--- a/airlinesWebApp-A/RAJ Airlines Web App.docx
+++ b/airlinesWebApp-A/RAJ Airlines Web App.docx
@@ -920,13 +920,7 @@
               <w:rPr>
                 <w:lang w:val="en-US"/>
               </w:rPr>
-              <w:t xml:space="preserve">(** required) </w:t>
-            </w:r>
-            <w:r>
-              <w:rPr>
-                <w:lang w:val="en-US"/>
-              </w:rPr>
-              <w:t xml:space="preserve"> </w:t>
+              <w:t xml:space="preserve">(** required)  </w:t>
             </w:r>
             <w:r>
               <w:rPr>
@@ -1310,15 +1304,7 @@
               <w:rPr>
                 <w:lang w:val="en-US"/>
               </w:rPr>
-              <w:t xml:space="preserve">    data:{name : “Silk Air</w:t>
-            </w:r>
-            <w:bookmarkStart w:id="0" w:name="_GoBack"/>
-            <w:bookmarkEnd w:id="0"/>
-            <w:r>
-              <w:rPr>
-                <w:lang w:val="en-US"/>
-              </w:rPr>
-              <w:t>”}</w:t>
+              <w:t xml:space="preserve">    data:{name : “Silk Air”}</w:t>
             </w:r>
           </w:p>
           <w:p>
@@ -1600,13 +1586,7 @@
               <w:rPr>
                 <w:lang w:val="en-US"/>
               </w:rPr>
-              <w:t>Parameter Content Type</w:t>
-            </w:r>
-            <w:r>
-              <w:rPr>
-                <w:lang w:val="en-US"/>
-              </w:rPr>
-              <w:t xml:space="preserve"> </w:t>
+              <w:t xml:space="preserve">Parameter Content Type </w:t>
             </w:r>
           </w:p>
         </w:tc>
@@ -3759,6 +3739,3785 @@
         </w:rPr>
       </w:pPr>
     </w:p>
+    <w:p>
+      <w:pPr>
+        <w:pStyle w:val="ListParagraph"/>
+        <w:numPr>
+          <w:ilvl w:val="0"/>
+          <w:numId w:val="2"/>
+        </w:numPr>
+        <w:rPr>
+          <w:b/>
+          <w:lang w:val="en-US"/>
+        </w:rPr>
+      </w:pPr>
+      <w:r>
+        <w:rPr>
+          <w:b/>
+          <w:lang w:val="en-US"/>
+        </w:rPr>
+        <w:t>Airplanes – Everything about airplanes</w:t>
+      </w:r>
+    </w:p>
+    <w:p>
+      <w:pPr>
+        <w:rPr>
+          <w:lang w:val="en-US"/>
+        </w:rPr>
+      </w:pPr>
+    </w:p>
+    <w:p>
+      <w:pPr>
+        <w:ind w:firstLine="720"/>
+        <w:rPr>
+          <w:lang w:val="en-US"/>
+        </w:rPr>
+      </w:pPr>
+      <w:r>
+        <w:rPr>
+          <w:b/>
+          <w:lang w:val="en-US"/>
+        </w:rPr>
+        <w:t>/air</w:t>
+      </w:r>
+      <w:r>
+        <w:rPr>
+          <w:b/>
+          <w:lang w:val="en-US"/>
+        </w:rPr>
+        <w:t>planes</w:t>
+      </w:r>
+      <w:r>
+        <w:rPr>
+          <w:lang w:val="en-US"/>
+        </w:rPr>
+        <w:t xml:space="preserve"> </w:t>
+      </w:r>
+      <w:r>
+        <w:rPr>
+          <w:lang w:val="en-US"/>
+        </w:rPr>
+        <w:tab/>
+        <w:t>Access to all airplanes info</w:t>
+      </w:r>
+    </w:p>
+    <w:p>
+      <w:pPr>
+        <w:ind w:firstLine="720"/>
+        <w:rPr>
+          <w:lang w:val="en-US"/>
+        </w:rPr>
+      </w:pPr>
+    </w:p>
+    <w:tbl>
+      <w:tblPr>
+        <w:tblStyle w:val="TableGrid"/>
+        <w:tblW w:w="0" w:type="auto"/>
+        <w:tblLook w:val="04A0" w:firstRow="1" w:lastRow="0" w:firstColumn="1" w:lastColumn="0" w:noHBand="0" w:noVBand="1"/>
+      </w:tblPr>
+      <w:tblGrid>
+        <w:gridCol w:w="3505"/>
+        <w:gridCol w:w="5505"/>
+      </w:tblGrid>
+      <w:tr>
+        <w:tc>
+          <w:tcPr>
+            <w:tcW w:w="3505" w:type="dxa"/>
+          </w:tcPr>
+          <w:p>
+            <w:pPr>
+              <w:rPr>
+                <w:b/>
+                <w:lang w:val="en-US"/>
+              </w:rPr>
+            </w:pPr>
+            <w:r>
+              <w:rPr>
+                <w:b/>
+                <w:lang w:val="en-US"/>
+              </w:rPr>
+              <w:t xml:space="preserve">Method </w:t>
+            </w:r>
+          </w:p>
+        </w:tc>
+        <w:tc>
+          <w:tcPr>
+            <w:tcW w:w="5505" w:type="dxa"/>
+          </w:tcPr>
+          <w:p>
+            <w:pPr>
+              <w:rPr>
+                <w:b/>
+                <w:lang w:val="en-US"/>
+              </w:rPr>
+            </w:pPr>
+            <w:r>
+              <w:rPr>
+                <w:b/>
+                <w:lang w:val="en-US"/>
+              </w:rPr>
+              <w:t xml:space="preserve">GET </w:t>
+            </w:r>
+          </w:p>
+        </w:tc>
+      </w:tr>
+      <w:tr>
+        <w:tc>
+          <w:tcPr>
+            <w:tcW w:w="3505" w:type="dxa"/>
+          </w:tcPr>
+          <w:p>
+            <w:pPr>
+              <w:rPr>
+                <w:lang w:val="en-US"/>
+              </w:rPr>
+            </w:pPr>
+            <w:r>
+              <w:rPr>
+                <w:lang w:val="en-US"/>
+              </w:rPr>
+              <w:t xml:space="preserve">URL </w:t>
+            </w:r>
+          </w:p>
+        </w:tc>
+        <w:tc>
+          <w:tcPr>
+            <w:tcW w:w="5505" w:type="dxa"/>
+          </w:tcPr>
+          <w:p>
+            <w:pPr>
+              <w:rPr>
+                <w:lang w:val="en-US"/>
+              </w:rPr>
+            </w:pPr>
+            <w:r>
+              <w:rPr>
+                <w:lang w:val="en-US"/>
+              </w:rPr>
+              <w:t xml:space="preserve">/airplanes </w:t>
+            </w:r>
+          </w:p>
+        </w:tc>
+      </w:tr>
+      <w:tr>
+        <w:trPr>
+          <w:trHeight w:val="332"/>
+        </w:trPr>
+        <w:tc>
+          <w:tcPr>
+            <w:tcW w:w="3505" w:type="dxa"/>
+          </w:tcPr>
+          <w:p>
+            <w:pPr>
+              <w:rPr>
+                <w:lang w:val="en-US"/>
+              </w:rPr>
+            </w:pPr>
+            <w:r>
+              <w:rPr>
+                <w:lang w:val="en-US"/>
+              </w:rPr>
+              <w:t xml:space="preserve">Parameters/No Parameters </w:t>
+            </w:r>
+          </w:p>
+        </w:tc>
+        <w:tc>
+          <w:tcPr>
+            <w:tcW w:w="5505" w:type="dxa"/>
+          </w:tcPr>
+          <w:p>
+            <w:pPr>
+              <w:rPr>
+                <w:lang w:val="en-US"/>
+              </w:rPr>
+            </w:pPr>
+            <w:r>
+              <w:rPr>
+                <w:lang w:val="en-US"/>
+              </w:rPr>
+              <w:t>No Parameters</w:t>
+            </w:r>
+          </w:p>
+        </w:tc>
+      </w:tr>
+      <w:tr>
+        <w:tc>
+          <w:tcPr>
+            <w:tcW w:w="3505" w:type="dxa"/>
+          </w:tcPr>
+          <w:p>
+            <w:pPr>
+              <w:rPr>
+                <w:lang w:val="en-US"/>
+              </w:rPr>
+            </w:pPr>
+            <w:r>
+              <w:rPr>
+                <w:lang w:val="en-US"/>
+              </w:rPr>
+              <w:t>Response Content Type</w:t>
+            </w:r>
+          </w:p>
+        </w:tc>
+        <w:tc>
+          <w:tcPr>
+            <w:tcW w:w="5505" w:type="dxa"/>
+          </w:tcPr>
+          <w:p>
+            <w:pPr>
+              <w:rPr>
+                <w:lang w:val="en-US"/>
+              </w:rPr>
+            </w:pPr>
+            <w:r>
+              <w:rPr>
+                <w:lang w:val="en-US"/>
+              </w:rPr>
+              <w:t>application/JSON</w:t>
+            </w:r>
+          </w:p>
+        </w:tc>
+      </w:tr>
+      <w:tr>
+        <w:tc>
+          <w:tcPr>
+            <w:tcW w:w="3505" w:type="dxa"/>
+          </w:tcPr>
+          <w:p>
+            <w:pPr>
+              <w:rPr>
+                <w:lang w:val="en-US"/>
+              </w:rPr>
+            </w:pPr>
+            <w:r>
+              <w:rPr>
+                <w:lang w:val="en-US"/>
+              </w:rPr>
+              <w:t xml:space="preserve">Success Response </w:t>
+            </w:r>
+          </w:p>
+        </w:tc>
+        <w:tc>
+          <w:tcPr>
+            <w:tcW w:w="5505" w:type="dxa"/>
+          </w:tcPr>
+          <w:p>
+            <w:pPr>
+              <w:rPr>
+                <w:lang w:val="en-US"/>
+              </w:rPr>
+            </w:pPr>
+            <w:r>
+              <w:rPr>
+                <w:lang w:val="en-US"/>
+              </w:rPr>
+              <w:t xml:space="preserve">HTTP code - 200 </w:t>
+            </w:r>
+          </w:p>
+        </w:tc>
+      </w:tr>
+      <w:tr>
+        <w:tc>
+          <w:tcPr>
+            <w:tcW w:w="3505" w:type="dxa"/>
+          </w:tcPr>
+          <w:p>
+            <w:pPr>
+              <w:rPr>
+                <w:lang w:val="en-US"/>
+              </w:rPr>
+            </w:pPr>
+            <w:r>
+              <w:rPr>
+                <w:lang w:val="en-US"/>
+              </w:rPr>
+              <w:t>Example Value Model</w:t>
+            </w:r>
+          </w:p>
+        </w:tc>
+        <w:tc>
+          <w:tcPr>
+            <w:tcW w:w="5505" w:type="dxa"/>
+          </w:tcPr>
+          <w:p>
+            <w:pPr>
+              <w:rPr>
+                <w:lang w:val="en-US"/>
+              </w:rPr>
+            </w:pPr>
+            <w:r>
+              <w:rPr>
+                <w:lang w:val="en-US"/>
+              </w:rPr>
+              <w:t>{</w:t>
+            </w:r>
+          </w:p>
+          <w:p>
+            <w:pPr>
+              <w:rPr>
+                <w:lang w:val="en-US"/>
+              </w:rPr>
+            </w:pPr>
+            <w:r>
+              <w:rPr>
+                <w:lang w:val="en-US"/>
+              </w:rPr>
+              <w:t xml:space="preserve">        "</w:t>
+            </w:r>
+            <w:r>
+              <w:rPr>
+                <w:lang w:val="en-US"/>
+              </w:rPr>
+              <w:t>model</w:t>
+            </w:r>
+            <w:r>
+              <w:rPr>
+                <w:lang w:val="en-US"/>
+              </w:rPr>
+              <w:t xml:space="preserve">": </w:t>
+            </w:r>
+            <w:r>
+              <w:rPr>
+                <w:lang w:val="en-US"/>
+              </w:rPr>
+              <w:t>A380</w:t>
+            </w:r>
+            <w:r>
+              <w:rPr>
+                <w:lang w:val="en-US"/>
+              </w:rPr>
+              <w:t>,</w:t>
+            </w:r>
+          </w:p>
+          <w:p>
+            <w:pPr>
+              <w:rPr>
+                <w:lang w:val="en-US"/>
+              </w:rPr>
+            </w:pPr>
+            <w:r>
+              <w:rPr>
+                <w:lang w:val="en-US"/>
+              </w:rPr>
+              <w:t xml:space="preserve">        "</w:t>
+            </w:r>
+            <w:r>
+              <w:rPr>
+                <w:lang w:val="en-US"/>
+              </w:rPr>
+              <w:t>capacity</w:t>
+            </w:r>
+            <w:r>
+              <w:rPr>
+                <w:lang w:val="en-US"/>
+              </w:rPr>
+              <w:t>": "</w:t>
+            </w:r>
+            <w:r>
+              <w:rPr>
+                <w:lang w:val="en-US"/>
+              </w:rPr>
+              <w:t>200</w:t>
+            </w:r>
+            <w:r>
+              <w:rPr>
+                <w:lang w:val="en-US"/>
+              </w:rPr>
+              <w:t>"</w:t>
+            </w:r>
+          </w:p>
+          <w:p>
+            <w:pPr>
+              <w:rPr>
+                <w:lang w:val="en-US"/>
+              </w:rPr>
+            </w:pPr>
+            <w:r>
+              <w:rPr>
+                <w:lang w:val="en-US"/>
+              </w:rPr>
+              <w:t xml:space="preserve">    </w:t>
+            </w:r>
+            <w:r>
+              <w:rPr>
+                <w:lang w:val="en-US"/>
+              </w:rPr>
+              <w:t>}</w:t>
+            </w:r>
+          </w:p>
+        </w:tc>
+      </w:tr>
+      <w:tr>
+        <w:tc>
+          <w:tcPr>
+            <w:tcW w:w="3505" w:type="dxa"/>
+          </w:tcPr>
+          <w:p>
+            <w:pPr>
+              <w:rPr>
+                <w:lang w:val="en-US"/>
+              </w:rPr>
+            </w:pPr>
+            <w:r>
+              <w:rPr>
+                <w:lang w:val="en-US"/>
+              </w:rPr>
+              <w:t xml:space="preserve">Error Response </w:t>
+            </w:r>
+          </w:p>
+        </w:tc>
+        <w:tc>
+          <w:tcPr>
+            <w:tcW w:w="5505" w:type="dxa"/>
+          </w:tcPr>
+          <w:p>
+            <w:pPr>
+              <w:rPr>
+                <w:lang w:val="en-US"/>
+              </w:rPr>
+            </w:pPr>
+            <w:r>
+              <w:rPr>
+                <w:lang w:val="en-US"/>
+              </w:rPr>
+              <w:t>The endpoint will have many ways they can fail.</w:t>
+            </w:r>
+          </w:p>
+          <w:p>
+            <w:pPr>
+              <w:rPr>
+                <w:lang w:val="en-US"/>
+              </w:rPr>
+            </w:pPr>
+            <w:r>
+              <w:rPr>
+                <w:lang w:val="en-US"/>
+              </w:rPr>
+              <w:t xml:space="preserve">Example: </w:t>
+            </w:r>
+          </w:p>
+          <w:p>
+            <w:pPr>
+              <w:rPr>
+                <w:lang w:val="en-US"/>
+              </w:rPr>
+            </w:pPr>
+            <w:r>
+              <w:rPr>
+                <w:lang w:val="en-US"/>
+              </w:rPr>
+              <w:t xml:space="preserve">Code: 500 Server Error </w:t>
+            </w:r>
+          </w:p>
+          <w:p>
+            <w:pPr>
+              <w:rPr>
+                <w:lang w:val="en-US"/>
+              </w:rPr>
+            </w:pPr>
+            <w:r>
+              <w:rPr>
+                <w:lang w:val="en-US"/>
+              </w:rPr>
+              <w:t xml:space="preserve">            422 Unprocessable Entry</w:t>
+            </w:r>
+          </w:p>
+          <w:p>
+            <w:pPr>
+              <w:rPr>
+                <w:lang w:val="en-US"/>
+              </w:rPr>
+            </w:pPr>
+          </w:p>
+        </w:tc>
+      </w:tr>
+      <w:tr>
+        <w:tc>
+          <w:tcPr>
+            <w:tcW w:w="3505" w:type="dxa"/>
+          </w:tcPr>
+          <w:p>
+            <w:pPr>
+              <w:rPr>
+                <w:lang w:val="en-US"/>
+              </w:rPr>
+            </w:pPr>
+            <w:r>
+              <w:rPr>
+                <w:lang w:val="en-US"/>
+              </w:rPr>
+              <w:t>Sample Ajax Call</w:t>
+            </w:r>
+          </w:p>
+        </w:tc>
+        <w:tc>
+          <w:tcPr>
+            <w:tcW w:w="5505" w:type="dxa"/>
+          </w:tcPr>
+          <w:p>
+            <w:pPr>
+              <w:rPr>
+                <w:lang w:val="en-US"/>
+              </w:rPr>
+            </w:pPr>
+            <w:r>
+              <w:rPr>
+                <w:lang w:val="en-US"/>
+              </w:rPr>
+              <w:t>/*GET*/</w:t>
+            </w:r>
+          </w:p>
+          <w:p>
+            <w:pPr>
+              <w:rPr>
+                <w:lang w:val="en-US"/>
+              </w:rPr>
+            </w:pPr>
+            <w:r>
+              <w:rPr>
+                <w:lang w:val="en-US"/>
+              </w:rPr>
+              <w:t>$.ajax({</w:t>
+            </w:r>
+          </w:p>
+          <w:p>
+            <w:pPr>
+              <w:rPr>
+                <w:lang w:val="en-US"/>
+              </w:rPr>
+            </w:pPr>
+            <w:r>
+              <w:rPr>
+                <w:lang w:val="en-US"/>
+              </w:rPr>
+              <w:t>    url: '</w:t>
+            </w:r>
+            <w:r>
+              <w:rPr>
+                <w:lang w:val="en-US"/>
+              </w:rPr>
+              <w:t>airplanes</w:t>
+            </w:r>
+            <w:r>
+              <w:rPr>
+                <w:lang w:val="en-US"/>
+              </w:rPr>
+              <w:t>',</w:t>
+            </w:r>
+          </w:p>
+          <w:p>
+            <w:pPr>
+              <w:rPr>
+                <w:lang w:val="en-US"/>
+              </w:rPr>
+            </w:pPr>
+            <w:r>
+              <w:rPr>
+                <w:lang w:val="en-US"/>
+              </w:rPr>
+              <w:t>    dataType: "json",</w:t>
+            </w:r>
+          </w:p>
+          <w:p>
+            <w:pPr>
+              <w:rPr>
+                <w:lang w:val="en-US"/>
+              </w:rPr>
+            </w:pPr>
+            <w:r>
+              <w:rPr>
+                <w:lang w:val="en-US"/>
+              </w:rPr>
+              <w:t>    type: "GET",</w:t>
+            </w:r>
+          </w:p>
+          <w:p>
+            <w:pPr>
+              <w:rPr>
+                <w:lang w:val="en-US"/>
+              </w:rPr>
+            </w:pPr>
+            <w:r>
+              <w:rPr>
+                <w:lang w:val="en-US"/>
+              </w:rPr>
+              <w:t>    contentType: 'application/json; charset=utf-8',</w:t>
+            </w:r>
+          </w:p>
+          <w:p>
+            <w:pPr>
+              <w:rPr>
+                <w:lang w:val="en-US"/>
+              </w:rPr>
+            </w:pPr>
+            <w:r>
+              <w:rPr>
+                <w:lang w:val="en-US"/>
+              </w:rPr>
+              <w:t>    success: function (data) {</w:t>
+            </w:r>
+          </w:p>
+          <w:p>
+            <w:pPr>
+              <w:rPr>
+                <w:lang w:val="en-US"/>
+              </w:rPr>
+            </w:pPr>
+            <w:r>
+              <w:rPr>
+                <w:lang w:val="en-US"/>
+              </w:rPr>
+              <w:t>        alert(data);</w:t>
+            </w:r>
+          </w:p>
+          <w:p>
+            <w:pPr>
+              <w:rPr>
+                <w:lang w:val="en-US"/>
+              </w:rPr>
+            </w:pPr>
+            <w:r>
+              <w:rPr>
+                <w:lang w:val="en-US"/>
+              </w:rPr>
+              <w:t>    },</w:t>
+            </w:r>
+          </w:p>
+          <w:p>
+            <w:pPr>
+              <w:rPr>
+                <w:lang w:val="en-US"/>
+              </w:rPr>
+            </w:pPr>
+            <w:r>
+              <w:rPr>
+                <w:lang w:val="en-US"/>
+              </w:rPr>
+              <w:t>    error: function (xhr) {</w:t>
+            </w:r>
+          </w:p>
+          <w:p>
+            <w:pPr>
+              <w:rPr>
+                <w:lang w:val="en-US"/>
+              </w:rPr>
+            </w:pPr>
+            <w:r>
+              <w:rPr>
+                <w:lang w:val="en-US"/>
+              </w:rPr>
+              <w:t>        alert('error');</w:t>
+            </w:r>
+          </w:p>
+          <w:p>
+            <w:pPr>
+              <w:rPr>
+                <w:lang w:val="en-US"/>
+              </w:rPr>
+            </w:pPr>
+            <w:r>
+              <w:rPr>
+                <w:lang w:val="en-US"/>
+              </w:rPr>
+              <w:t>    }</w:t>
+            </w:r>
+          </w:p>
+          <w:p>
+            <w:pPr>
+              <w:rPr>
+                <w:lang w:val="en-US"/>
+              </w:rPr>
+            </w:pPr>
+            <w:r>
+              <w:rPr>
+                <w:lang w:val="en-US"/>
+              </w:rPr>
+              <w:t>});</w:t>
+            </w:r>
+          </w:p>
+        </w:tc>
+      </w:tr>
+    </w:tbl>
+    <w:p>
+      <w:pPr>
+        <w:ind w:firstLine="720"/>
+        <w:rPr>
+          <w:lang w:val="en-US"/>
+        </w:rPr>
+      </w:pPr>
+    </w:p>
+    <w:tbl>
+      <w:tblPr>
+        <w:tblStyle w:val="TableGrid"/>
+        <w:tblW w:w="0" w:type="auto"/>
+        <w:tblLook w:val="04A0" w:firstRow="1" w:lastRow="0" w:firstColumn="1" w:lastColumn="0" w:noHBand="0" w:noVBand="1"/>
+      </w:tblPr>
+      <w:tblGrid>
+        <w:gridCol w:w="3505"/>
+        <w:gridCol w:w="5505"/>
+      </w:tblGrid>
+      <w:tr>
+        <w:tc>
+          <w:tcPr>
+            <w:tcW w:w="3505" w:type="dxa"/>
+          </w:tcPr>
+          <w:p>
+            <w:pPr>
+              <w:rPr>
+                <w:b/>
+                <w:lang w:val="en-US"/>
+              </w:rPr>
+            </w:pPr>
+            <w:r>
+              <w:rPr>
+                <w:b/>
+                <w:lang w:val="en-US"/>
+              </w:rPr>
+              <w:t xml:space="preserve">Method </w:t>
+            </w:r>
+          </w:p>
+        </w:tc>
+        <w:tc>
+          <w:tcPr>
+            <w:tcW w:w="5505" w:type="dxa"/>
+          </w:tcPr>
+          <w:p>
+            <w:pPr>
+              <w:rPr>
+                <w:lang w:val="en-US"/>
+              </w:rPr>
+            </w:pPr>
+            <w:r>
+              <w:rPr>
+                <w:b/>
+                <w:lang w:val="en-US"/>
+              </w:rPr>
+              <w:t xml:space="preserve">GET </w:t>
+            </w:r>
+            <w:r>
+              <w:rPr>
+                <w:b/>
+                <w:lang w:val="en-US"/>
+              </w:rPr>
+              <w:t xml:space="preserve"> - </w:t>
+            </w:r>
+            <w:r>
+              <w:rPr>
+                <w:lang w:val="en-US"/>
+              </w:rPr>
+              <w:t>Get airplane by name</w:t>
+            </w:r>
+          </w:p>
+        </w:tc>
+      </w:tr>
+      <w:tr>
+        <w:tc>
+          <w:tcPr>
+            <w:tcW w:w="3505" w:type="dxa"/>
+          </w:tcPr>
+          <w:p>
+            <w:pPr>
+              <w:rPr>
+                <w:lang w:val="en-US"/>
+              </w:rPr>
+            </w:pPr>
+            <w:r>
+              <w:rPr>
+                <w:lang w:val="en-US"/>
+              </w:rPr>
+              <w:t xml:space="preserve">URL </w:t>
+            </w:r>
+          </w:p>
+        </w:tc>
+        <w:tc>
+          <w:tcPr>
+            <w:tcW w:w="5505" w:type="dxa"/>
+          </w:tcPr>
+          <w:p>
+            <w:pPr>
+              <w:rPr>
+                <w:lang w:val="en-US"/>
+              </w:rPr>
+            </w:pPr>
+            <w:r>
+              <w:rPr>
+                <w:lang w:val="en-US"/>
+              </w:rPr>
+              <w:t>/airplanes/{name}</w:t>
+            </w:r>
+          </w:p>
+        </w:tc>
+      </w:tr>
+      <w:tr>
+        <w:trPr>
+          <w:trHeight w:val="332"/>
+        </w:trPr>
+        <w:tc>
+          <w:tcPr>
+            <w:tcW w:w="3505" w:type="dxa"/>
+          </w:tcPr>
+          <w:p>
+            <w:pPr>
+              <w:rPr>
+                <w:lang w:val="en-US"/>
+              </w:rPr>
+            </w:pPr>
+            <w:r>
+              <w:rPr>
+                <w:lang w:val="en-US"/>
+              </w:rPr>
+              <w:t xml:space="preserve">Parameters/No Parameters </w:t>
+            </w:r>
+          </w:p>
+        </w:tc>
+        <w:tc>
+          <w:tcPr>
+            <w:tcW w:w="5505" w:type="dxa"/>
+          </w:tcPr>
+          <w:p>
+            <w:pPr>
+              <w:rPr>
+                <w:lang w:val="en-US"/>
+              </w:rPr>
+            </w:pPr>
+            <w:r>
+              <w:rPr>
+                <w:lang w:val="en-US"/>
+              </w:rPr>
+              <w:t>(** required)  Airplane name that need to be fetched.</w:t>
+            </w:r>
+          </w:p>
+        </w:tc>
+      </w:tr>
+      <w:tr>
+        <w:tc>
+          <w:tcPr>
+            <w:tcW w:w="3505" w:type="dxa"/>
+          </w:tcPr>
+          <w:p>
+            <w:pPr>
+              <w:rPr>
+                <w:lang w:val="en-US"/>
+              </w:rPr>
+            </w:pPr>
+            <w:r>
+              <w:rPr>
+                <w:lang w:val="en-US"/>
+              </w:rPr>
+              <w:t>Response Content Type</w:t>
+            </w:r>
+          </w:p>
+        </w:tc>
+        <w:tc>
+          <w:tcPr>
+            <w:tcW w:w="5505" w:type="dxa"/>
+          </w:tcPr>
+          <w:p>
+            <w:pPr>
+              <w:rPr>
+                <w:lang w:val="en-US"/>
+              </w:rPr>
+            </w:pPr>
+            <w:r>
+              <w:rPr>
+                <w:lang w:val="en-US"/>
+              </w:rPr>
+              <w:t>application/JSON</w:t>
+            </w:r>
+          </w:p>
+        </w:tc>
+      </w:tr>
+      <w:tr>
+        <w:tc>
+          <w:tcPr>
+            <w:tcW w:w="3505" w:type="dxa"/>
+          </w:tcPr>
+          <w:p>
+            <w:pPr>
+              <w:rPr>
+                <w:lang w:val="en-US"/>
+              </w:rPr>
+            </w:pPr>
+            <w:r>
+              <w:rPr>
+                <w:lang w:val="en-US"/>
+              </w:rPr>
+              <w:t xml:space="preserve">Success Response </w:t>
+            </w:r>
+          </w:p>
+        </w:tc>
+        <w:tc>
+          <w:tcPr>
+            <w:tcW w:w="5505" w:type="dxa"/>
+          </w:tcPr>
+          <w:p>
+            <w:pPr>
+              <w:rPr>
+                <w:lang w:val="en-US"/>
+              </w:rPr>
+            </w:pPr>
+            <w:r>
+              <w:rPr>
+                <w:lang w:val="en-US"/>
+              </w:rPr>
+              <w:t xml:space="preserve">HTTP code - 200 </w:t>
+            </w:r>
+          </w:p>
+        </w:tc>
+      </w:tr>
+      <w:tr>
+        <w:tc>
+          <w:tcPr>
+            <w:tcW w:w="3505" w:type="dxa"/>
+          </w:tcPr>
+          <w:p>
+            <w:pPr>
+              <w:rPr>
+                <w:lang w:val="en-US"/>
+              </w:rPr>
+            </w:pPr>
+            <w:r>
+              <w:rPr>
+                <w:lang w:val="en-US"/>
+              </w:rPr>
+              <w:t>Example Value Model</w:t>
+            </w:r>
+          </w:p>
+        </w:tc>
+        <w:tc>
+          <w:tcPr>
+            <w:tcW w:w="5505" w:type="dxa"/>
+          </w:tcPr>
+          <w:p>
+            <w:pPr>
+              <w:rPr>
+                <w:lang w:val="en-US"/>
+              </w:rPr>
+            </w:pPr>
+            <w:r>
+              <w:rPr>
+                <w:lang w:val="en-US"/>
+              </w:rPr>
+              <w:t>{</w:t>
+            </w:r>
+          </w:p>
+          <w:p>
+            <w:pPr>
+              <w:rPr>
+                <w:lang w:val="en-US"/>
+              </w:rPr>
+            </w:pPr>
+            <w:r>
+              <w:rPr>
+                <w:lang w:val="en-US"/>
+              </w:rPr>
+              <w:t xml:space="preserve">        "</w:t>
+            </w:r>
+            <w:r>
+              <w:rPr>
+                <w:lang w:val="en-US"/>
+              </w:rPr>
+              <w:t>model</w:t>
+            </w:r>
+            <w:r>
+              <w:rPr>
+                <w:lang w:val="en-US"/>
+              </w:rPr>
+              <w:t xml:space="preserve">": </w:t>
+            </w:r>
+            <w:r>
+              <w:rPr>
+                <w:lang w:val="en-US"/>
+              </w:rPr>
+              <w:t>A380</w:t>
+            </w:r>
+            <w:r>
+              <w:rPr>
+                <w:lang w:val="en-US"/>
+              </w:rPr>
+              <w:t>,</w:t>
+            </w:r>
+          </w:p>
+          <w:p>
+            <w:pPr>
+              <w:rPr>
+                <w:lang w:val="en-US"/>
+              </w:rPr>
+            </w:pPr>
+            <w:r>
+              <w:rPr>
+                <w:lang w:val="en-US"/>
+              </w:rPr>
+              <w:t xml:space="preserve">        "</w:t>
+            </w:r>
+            <w:r>
+              <w:rPr>
+                <w:lang w:val="en-US"/>
+              </w:rPr>
+              <w:t>capacity</w:t>
+            </w:r>
+            <w:r>
+              <w:rPr>
+                <w:lang w:val="en-US"/>
+              </w:rPr>
+              <w:t>": "</w:t>
+            </w:r>
+            <w:r>
+              <w:rPr>
+                <w:lang w:val="en-US"/>
+              </w:rPr>
+              <w:t>100</w:t>
+            </w:r>
+            <w:r>
+              <w:rPr>
+                <w:lang w:val="en-US"/>
+              </w:rPr>
+              <w:t>"</w:t>
+            </w:r>
+          </w:p>
+          <w:p>
+            <w:pPr>
+              <w:rPr>
+                <w:lang w:val="en-US"/>
+              </w:rPr>
+            </w:pPr>
+            <w:r>
+              <w:rPr>
+                <w:lang w:val="en-US"/>
+              </w:rPr>
+              <w:t xml:space="preserve">    </w:t>
+            </w:r>
+            <w:r>
+              <w:rPr>
+                <w:lang w:val="en-US"/>
+              </w:rPr>
+              <w:t>}</w:t>
+            </w:r>
+          </w:p>
+        </w:tc>
+      </w:tr>
+      <w:tr>
+        <w:tc>
+          <w:tcPr>
+            <w:tcW w:w="3505" w:type="dxa"/>
+          </w:tcPr>
+          <w:p>
+            <w:pPr>
+              <w:rPr>
+                <w:lang w:val="en-US"/>
+              </w:rPr>
+            </w:pPr>
+            <w:r>
+              <w:rPr>
+                <w:lang w:val="en-US"/>
+              </w:rPr>
+              <w:t xml:space="preserve">Error Response </w:t>
+            </w:r>
+          </w:p>
+        </w:tc>
+        <w:tc>
+          <w:tcPr>
+            <w:tcW w:w="5505" w:type="dxa"/>
+          </w:tcPr>
+          <w:p>
+            <w:pPr>
+              <w:rPr>
+                <w:lang w:val="en-US"/>
+              </w:rPr>
+            </w:pPr>
+            <w:r>
+              <w:rPr>
+                <w:lang w:val="en-US"/>
+              </w:rPr>
+              <w:t>The endpoint will have many ways they can fail.</w:t>
+            </w:r>
+          </w:p>
+          <w:p>
+            <w:pPr>
+              <w:rPr>
+                <w:lang w:val="en-US"/>
+              </w:rPr>
+            </w:pPr>
+            <w:r>
+              <w:rPr>
+                <w:lang w:val="en-US"/>
+              </w:rPr>
+              <w:t xml:space="preserve">Example: </w:t>
+            </w:r>
+          </w:p>
+          <w:p>
+            <w:pPr>
+              <w:rPr>
+                <w:lang w:val="en-US"/>
+              </w:rPr>
+            </w:pPr>
+            <w:r>
+              <w:rPr>
+                <w:lang w:val="en-US"/>
+              </w:rPr>
+              <w:t xml:space="preserve">Code: 500 Server Error </w:t>
+            </w:r>
+          </w:p>
+          <w:p>
+            <w:pPr>
+              <w:rPr>
+                <w:lang w:val="en-US"/>
+              </w:rPr>
+            </w:pPr>
+            <w:r>
+              <w:rPr>
+                <w:lang w:val="en-US"/>
+              </w:rPr>
+              <w:t xml:space="preserve">            400 Bad Request</w:t>
+            </w:r>
+          </w:p>
+          <w:p>
+            <w:pPr>
+              <w:rPr>
+                <w:lang w:val="en-US"/>
+              </w:rPr>
+            </w:pPr>
+          </w:p>
+        </w:tc>
+      </w:tr>
+      <w:tr>
+        <w:tc>
+          <w:tcPr>
+            <w:tcW w:w="3505" w:type="dxa"/>
+          </w:tcPr>
+          <w:p>
+            <w:pPr>
+              <w:rPr>
+                <w:lang w:val="en-US"/>
+              </w:rPr>
+            </w:pPr>
+            <w:r>
+              <w:rPr>
+                <w:lang w:val="en-US"/>
+              </w:rPr>
+              <w:t>Sample Ajax Call</w:t>
+            </w:r>
+          </w:p>
+        </w:tc>
+        <w:tc>
+          <w:tcPr>
+            <w:tcW w:w="5505" w:type="dxa"/>
+          </w:tcPr>
+          <w:p>
+            <w:pPr>
+              <w:rPr>
+                <w:lang w:val="en-US"/>
+              </w:rPr>
+            </w:pPr>
+            <w:r>
+              <w:rPr>
+                <w:lang w:val="en-US"/>
+              </w:rPr>
+              <w:t>/*GET*/</w:t>
+            </w:r>
+          </w:p>
+          <w:p>
+            <w:pPr>
+              <w:rPr>
+                <w:lang w:val="en-US"/>
+              </w:rPr>
+            </w:pPr>
+            <w:r>
+              <w:rPr>
+                <w:lang w:val="en-US"/>
+              </w:rPr>
+              <w:t>$.ajax({</w:t>
+            </w:r>
+          </w:p>
+          <w:p>
+            <w:pPr>
+              <w:rPr>
+                <w:lang w:val="en-US"/>
+              </w:rPr>
+            </w:pPr>
+            <w:r>
+              <w:rPr>
+                <w:lang w:val="en-US"/>
+              </w:rPr>
+              <w:t>    url: '</w:t>
+            </w:r>
+            <w:r>
+              <w:rPr>
+                <w:lang w:val="en-US"/>
+              </w:rPr>
+              <w:t>airplanes</w:t>
+            </w:r>
+            <w:r>
+              <w:rPr>
+                <w:lang w:val="en-US"/>
+              </w:rPr>
+              <w:t>',</w:t>
+            </w:r>
+          </w:p>
+          <w:p>
+            <w:pPr>
+              <w:rPr>
+                <w:lang w:val="en-US"/>
+              </w:rPr>
+            </w:pPr>
+            <w:r>
+              <w:rPr>
+                <w:lang w:val="en-US"/>
+              </w:rPr>
+              <w:t>    dataType: "json",</w:t>
+            </w:r>
+          </w:p>
+          <w:p>
+            <w:pPr>
+              <w:rPr>
+                <w:lang w:val="en-US"/>
+              </w:rPr>
+            </w:pPr>
+            <w:r>
+              <w:rPr>
+                <w:lang w:val="en-US"/>
+              </w:rPr>
+              <w:t>    type: "GET",</w:t>
+            </w:r>
+          </w:p>
+          <w:p>
+            <w:pPr>
+              <w:rPr>
+                <w:lang w:val="en-US"/>
+              </w:rPr>
+            </w:pPr>
+            <w:r>
+              <w:rPr>
+                <w:lang w:val="en-US"/>
+              </w:rPr>
+              <w:t>    contentType: 'application/json; charset=utf-8',</w:t>
+            </w:r>
+          </w:p>
+          <w:p>
+            <w:pPr>
+              <w:rPr>
+                <w:lang w:val="en-US"/>
+              </w:rPr>
+            </w:pPr>
+            <w:r>
+              <w:rPr>
+                <w:lang w:val="en-US"/>
+              </w:rPr>
+              <w:t xml:space="preserve">    data:{name : “Silk Air”}</w:t>
+            </w:r>
+          </w:p>
+          <w:p>
+            <w:pPr>
+              <w:rPr>
+                <w:lang w:val="en-US"/>
+              </w:rPr>
+            </w:pPr>
+            <w:r>
+              <w:rPr>
+                <w:lang w:val="en-US"/>
+              </w:rPr>
+              <w:t>    success: function (data) {</w:t>
+            </w:r>
+          </w:p>
+          <w:p>
+            <w:pPr>
+              <w:rPr>
+                <w:lang w:val="en-US"/>
+              </w:rPr>
+            </w:pPr>
+            <w:r>
+              <w:rPr>
+                <w:lang w:val="en-US"/>
+              </w:rPr>
+              <w:t>        alert(data);</w:t>
+            </w:r>
+          </w:p>
+          <w:p>
+            <w:pPr>
+              <w:rPr>
+                <w:lang w:val="en-US"/>
+              </w:rPr>
+            </w:pPr>
+            <w:r>
+              <w:rPr>
+                <w:lang w:val="en-US"/>
+              </w:rPr>
+              <w:t>    },</w:t>
+            </w:r>
+          </w:p>
+          <w:p>
+            <w:pPr>
+              <w:rPr>
+                <w:lang w:val="en-US"/>
+              </w:rPr>
+            </w:pPr>
+            <w:r>
+              <w:rPr>
+                <w:lang w:val="en-US"/>
+              </w:rPr>
+              <w:t>    error: function (xhr) {</w:t>
+            </w:r>
+          </w:p>
+          <w:p>
+            <w:pPr>
+              <w:rPr>
+                <w:lang w:val="en-US"/>
+              </w:rPr>
+            </w:pPr>
+            <w:r>
+              <w:rPr>
+                <w:lang w:val="en-US"/>
+              </w:rPr>
+              <w:t>        alert('error');</w:t>
+            </w:r>
+          </w:p>
+          <w:p>
+            <w:pPr>
+              <w:rPr>
+                <w:lang w:val="en-US"/>
+              </w:rPr>
+            </w:pPr>
+            <w:r>
+              <w:rPr>
+                <w:lang w:val="en-US"/>
+              </w:rPr>
+              <w:t>    }</w:t>
+            </w:r>
+          </w:p>
+          <w:p>
+            <w:pPr>
+              <w:rPr>
+                <w:lang w:val="en-US"/>
+              </w:rPr>
+            </w:pPr>
+            <w:r>
+              <w:rPr>
+                <w:lang w:val="en-US"/>
+              </w:rPr>
+              <w:t>});</w:t>
+            </w:r>
+          </w:p>
+        </w:tc>
+      </w:tr>
+    </w:tbl>
+    <w:p>
+      <w:pPr>
+        <w:ind w:firstLine="720"/>
+        <w:rPr>
+          <w:lang w:val="en-US"/>
+        </w:rPr>
+      </w:pPr>
+    </w:p>
+    <w:p>
+      <w:pPr>
+        <w:ind w:firstLine="720"/>
+        <w:rPr>
+          <w:lang w:val="en-US"/>
+        </w:rPr>
+      </w:pPr>
+    </w:p>
+    <w:p>
+      <w:pPr>
+        <w:rPr>
+          <w:lang w:val="en-US"/>
+        </w:rPr>
+      </w:pPr>
+    </w:p>
+    <w:tbl>
+      <w:tblPr>
+        <w:tblStyle w:val="TableGrid"/>
+        <w:tblW w:w="0" w:type="auto"/>
+        <w:tblLook w:val="04A0" w:firstRow="1" w:lastRow="0" w:firstColumn="1" w:lastColumn="0" w:noHBand="0" w:noVBand="1"/>
+      </w:tblPr>
+      <w:tblGrid>
+        <w:gridCol w:w="3505"/>
+        <w:gridCol w:w="5505"/>
+      </w:tblGrid>
+      <w:tr>
+        <w:tc>
+          <w:tcPr>
+            <w:tcW w:w="3505" w:type="dxa"/>
+          </w:tcPr>
+          <w:p>
+            <w:pPr>
+              <w:rPr>
+                <w:b/>
+                <w:lang w:val="en-US"/>
+              </w:rPr>
+            </w:pPr>
+            <w:r>
+              <w:rPr>
+                <w:b/>
+                <w:lang w:val="en-US"/>
+              </w:rPr>
+              <w:t xml:space="preserve">Method </w:t>
+            </w:r>
+          </w:p>
+        </w:tc>
+        <w:tc>
+          <w:tcPr>
+            <w:tcW w:w="5505" w:type="dxa"/>
+          </w:tcPr>
+          <w:p>
+            <w:pPr>
+              <w:rPr>
+                <w:b/>
+                <w:lang w:val="en-US"/>
+              </w:rPr>
+            </w:pPr>
+            <w:r>
+              <w:rPr>
+                <w:b/>
+                <w:lang w:val="en-US"/>
+              </w:rPr>
+              <w:t xml:space="preserve">POST </w:t>
+            </w:r>
+          </w:p>
+        </w:tc>
+      </w:tr>
+      <w:tr>
+        <w:tc>
+          <w:tcPr>
+            <w:tcW w:w="3505" w:type="dxa"/>
+          </w:tcPr>
+          <w:p>
+            <w:pPr>
+              <w:rPr>
+                <w:lang w:val="en-US"/>
+              </w:rPr>
+            </w:pPr>
+            <w:r>
+              <w:rPr>
+                <w:lang w:val="en-US"/>
+              </w:rPr>
+              <w:t xml:space="preserve">URL </w:t>
+            </w:r>
+          </w:p>
+        </w:tc>
+        <w:tc>
+          <w:tcPr>
+            <w:tcW w:w="5505" w:type="dxa"/>
+          </w:tcPr>
+          <w:p>
+            <w:pPr>
+              <w:rPr>
+                <w:lang w:val="en-US"/>
+              </w:rPr>
+            </w:pPr>
+            <w:r>
+              <w:rPr>
+                <w:lang w:val="en-US"/>
+              </w:rPr>
+              <w:t>/airplanes</w:t>
+            </w:r>
+          </w:p>
+        </w:tc>
+      </w:tr>
+      <w:tr>
+        <w:trPr>
+          <w:trHeight w:val="332"/>
+        </w:trPr>
+        <w:tc>
+          <w:tcPr>
+            <w:tcW w:w="3505" w:type="dxa"/>
+          </w:tcPr>
+          <w:p>
+            <w:pPr>
+              <w:rPr>
+                <w:lang w:val="en-US"/>
+              </w:rPr>
+            </w:pPr>
+            <w:r>
+              <w:rPr>
+                <w:lang w:val="en-US"/>
+              </w:rPr>
+              <w:t xml:space="preserve">Parameters/No Parameters </w:t>
+            </w:r>
+          </w:p>
+        </w:tc>
+        <w:tc>
+          <w:tcPr>
+            <w:tcW w:w="5505" w:type="dxa"/>
+          </w:tcPr>
+          <w:p>
+            <w:pPr>
+              <w:rPr>
+                <w:lang w:val="en-US"/>
+              </w:rPr>
+            </w:pPr>
+            <w:r>
+              <w:rPr>
+                <w:lang w:val="en-US"/>
+              </w:rPr>
+              <w:t>Parameters</w:t>
+            </w:r>
+          </w:p>
+        </w:tc>
+      </w:tr>
+      <w:tr>
+        <w:trPr>
+          <w:trHeight w:val="332"/>
+        </w:trPr>
+        <w:tc>
+          <w:tcPr>
+            <w:tcW w:w="3505" w:type="dxa"/>
+          </w:tcPr>
+          <w:p>
+            <w:pPr>
+              <w:rPr>
+                <w:lang w:val="en-US"/>
+              </w:rPr>
+            </w:pPr>
+            <w:r>
+              <w:rPr>
+                <w:lang w:val="en-US"/>
+              </w:rPr>
+              <w:t xml:space="preserve">Request Parameter Content Type </w:t>
+            </w:r>
+          </w:p>
+        </w:tc>
+        <w:tc>
+          <w:tcPr>
+            <w:tcW w:w="5505" w:type="dxa"/>
+          </w:tcPr>
+          <w:p>
+            <w:pPr>
+              <w:rPr>
+                <w:lang w:val="en-US"/>
+              </w:rPr>
+            </w:pPr>
+            <w:r>
+              <w:rPr>
+                <w:lang w:val="en-US"/>
+              </w:rPr>
+              <w:t>application/JSON</w:t>
+            </w:r>
+          </w:p>
+        </w:tc>
+      </w:tr>
+      <w:tr>
+        <w:trPr>
+          <w:trHeight w:val="332"/>
+        </w:trPr>
+        <w:tc>
+          <w:tcPr>
+            <w:tcW w:w="3505" w:type="dxa"/>
+          </w:tcPr>
+          <w:p>
+            <w:pPr>
+              <w:rPr>
+                <w:lang w:val="en-US"/>
+              </w:rPr>
+            </w:pPr>
+            <w:r>
+              <w:rPr>
+                <w:lang w:val="en-US"/>
+              </w:rPr>
+              <w:t xml:space="preserve">Body  </w:t>
+            </w:r>
+          </w:p>
+        </w:tc>
+        <w:tc>
+          <w:tcPr>
+            <w:tcW w:w="5505" w:type="dxa"/>
+          </w:tcPr>
+          <w:p>
+            <w:pPr>
+              <w:rPr>
+                <w:lang w:val="en-US"/>
+              </w:rPr>
+            </w:pPr>
+            <w:r>
+              <w:rPr>
+                <w:lang w:val="en-US"/>
+              </w:rPr>
+              <w:t>Required**</w:t>
+            </w:r>
+          </w:p>
+        </w:tc>
+      </w:tr>
+      <w:tr>
+        <w:trPr>
+          <w:trHeight w:val="332"/>
+        </w:trPr>
+        <w:tc>
+          <w:tcPr>
+            <w:tcW w:w="3505" w:type="dxa"/>
+          </w:tcPr>
+          <w:p>
+            <w:pPr>
+              <w:rPr>
+                <w:lang w:val="en-US"/>
+              </w:rPr>
+            </w:pPr>
+            <w:r>
+              <w:rPr>
+                <w:lang w:val="en-US"/>
+              </w:rPr>
+              <w:t>Example Request  Model</w:t>
+            </w:r>
+          </w:p>
+        </w:tc>
+        <w:tc>
+          <w:tcPr>
+            <w:tcW w:w="5505" w:type="dxa"/>
+          </w:tcPr>
+          <w:p>
+            <w:pPr>
+              <w:rPr>
+                <w:lang w:val="en-US"/>
+              </w:rPr>
+            </w:pPr>
+            <w:r>
+              <w:rPr>
+                <w:lang w:val="en-US"/>
+              </w:rPr>
+              <w:t>{</w:t>
+            </w:r>
+          </w:p>
+          <w:p>
+            <w:pPr>
+              <w:rPr>
+                <w:lang w:val="en-US"/>
+              </w:rPr>
+            </w:pPr>
+            <w:r>
+              <w:rPr>
+                <w:lang w:val="en-US"/>
+              </w:rPr>
+              <w:t xml:space="preserve">        "</w:t>
+            </w:r>
+            <w:r>
+              <w:rPr>
+                <w:lang w:val="en-US"/>
+              </w:rPr>
+              <w:t>model</w:t>
+            </w:r>
+            <w:r>
+              <w:rPr>
+                <w:lang w:val="en-US"/>
+              </w:rPr>
+              <w:t xml:space="preserve">": </w:t>
+            </w:r>
+            <w:r>
+              <w:rPr>
+                <w:lang w:val="en-US"/>
+              </w:rPr>
+              <w:t>747</w:t>
+            </w:r>
+            <w:r>
+              <w:rPr>
+                <w:lang w:val="en-US"/>
+              </w:rPr>
+              <w:t>,</w:t>
+            </w:r>
+          </w:p>
+          <w:p>
+            <w:pPr>
+              <w:rPr>
+                <w:lang w:val="en-US"/>
+              </w:rPr>
+            </w:pPr>
+            <w:r>
+              <w:rPr>
+                <w:lang w:val="en-US"/>
+              </w:rPr>
+              <w:t xml:space="preserve">        "</w:t>
+            </w:r>
+            <w:r>
+              <w:rPr>
+                <w:lang w:val="en-US"/>
+              </w:rPr>
+              <w:t>capacity</w:t>
+            </w:r>
+            <w:r>
+              <w:rPr>
+                <w:lang w:val="en-US"/>
+              </w:rPr>
+              <w:t>": "</w:t>
+            </w:r>
+            <w:r>
+              <w:rPr>
+                <w:lang w:val="en-US"/>
+              </w:rPr>
+              <w:t>416</w:t>
+            </w:r>
+            <w:r>
+              <w:rPr>
+                <w:lang w:val="en-US"/>
+              </w:rPr>
+              <w:t>"</w:t>
+            </w:r>
+          </w:p>
+          <w:p>
+            <w:pPr>
+              <w:rPr>
+                <w:lang w:val="en-US"/>
+              </w:rPr>
+            </w:pPr>
+            <w:r>
+              <w:rPr>
+                <w:lang w:val="en-US"/>
+              </w:rPr>
+              <w:t xml:space="preserve">    </w:t>
+            </w:r>
+            <w:r>
+              <w:rPr>
+                <w:lang w:val="en-US"/>
+              </w:rPr>
+              <w:t>}</w:t>
+            </w:r>
+          </w:p>
+        </w:tc>
+      </w:tr>
+      <w:tr>
+        <w:tc>
+          <w:tcPr>
+            <w:tcW w:w="3505" w:type="dxa"/>
+          </w:tcPr>
+          <w:p>
+            <w:pPr>
+              <w:rPr>
+                <w:lang w:val="en-US"/>
+              </w:rPr>
+            </w:pPr>
+            <w:r>
+              <w:rPr>
+                <w:lang w:val="en-US"/>
+              </w:rPr>
+              <w:t>Response Content Type</w:t>
+            </w:r>
+          </w:p>
+        </w:tc>
+        <w:tc>
+          <w:tcPr>
+            <w:tcW w:w="5505" w:type="dxa"/>
+          </w:tcPr>
+          <w:p>
+            <w:pPr>
+              <w:rPr>
+                <w:lang w:val="en-US"/>
+              </w:rPr>
+            </w:pPr>
+            <w:r>
+              <w:rPr>
+                <w:lang w:val="en-US"/>
+              </w:rPr>
+              <w:t>application/JSON</w:t>
+            </w:r>
+          </w:p>
+        </w:tc>
+      </w:tr>
+      <w:tr>
+        <w:tc>
+          <w:tcPr>
+            <w:tcW w:w="3505" w:type="dxa"/>
+          </w:tcPr>
+          <w:p>
+            <w:pPr>
+              <w:rPr>
+                <w:lang w:val="en-US"/>
+              </w:rPr>
+            </w:pPr>
+            <w:r>
+              <w:rPr>
+                <w:lang w:val="en-US"/>
+              </w:rPr>
+              <w:t xml:space="preserve">Success Response </w:t>
+            </w:r>
+          </w:p>
+        </w:tc>
+        <w:tc>
+          <w:tcPr>
+            <w:tcW w:w="5505" w:type="dxa"/>
+          </w:tcPr>
+          <w:p>
+            <w:pPr>
+              <w:rPr>
+                <w:lang w:val="en-US"/>
+              </w:rPr>
+            </w:pPr>
+            <w:r>
+              <w:rPr>
+                <w:lang w:val="en-US"/>
+              </w:rPr>
+              <w:t xml:space="preserve">HTTP code - 200 </w:t>
+            </w:r>
+          </w:p>
+        </w:tc>
+      </w:tr>
+      <w:tr>
+        <w:tc>
+          <w:tcPr>
+            <w:tcW w:w="3505" w:type="dxa"/>
+          </w:tcPr>
+          <w:p>
+            <w:pPr>
+              <w:rPr>
+                <w:lang w:val="en-US"/>
+              </w:rPr>
+            </w:pPr>
+            <w:r>
+              <w:rPr>
+                <w:lang w:val="en-US"/>
+              </w:rPr>
+              <w:t>Example Value Model</w:t>
+            </w:r>
+          </w:p>
+        </w:tc>
+        <w:tc>
+          <w:tcPr>
+            <w:tcW w:w="5505" w:type="dxa"/>
+          </w:tcPr>
+          <w:p>
+            <w:pPr>
+              <w:rPr>
+                <w:lang w:val="en-US"/>
+              </w:rPr>
+            </w:pPr>
+            <w:r>
+              <w:rPr>
+                <w:lang w:val="en-US"/>
+              </w:rPr>
+              <w:t>{</w:t>
+            </w:r>
+          </w:p>
+          <w:p>
+            <w:pPr>
+              <w:rPr>
+                <w:lang w:val="en-US"/>
+              </w:rPr>
+            </w:pPr>
+            <w:r>
+              <w:rPr>
+                <w:lang w:val="en-US"/>
+              </w:rPr>
+              <w:t xml:space="preserve">        "</w:t>
+            </w:r>
+            <w:r>
+              <w:rPr>
+                <w:lang w:val="en-US"/>
+              </w:rPr>
+              <w:t>model</w:t>
+            </w:r>
+            <w:r>
+              <w:rPr>
+                <w:lang w:val="en-US"/>
+              </w:rPr>
+              <w:t xml:space="preserve">": </w:t>
+            </w:r>
+            <w:r>
+              <w:rPr>
+                <w:lang w:val="en-US"/>
+              </w:rPr>
+              <w:t>747</w:t>
+            </w:r>
+            <w:r>
+              <w:rPr>
+                <w:lang w:val="en-US"/>
+              </w:rPr>
+              <w:t>,</w:t>
+            </w:r>
+          </w:p>
+          <w:p>
+            <w:pPr>
+              <w:rPr>
+                <w:lang w:val="en-US"/>
+              </w:rPr>
+            </w:pPr>
+            <w:r>
+              <w:rPr>
+                <w:lang w:val="en-US"/>
+              </w:rPr>
+              <w:t xml:space="preserve">        "</w:t>
+            </w:r>
+            <w:r>
+              <w:rPr>
+                <w:lang w:val="en-US"/>
+              </w:rPr>
+              <w:t>capacity</w:t>
+            </w:r>
+            <w:r>
+              <w:rPr>
+                <w:lang w:val="en-US"/>
+              </w:rPr>
+              <w:t>": "</w:t>
+            </w:r>
+            <w:r>
+              <w:rPr>
+                <w:lang w:val="en-US"/>
+              </w:rPr>
+              <w:t>416</w:t>
+            </w:r>
+            <w:r>
+              <w:rPr>
+                <w:lang w:val="en-US"/>
+              </w:rPr>
+              <w:t>"</w:t>
+            </w:r>
+          </w:p>
+          <w:p>
+            <w:pPr>
+              <w:rPr>
+                <w:lang w:val="en-US"/>
+              </w:rPr>
+            </w:pPr>
+            <w:r>
+              <w:rPr>
+                <w:lang w:val="en-US"/>
+              </w:rPr>
+              <w:t xml:space="preserve">    </w:t>
+            </w:r>
+            <w:r>
+              <w:rPr>
+                <w:lang w:val="en-US"/>
+              </w:rPr>
+              <w:t>}</w:t>
+            </w:r>
+          </w:p>
+        </w:tc>
+      </w:tr>
+      <w:tr>
+        <w:tc>
+          <w:tcPr>
+            <w:tcW w:w="3505" w:type="dxa"/>
+          </w:tcPr>
+          <w:p>
+            <w:pPr>
+              <w:rPr>
+                <w:lang w:val="en-US"/>
+              </w:rPr>
+            </w:pPr>
+            <w:r>
+              <w:rPr>
+                <w:lang w:val="en-US"/>
+              </w:rPr>
+              <w:t xml:space="preserve">Error Response </w:t>
+            </w:r>
+          </w:p>
+        </w:tc>
+        <w:tc>
+          <w:tcPr>
+            <w:tcW w:w="5505" w:type="dxa"/>
+          </w:tcPr>
+          <w:p>
+            <w:pPr>
+              <w:rPr>
+                <w:lang w:val="en-US"/>
+              </w:rPr>
+            </w:pPr>
+            <w:r>
+              <w:rPr>
+                <w:lang w:val="en-US"/>
+              </w:rPr>
+              <w:t>The endpoint will have many ways they can fail.</w:t>
+            </w:r>
+          </w:p>
+          <w:p>
+            <w:pPr>
+              <w:rPr>
+                <w:lang w:val="en-US"/>
+              </w:rPr>
+            </w:pPr>
+            <w:r>
+              <w:rPr>
+                <w:lang w:val="en-US"/>
+              </w:rPr>
+              <w:t xml:space="preserve">Example: </w:t>
+            </w:r>
+          </w:p>
+          <w:p>
+            <w:pPr>
+              <w:rPr>
+                <w:lang w:val="en-US"/>
+              </w:rPr>
+            </w:pPr>
+            <w:r>
+              <w:rPr>
+                <w:lang w:val="en-US"/>
+              </w:rPr>
+              <w:t xml:space="preserve">Code: 425 Unsupported Media Type </w:t>
+            </w:r>
+          </w:p>
+          <w:p>
+            <w:pPr>
+              <w:rPr>
+                <w:lang w:val="en-US"/>
+              </w:rPr>
+            </w:pPr>
+            <w:r>
+              <w:rPr>
+                <w:lang w:val="en-US"/>
+              </w:rPr>
+              <w:t xml:space="preserve">            400 Invalid Entry</w:t>
+            </w:r>
+          </w:p>
+          <w:p>
+            <w:pPr>
+              <w:rPr>
+                <w:lang w:val="en-US"/>
+              </w:rPr>
+            </w:pPr>
+          </w:p>
+        </w:tc>
+      </w:tr>
+      <w:tr>
+        <w:tc>
+          <w:tcPr>
+            <w:tcW w:w="3505" w:type="dxa"/>
+          </w:tcPr>
+          <w:p>
+            <w:pPr>
+              <w:rPr>
+                <w:lang w:val="en-US"/>
+              </w:rPr>
+            </w:pPr>
+            <w:r>
+              <w:rPr>
+                <w:lang w:val="en-US"/>
+              </w:rPr>
+              <w:t>Sample Ajax Call</w:t>
+            </w:r>
+          </w:p>
+        </w:tc>
+        <w:tc>
+          <w:tcPr>
+            <w:tcW w:w="5505" w:type="dxa"/>
+          </w:tcPr>
+          <w:p>
+            <w:pPr>
+              <w:rPr>
+                <w:lang w:val="en-US"/>
+              </w:rPr>
+            </w:pPr>
+            <w:r>
+              <w:rPr>
+                <w:lang w:val="en-US"/>
+              </w:rPr>
+              <w:t>/*</w:t>
+            </w:r>
+            <w:r>
+              <w:rPr>
+                <w:lang w:val="en-US"/>
+              </w:rPr>
+              <w:t>POST</w:t>
+            </w:r>
+            <w:r>
+              <w:rPr>
+                <w:lang w:val="en-US"/>
+              </w:rPr>
+              <w:t>*/</w:t>
+            </w:r>
+          </w:p>
+          <w:p>
+            <w:pPr>
+              <w:rPr>
+                <w:lang w:val="en-US"/>
+              </w:rPr>
+            </w:pPr>
+            <w:r>
+              <w:rPr>
+                <w:lang w:val="en-US"/>
+              </w:rPr>
+              <w:t>$.ajax({</w:t>
+            </w:r>
+          </w:p>
+          <w:p>
+            <w:pPr>
+              <w:rPr>
+                <w:lang w:val="en-US"/>
+              </w:rPr>
+            </w:pPr>
+            <w:r>
+              <w:rPr>
+                <w:lang w:val="en-US"/>
+              </w:rPr>
+              <w:t>    url: '</w:t>
+            </w:r>
+            <w:r>
+              <w:rPr>
+                <w:lang w:val="en-US"/>
+              </w:rPr>
+              <w:t>airplanes</w:t>
+            </w:r>
+            <w:r>
+              <w:rPr>
+                <w:lang w:val="en-US"/>
+              </w:rPr>
+              <w:t>',</w:t>
+            </w:r>
+          </w:p>
+          <w:p>
+            <w:pPr>
+              <w:rPr>
+                <w:lang w:val="en-US"/>
+              </w:rPr>
+            </w:pPr>
+            <w:r>
+              <w:rPr>
+                <w:lang w:val="en-US"/>
+              </w:rPr>
+              <w:t>    dataType: "json",</w:t>
+            </w:r>
+          </w:p>
+          <w:p>
+            <w:pPr>
+              <w:rPr>
+                <w:lang w:val="en-US"/>
+              </w:rPr>
+            </w:pPr>
+            <w:r>
+              <w:rPr>
+                <w:lang w:val="en-US"/>
+              </w:rPr>
+              <w:t>    type: "</w:t>
+            </w:r>
+            <w:r>
+              <w:rPr>
+                <w:lang w:val="en-US"/>
+              </w:rPr>
+              <w:t>POST</w:t>
+            </w:r>
+            <w:r>
+              <w:rPr>
+                <w:lang w:val="en-US"/>
+              </w:rPr>
+              <w:t>",</w:t>
+            </w:r>
+          </w:p>
+          <w:p>
+            <w:pPr>
+              <w:rPr>
+                <w:lang w:val="en-US"/>
+              </w:rPr>
+            </w:pPr>
+            <w:r>
+              <w:rPr>
+                <w:lang w:val="en-US"/>
+              </w:rPr>
+              <w:t>    contentType: 'application/json; charset=utf-8',</w:t>
+            </w:r>
+          </w:p>
+          <w:p>
+            <w:pPr>
+              <w:rPr>
+                <w:lang w:val="en-US"/>
+              </w:rPr>
+            </w:pPr>
+            <w:r>
+              <w:rPr>
+                <w:lang w:val="en-US"/>
+              </w:rPr>
+              <w:t xml:space="preserve">    </w:t>
+            </w:r>
+            <w:r>
+              <w:rPr>
+                <w:lang w:val="en-US"/>
+              </w:rPr>
+              <w:t>data: JSON.stringify({</w:t>
+            </w:r>
+            <w:r>
+              <w:rPr>
+                <w:lang w:val="en-US"/>
+              </w:rPr>
+              <w:t>model</w:t>
+            </w:r>
+            <w:r>
+              <w:rPr>
+                <w:lang w:val="en-US"/>
+              </w:rPr>
+              <w:t xml:space="preserve">: </w:t>
+            </w:r>
+            <w:r>
+              <w:rPr>
+                <w:lang w:val="en-US"/>
+              </w:rPr>
+              <w:t>‘747’},{capacity:’416’}</w:t>
+            </w:r>
+            <w:r>
+              <w:rPr>
+                <w:lang w:val="en-US"/>
+              </w:rPr>
+              <w:t>),</w:t>
+            </w:r>
+          </w:p>
+          <w:p>
+            <w:pPr>
+              <w:rPr>
+                <w:lang w:val="en-US"/>
+              </w:rPr>
+            </w:pPr>
+            <w:r>
+              <w:rPr>
+                <w:lang w:val="en-US"/>
+              </w:rPr>
+              <w:t>    success: function (data) {</w:t>
+            </w:r>
+          </w:p>
+          <w:p>
+            <w:pPr>
+              <w:rPr>
+                <w:lang w:val="en-US"/>
+              </w:rPr>
+            </w:pPr>
+            <w:r>
+              <w:rPr>
+                <w:lang w:val="en-US"/>
+              </w:rPr>
+              <w:t>        alert(data);</w:t>
+            </w:r>
+          </w:p>
+          <w:p>
+            <w:pPr>
+              <w:rPr>
+                <w:lang w:val="en-US"/>
+              </w:rPr>
+            </w:pPr>
+            <w:r>
+              <w:rPr>
+                <w:lang w:val="en-US"/>
+              </w:rPr>
+              <w:t>    },</w:t>
+            </w:r>
+          </w:p>
+          <w:p>
+            <w:pPr>
+              <w:rPr>
+                <w:lang w:val="en-US"/>
+              </w:rPr>
+            </w:pPr>
+            <w:r>
+              <w:rPr>
+                <w:lang w:val="en-US"/>
+              </w:rPr>
+              <w:t>    error: function (xhr) {</w:t>
+            </w:r>
+          </w:p>
+          <w:p>
+            <w:pPr>
+              <w:rPr>
+                <w:lang w:val="en-US"/>
+              </w:rPr>
+            </w:pPr>
+            <w:r>
+              <w:rPr>
+                <w:lang w:val="en-US"/>
+              </w:rPr>
+              <w:t>        alert('error');</w:t>
+            </w:r>
+          </w:p>
+          <w:p>
+            <w:pPr>
+              <w:rPr>
+                <w:lang w:val="en-US"/>
+              </w:rPr>
+            </w:pPr>
+            <w:r>
+              <w:rPr>
+                <w:lang w:val="en-US"/>
+              </w:rPr>
+              <w:t>    }</w:t>
+            </w:r>
+          </w:p>
+          <w:p>
+            <w:pPr>
+              <w:rPr>
+                <w:lang w:val="en-US"/>
+              </w:rPr>
+            </w:pPr>
+            <w:r>
+              <w:rPr>
+                <w:lang w:val="en-US"/>
+              </w:rPr>
+              <w:t>});</w:t>
+            </w:r>
+          </w:p>
+          <w:p>
+            <w:pPr>
+              <w:rPr>
+                <w:lang w:val="en-US"/>
+              </w:rPr>
+            </w:pPr>
+          </w:p>
+        </w:tc>
+      </w:tr>
+    </w:tbl>
+    <w:p>
+      <w:pPr>
+        <w:ind w:firstLine="720"/>
+        <w:rPr>
+          <w:lang w:val="en-US"/>
+        </w:rPr>
+      </w:pPr>
+    </w:p>
+    <w:p>
+      <w:pPr>
+        <w:rPr>
+          <w:lang w:val="en-US"/>
+        </w:rPr>
+      </w:pPr>
+    </w:p>
+    <w:p>
+      <w:pPr>
+        <w:rPr>
+          <w:lang w:val="en-US"/>
+        </w:rPr>
+      </w:pPr>
+    </w:p>
+    <w:tbl>
+      <w:tblPr>
+        <w:tblStyle w:val="TableGrid"/>
+        <w:tblW w:w="0" w:type="auto"/>
+        <w:tblLook w:val="04A0" w:firstRow="1" w:lastRow="0" w:firstColumn="1" w:lastColumn="0" w:noHBand="0" w:noVBand="1"/>
+      </w:tblPr>
+      <w:tblGrid>
+        <w:gridCol w:w="3505"/>
+        <w:gridCol w:w="5505"/>
+      </w:tblGrid>
+      <w:tr>
+        <w:tc>
+          <w:tcPr>
+            <w:tcW w:w="3505" w:type="dxa"/>
+          </w:tcPr>
+          <w:p>
+            <w:pPr>
+              <w:rPr>
+                <w:b/>
+                <w:lang w:val="en-US"/>
+              </w:rPr>
+            </w:pPr>
+            <w:r>
+              <w:rPr>
+                <w:b/>
+                <w:lang w:val="en-US"/>
+              </w:rPr>
+              <w:t xml:space="preserve">Method </w:t>
+            </w:r>
+          </w:p>
+        </w:tc>
+        <w:tc>
+          <w:tcPr>
+            <w:tcW w:w="5505" w:type="dxa"/>
+          </w:tcPr>
+          <w:p>
+            <w:pPr>
+              <w:rPr>
+                <w:b/>
+                <w:lang w:val="en-US"/>
+              </w:rPr>
+            </w:pPr>
+            <w:r>
+              <w:rPr>
+                <w:b/>
+                <w:lang w:val="en-US"/>
+              </w:rPr>
+              <w:t>P</w:t>
+            </w:r>
+            <w:r>
+              <w:rPr>
+                <w:b/>
+                <w:lang w:val="en-US"/>
+              </w:rPr>
+              <w:t>UT</w:t>
+            </w:r>
+          </w:p>
+        </w:tc>
+      </w:tr>
+      <w:tr>
+        <w:tc>
+          <w:tcPr>
+            <w:tcW w:w="3505" w:type="dxa"/>
+          </w:tcPr>
+          <w:p>
+            <w:pPr>
+              <w:rPr>
+                <w:lang w:val="en-US"/>
+              </w:rPr>
+            </w:pPr>
+            <w:r>
+              <w:rPr>
+                <w:lang w:val="en-US"/>
+              </w:rPr>
+              <w:t xml:space="preserve">URL </w:t>
+            </w:r>
+          </w:p>
+        </w:tc>
+        <w:tc>
+          <w:tcPr>
+            <w:tcW w:w="5505" w:type="dxa"/>
+          </w:tcPr>
+          <w:p>
+            <w:pPr>
+              <w:rPr>
+                <w:lang w:val="en-US"/>
+              </w:rPr>
+            </w:pPr>
+            <w:r>
+              <w:rPr>
+                <w:lang w:val="en-US"/>
+              </w:rPr>
+              <w:t>/airplanes</w:t>
+            </w:r>
+          </w:p>
+        </w:tc>
+      </w:tr>
+      <w:tr>
+        <w:trPr>
+          <w:trHeight w:val="332"/>
+        </w:trPr>
+        <w:tc>
+          <w:tcPr>
+            <w:tcW w:w="3505" w:type="dxa"/>
+          </w:tcPr>
+          <w:p>
+            <w:pPr>
+              <w:rPr>
+                <w:lang w:val="en-US"/>
+              </w:rPr>
+            </w:pPr>
+            <w:r>
+              <w:rPr>
+                <w:lang w:val="en-US"/>
+              </w:rPr>
+              <w:t xml:space="preserve">Parameters/No Parameters </w:t>
+            </w:r>
+          </w:p>
+        </w:tc>
+        <w:tc>
+          <w:tcPr>
+            <w:tcW w:w="5505" w:type="dxa"/>
+          </w:tcPr>
+          <w:p>
+            <w:pPr>
+              <w:rPr>
+                <w:lang w:val="en-US"/>
+              </w:rPr>
+            </w:pPr>
+            <w:r>
+              <w:rPr>
+                <w:lang w:val="en-US"/>
+              </w:rPr>
+              <w:t>Parameters</w:t>
+            </w:r>
+          </w:p>
+        </w:tc>
+      </w:tr>
+      <w:tr>
+        <w:trPr>
+          <w:trHeight w:val="332"/>
+        </w:trPr>
+        <w:tc>
+          <w:tcPr>
+            <w:tcW w:w="3505" w:type="dxa"/>
+          </w:tcPr>
+          <w:p>
+            <w:pPr>
+              <w:rPr>
+                <w:lang w:val="en-US"/>
+              </w:rPr>
+            </w:pPr>
+            <w:r>
+              <w:rPr>
+                <w:lang w:val="en-US"/>
+              </w:rPr>
+              <w:t xml:space="preserve">Request Parameter Content Type </w:t>
+            </w:r>
+          </w:p>
+        </w:tc>
+        <w:tc>
+          <w:tcPr>
+            <w:tcW w:w="5505" w:type="dxa"/>
+          </w:tcPr>
+          <w:p>
+            <w:pPr>
+              <w:rPr>
+                <w:lang w:val="en-US"/>
+              </w:rPr>
+            </w:pPr>
+            <w:r>
+              <w:rPr>
+                <w:lang w:val="en-US"/>
+              </w:rPr>
+              <w:t>application/JSON</w:t>
+            </w:r>
+          </w:p>
+        </w:tc>
+      </w:tr>
+      <w:tr>
+        <w:trPr>
+          <w:trHeight w:val="332"/>
+        </w:trPr>
+        <w:tc>
+          <w:tcPr>
+            <w:tcW w:w="3505" w:type="dxa"/>
+          </w:tcPr>
+          <w:p>
+            <w:pPr>
+              <w:rPr>
+                <w:lang w:val="en-US"/>
+              </w:rPr>
+            </w:pPr>
+            <w:r>
+              <w:rPr>
+                <w:lang w:val="en-US"/>
+              </w:rPr>
+              <w:t xml:space="preserve">Body  </w:t>
+            </w:r>
+          </w:p>
+        </w:tc>
+        <w:tc>
+          <w:tcPr>
+            <w:tcW w:w="5505" w:type="dxa"/>
+          </w:tcPr>
+          <w:p>
+            <w:pPr>
+              <w:rPr>
+                <w:lang w:val="en-US"/>
+              </w:rPr>
+            </w:pPr>
+            <w:r>
+              <w:rPr>
+                <w:lang w:val="en-US"/>
+              </w:rPr>
+              <w:t>Required**(model, capacity)</w:t>
+            </w:r>
+          </w:p>
+        </w:tc>
+      </w:tr>
+      <w:tr>
+        <w:trPr>
+          <w:trHeight w:val="332"/>
+        </w:trPr>
+        <w:tc>
+          <w:tcPr>
+            <w:tcW w:w="3505" w:type="dxa"/>
+          </w:tcPr>
+          <w:p>
+            <w:pPr>
+              <w:rPr>
+                <w:lang w:val="en-US"/>
+              </w:rPr>
+            </w:pPr>
+            <w:r>
+              <w:rPr>
+                <w:lang w:val="en-US"/>
+              </w:rPr>
+              <w:t>Example Request  Model</w:t>
+            </w:r>
+          </w:p>
+        </w:tc>
+        <w:tc>
+          <w:tcPr>
+            <w:tcW w:w="5505" w:type="dxa"/>
+          </w:tcPr>
+          <w:p>
+            <w:pPr>
+              <w:rPr>
+                <w:lang w:val="en-US"/>
+              </w:rPr>
+            </w:pPr>
+            <w:r>
+              <w:rPr>
+                <w:lang w:val="en-US"/>
+              </w:rPr>
+              <w:t>{</w:t>
+            </w:r>
+          </w:p>
+          <w:p>
+            <w:pPr>
+              <w:rPr>
+                <w:lang w:val="en-US"/>
+              </w:rPr>
+            </w:pPr>
+            <w:r>
+              <w:rPr>
+                <w:lang w:val="en-US"/>
+              </w:rPr>
+              <w:t xml:space="preserve">        "</w:t>
+            </w:r>
+            <w:r>
+              <w:rPr>
+                <w:lang w:val="en-US"/>
+              </w:rPr>
+              <w:t>model</w:t>
+            </w:r>
+            <w:r>
+              <w:rPr>
+                <w:lang w:val="en-US"/>
+              </w:rPr>
+              <w:t xml:space="preserve">": </w:t>
+            </w:r>
+            <w:r>
+              <w:rPr>
+                <w:lang w:val="en-US"/>
+              </w:rPr>
+              <w:t>747</w:t>
+            </w:r>
+            <w:r>
+              <w:rPr>
+                <w:lang w:val="en-US"/>
+              </w:rPr>
+              <w:t>,</w:t>
+            </w:r>
+          </w:p>
+          <w:p>
+            <w:pPr>
+              <w:rPr>
+                <w:lang w:val="en-US"/>
+              </w:rPr>
+            </w:pPr>
+            <w:r>
+              <w:rPr>
+                <w:lang w:val="en-US"/>
+              </w:rPr>
+              <w:t xml:space="preserve">        "</w:t>
+            </w:r>
+            <w:r>
+              <w:rPr>
+                <w:lang w:val="en-US"/>
+              </w:rPr>
+              <w:t>capacity</w:t>
+            </w:r>
+            <w:r>
+              <w:rPr>
+                <w:lang w:val="en-US"/>
+              </w:rPr>
+              <w:t>": "</w:t>
+            </w:r>
+            <w:r>
+              <w:rPr>
+                <w:lang w:val="en-US"/>
+              </w:rPr>
+              <w:t>416</w:t>
+            </w:r>
+            <w:r>
+              <w:rPr>
+                <w:lang w:val="en-US"/>
+              </w:rPr>
+              <w:t>"</w:t>
+            </w:r>
+          </w:p>
+          <w:p>
+            <w:pPr>
+              <w:rPr>
+                <w:lang w:val="en-US"/>
+              </w:rPr>
+            </w:pPr>
+            <w:r>
+              <w:rPr>
+                <w:lang w:val="en-US"/>
+              </w:rPr>
+              <w:t xml:space="preserve">    </w:t>
+            </w:r>
+            <w:r>
+              <w:rPr>
+                <w:lang w:val="en-US"/>
+              </w:rPr>
+              <w:t>}</w:t>
+            </w:r>
+          </w:p>
+        </w:tc>
+      </w:tr>
+      <w:tr>
+        <w:tc>
+          <w:tcPr>
+            <w:tcW w:w="3505" w:type="dxa"/>
+          </w:tcPr>
+          <w:p>
+            <w:pPr>
+              <w:rPr>
+                <w:lang w:val="en-US"/>
+              </w:rPr>
+            </w:pPr>
+            <w:r>
+              <w:rPr>
+                <w:lang w:val="en-US"/>
+              </w:rPr>
+              <w:t>Response Content Type</w:t>
+            </w:r>
+          </w:p>
+        </w:tc>
+        <w:tc>
+          <w:tcPr>
+            <w:tcW w:w="5505" w:type="dxa"/>
+          </w:tcPr>
+          <w:p>
+            <w:pPr>
+              <w:rPr>
+                <w:lang w:val="en-US"/>
+              </w:rPr>
+            </w:pPr>
+            <w:r>
+              <w:rPr>
+                <w:lang w:val="en-US"/>
+              </w:rPr>
+              <w:t>application/JSON</w:t>
+            </w:r>
+          </w:p>
+        </w:tc>
+      </w:tr>
+      <w:tr>
+        <w:tc>
+          <w:tcPr>
+            <w:tcW w:w="3505" w:type="dxa"/>
+          </w:tcPr>
+          <w:p>
+            <w:pPr>
+              <w:rPr>
+                <w:lang w:val="en-US"/>
+              </w:rPr>
+            </w:pPr>
+            <w:r>
+              <w:rPr>
+                <w:lang w:val="en-US"/>
+              </w:rPr>
+              <w:t xml:space="preserve">Success Response </w:t>
+            </w:r>
+          </w:p>
+        </w:tc>
+        <w:tc>
+          <w:tcPr>
+            <w:tcW w:w="5505" w:type="dxa"/>
+          </w:tcPr>
+          <w:p>
+            <w:pPr>
+              <w:rPr>
+                <w:lang w:val="en-US"/>
+              </w:rPr>
+            </w:pPr>
+            <w:r>
+              <w:rPr>
+                <w:lang w:val="en-US"/>
+              </w:rPr>
+              <w:t xml:space="preserve">HTTP code - 200 </w:t>
+            </w:r>
+          </w:p>
+        </w:tc>
+      </w:tr>
+      <w:tr>
+        <w:tc>
+          <w:tcPr>
+            <w:tcW w:w="3505" w:type="dxa"/>
+          </w:tcPr>
+          <w:p>
+            <w:pPr>
+              <w:rPr>
+                <w:lang w:val="en-US"/>
+              </w:rPr>
+            </w:pPr>
+            <w:r>
+              <w:rPr>
+                <w:lang w:val="en-US"/>
+              </w:rPr>
+              <w:t>Example Value Model</w:t>
+            </w:r>
+          </w:p>
+        </w:tc>
+        <w:tc>
+          <w:tcPr>
+            <w:tcW w:w="5505" w:type="dxa"/>
+          </w:tcPr>
+          <w:p>
+            <w:pPr>
+              <w:rPr>
+                <w:lang w:val="en-US"/>
+              </w:rPr>
+            </w:pPr>
+            <w:r>
+              <w:rPr>
+                <w:lang w:val="en-US"/>
+              </w:rPr>
+              <w:t>{</w:t>
+            </w:r>
+          </w:p>
+          <w:p>
+            <w:pPr>
+              <w:rPr>
+                <w:lang w:val="en-US"/>
+              </w:rPr>
+            </w:pPr>
+            <w:r>
+              <w:rPr>
+                <w:lang w:val="en-US"/>
+              </w:rPr>
+              <w:t xml:space="preserve">    "id": 5151,</w:t>
+            </w:r>
+          </w:p>
+          <w:p>
+            <w:pPr>
+              <w:rPr>
+                <w:lang w:val="en-US"/>
+              </w:rPr>
+            </w:pPr>
+            <w:r>
+              <w:rPr>
+                <w:lang w:val="en-US"/>
+              </w:rPr>
+              <w:t xml:space="preserve">    "name": "Myanmar</w:t>
+            </w:r>
+            <w:r>
+              <w:rPr>
+                <w:lang w:val="en-US"/>
+              </w:rPr>
+              <w:t xml:space="preserve"> International</w:t>
+            </w:r>
+            <w:r>
+              <w:rPr>
+                <w:lang w:val="en-US"/>
+              </w:rPr>
+              <w:t xml:space="preserve"> Airline"</w:t>
+            </w:r>
+          </w:p>
+          <w:p>
+            <w:pPr>
+              <w:rPr>
+                <w:lang w:val="en-US"/>
+              </w:rPr>
+            </w:pPr>
+            <w:r>
+              <w:rPr>
+                <w:lang w:val="en-US"/>
+              </w:rPr>
+              <w:t>}</w:t>
+            </w:r>
+          </w:p>
+        </w:tc>
+      </w:tr>
+      <w:tr>
+        <w:tc>
+          <w:tcPr>
+            <w:tcW w:w="3505" w:type="dxa"/>
+          </w:tcPr>
+          <w:p>
+            <w:pPr>
+              <w:rPr>
+                <w:lang w:val="en-US"/>
+              </w:rPr>
+            </w:pPr>
+            <w:r>
+              <w:rPr>
+                <w:lang w:val="en-US"/>
+              </w:rPr>
+              <w:t xml:space="preserve">Error Response </w:t>
+            </w:r>
+          </w:p>
+        </w:tc>
+        <w:tc>
+          <w:tcPr>
+            <w:tcW w:w="5505" w:type="dxa"/>
+          </w:tcPr>
+          <w:p>
+            <w:pPr>
+              <w:rPr>
+                <w:lang w:val="en-US"/>
+              </w:rPr>
+            </w:pPr>
+            <w:r>
+              <w:rPr>
+                <w:lang w:val="en-US"/>
+              </w:rPr>
+              <w:t>The endpoint will have many ways they can fail.</w:t>
+            </w:r>
+          </w:p>
+          <w:p>
+            <w:pPr>
+              <w:rPr>
+                <w:lang w:val="en-US"/>
+              </w:rPr>
+            </w:pPr>
+            <w:r>
+              <w:rPr>
+                <w:lang w:val="en-US"/>
+              </w:rPr>
+              <w:t xml:space="preserve">Example: </w:t>
+            </w:r>
+          </w:p>
+          <w:p>
+            <w:pPr>
+              <w:rPr>
+                <w:lang w:val="en-US"/>
+              </w:rPr>
+            </w:pPr>
+            <w:r>
+              <w:rPr>
+                <w:lang w:val="en-US"/>
+              </w:rPr>
+              <w:t xml:space="preserve">Code: 425 Unsupported Media Type </w:t>
+            </w:r>
+          </w:p>
+          <w:p>
+            <w:pPr>
+              <w:rPr>
+                <w:lang w:val="en-US"/>
+              </w:rPr>
+            </w:pPr>
+            <w:r>
+              <w:rPr>
+                <w:lang w:val="en-US"/>
+              </w:rPr>
+              <w:t xml:space="preserve">            400 Invalid Entry</w:t>
+            </w:r>
+          </w:p>
+          <w:p>
+            <w:pPr>
+              <w:rPr>
+                <w:lang w:val="en-US"/>
+              </w:rPr>
+            </w:pPr>
+          </w:p>
+        </w:tc>
+      </w:tr>
+      <w:tr>
+        <w:tc>
+          <w:tcPr>
+            <w:tcW w:w="3505" w:type="dxa"/>
+          </w:tcPr>
+          <w:p>
+            <w:pPr>
+              <w:rPr>
+                <w:lang w:val="en-US"/>
+              </w:rPr>
+            </w:pPr>
+            <w:r>
+              <w:rPr>
+                <w:lang w:val="en-US"/>
+              </w:rPr>
+              <w:t>Sample Ajax Call</w:t>
+            </w:r>
+          </w:p>
+        </w:tc>
+        <w:tc>
+          <w:tcPr>
+            <w:tcW w:w="5505" w:type="dxa"/>
+          </w:tcPr>
+          <w:p>
+            <w:pPr>
+              <w:rPr>
+                <w:lang w:val="en-US"/>
+              </w:rPr>
+            </w:pPr>
+            <w:r>
+              <w:rPr>
+                <w:lang w:val="en-US"/>
+              </w:rPr>
+              <w:t>/*</w:t>
+            </w:r>
+            <w:r>
+              <w:rPr>
+                <w:lang w:val="en-US"/>
+              </w:rPr>
+              <w:t>POST</w:t>
+            </w:r>
+            <w:r>
+              <w:rPr>
+                <w:lang w:val="en-US"/>
+              </w:rPr>
+              <w:t>*/</w:t>
+            </w:r>
+          </w:p>
+          <w:p>
+            <w:pPr>
+              <w:rPr>
+                <w:lang w:val="en-US"/>
+              </w:rPr>
+            </w:pPr>
+            <w:r>
+              <w:rPr>
+                <w:lang w:val="en-US"/>
+              </w:rPr>
+              <w:t>$.ajax({</w:t>
+            </w:r>
+          </w:p>
+          <w:p>
+            <w:pPr>
+              <w:rPr>
+                <w:lang w:val="en-US"/>
+              </w:rPr>
+            </w:pPr>
+            <w:r>
+              <w:rPr>
+                <w:lang w:val="en-US"/>
+              </w:rPr>
+              <w:t>    url: '</w:t>
+            </w:r>
+            <w:r>
+              <w:rPr>
+                <w:lang w:val="en-US"/>
+              </w:rPr>
+              <w:t>airlines</w:t>
+            </w:r>
+            <w:r>
+              <w:rPr>
+                <w:lang w:val="en-US"/>
+              </w:rPr>
+              <w:t>',</w:t>
+            </w:r>
+          </w:p>
+          <w:p>
+            <w:pPr>
+              <w:rPr>
+                <w:lang w:val="en-US"/>
+              </w:rPr>
+            </w:pPr>
+            <w:r>
+              <w:rPr>
+                <w:lang w:val="en-US"/>
+              </w:rPr>
+              <w:t>    dataType: "json",</w:t>
+            </w:r>
+          </w:p>
+          <w:p>
+            <w:pPr>
+              <w:rPr>
+                <w:lang w:val="en-US"/>
+              </w:rPr>
+            </w:pPr>
+            <w:r>
+              <w:rPr>
+                <w:lang w:val="en-US"/>
+              </w:rPr>
+              <w:t>    type: "</w:t>
+            </w:r>
+            <w:r>
+              <w:rPr>
+                <w:lang w:val="en-US"/>
+              </w:rPr>
+              <w:t>PUT</w:t>
+            </w:r>
+            <w:r>
+              <w:rPr>
+                <w:lang w:val="en-US"/>
+              </w:rPr>
+              <w:t>",</w:t>
+            </w:r>
+          </w:p>
+          <w:p>
+            <w:pPr>
+              <w:rPr>
+                <w:lang w:val="en-US"/>
+              </w:rPr>
+            </w:pPr>
+            <w:r>
+              <w:rPr>
+                <w:lang w:val="en-US"/>
+              </w:rPr>
+              <w:t>    contentType: 'application/json; charset=utf-8',</w:t>
+            </w:r>
+          </w:p>
+          <w:p>
+            <w:pPr>
+              <w:rPr>
+                <w:lang w:val="en-US"/>
+              </w:rPr>
+            </w:pPr>
+            <w:r>
+              <w:rPr>
+                <w:lang w:val="en-US"/>
+              </w:rPr>
+              <w:t>    data: JSON.stringify</w:t>
+            </w:r>
+            <w:r>
+              <w:rPr>
+                <w:lang w:val="en-US"/>
+              </w:rPr>
+              <w:t>(</w:t>
+            </w:r>
+            <w:r>
+              <w:rPr>
+                <w:lang w:val="en-US"/>
+              </w:rPr>
+              <w:t>({</w:t>
+            </w:r>
+            <w:r>
+              <w:rPr>
+                <w:lang w:val="en-US"/>
+              </w:rPr>
+              <w:t>model</w:t>
+            </w:r>
+            <w:r>
+              <w:rPr>
+                <w:lang w:val="en-US"/>
+              </w:rPr>
+              <w:t xml:space="preserve">: </w:t>
+            </w:r>
+            <w:r>
+              <w:rPr>
+                <w:lang w:val="en-US"/>
+              </w:rPr>
+              <w:t>‘747’},{capacity:’416’}</w:t>
+            </w:r>
+            <w:r>
+              <w:rPr>
+                <w:lang w:val="en-US"/>
+              </w:rPr>
+              <w:t>),</w:t>
+            </w:r>
+          </w:p>
+          <w:p>
+            <w:pPr>
+              <w:rPr>
+                <w:lang w:val="en-US"/>
+              </w:rPr>
+            </w:pPr>
+            <w:r>
+              <w:rPr>
+                <w:lang w:val="en-US"/>
+              </w:rPr>
+              <w:t>    success: function (data) {</w:t>
+            </w:r>
+          </w:p>
+          <w:p>
+            <w:pPr>
+              <w:rPr>
+                <w:lang w:val="en-US"/>
+              </w:rPr>
+            </w:pPr>
+            <w:r>
+              <w:rPr>
+                <w:lang w:val="en-US"/>
+              </w:rPr>
+              <w:t>        alert(data);</w:t>
+            </w:r>
+          </w:p>
+          <w:p>
+            <w:pPr>
+              <w:rPr>
+                <w:lang w:val="en-US"/>
+              </w:rPr>
+            </w:pPr>
+            <w:r>
+              <w:rPr>
+                <w:lang w:val="en-US"/>
+              </w:rPr>
+              <w:t>    },</w:t>
+            </w:r>
+          </w:p>
+          <w:p>
+            <w:pPr>
+              <w:rPr>
+                <w:lang w:val="en-US"/>
+              </w:rPr>
+            </w:pPr>
+            <w:r>
+              <w:rPr>
+                <w:lang w:val="en-US"/>
+              </w:rPr>
+              <w:t>    error: function (xhr) {</w:t>
+            </w:r>
+          </w:p>
+          <w:p>
+            <w:pPr>
+              <w:rPr>
+                <w:lang w:val="en-US"/>
+              </w:rPr>
+            </w:pPr>
+            <w:r>
+              <w:rPr>
+                <w:lang w:val="en-US"/>
+              </w:rPr>
+              <w:t>        alert('error');</w:t>
+            </w:r>
+          </w:p>
+          <w:p>
+            <w:pPr>
+              <w:rPr>
+                <w:lang w:val="en-US"/>
+              </w:rPr>
+            </w:pPr>
+            <w:r>
+              <w:rPr>
+                <w:lang w:val="en-US"/>
+              </w:rPr>
+              <w:t>    }</w:t>
+            </w:r>
+          </w:p>
+          <w:p>
+            <w:pPr>
+              <w:rPr>
+                <w:lang w:val="en-US"/>
+              </w:rPr>
+            </w:pPr>
+            <w:r>
+              <w:rPr>
+                <w:lang w:val="en-US"/>
+              </w:rPr>
+              <w:t>});</w:t>
+            </w:r>
+          </w:p>
+        </w:tc>
+      </w:tr>
+    </w:tbl>
+    <w:p>
+      <w:pPr>
+        <w:rPr>
+          <w:lang w:val="en-US"/>
+        </w:rPr>
+      </w:pPr>
+    </w:p>
+    <w:p>
+      <w:pPr>
+        <w:rPr>
+          <w:lang w:val="en-US"/>
+        </w:rPr>
+      </w:pPr>
+    </w:p>
+    <w:tbl>
+      <w:tblPr>
+        <w:tblStyle w:val="TableGrid"/>
+        <w:tblW w:w="0" w:type="auto"/>
+        <w:tblLook w:val="04A0" w:firstRow="1" w:lastRow="0" w:firstColumn="1" w:lastColumn="0" w:noHBand="0" w:noVBand="1"/>
+      </w:tblPr>
+      <w:tblGrid>
+        <w:gridCol w:w="3505"/>
+        <w:gridCol w:w="5505"/>
+      </w:tblGrid>
+      <w:tr>
+        <w:tc>
+          <w:tcPr>
+            <w:tcW w:w="3505" w:type="dxa"/>
+          </w:tcPr>
+          <w:p>
+            <w:pPr>
+              <w:rPr>
+                <w:b/>
+                <w:lang w:val="en-US"/>
+              </w:rPr>
+            </w:pPr>
+            <w:r>
+              <w:rPr>
+                <w:b/>
+                <w:lang w:val="en-US"/>
+              </w:rPr>
+              <w:t xml:space="preserve">Method </w:t>
+            </w:r>
+          </w:p>
+        </w:tc>
+        <w:tc>
+          <w:tcPr>
+            <w:tcW w:w="5505" w:type="dxa"/>
+          </w:tcPr>
+          <w:p>
+            <w:pPr>
+              <w:rPr>
+                <w:b/>
+                <w:lang w:val="en-US"/>
+              </w:rPr>
+            </w:pPr>
+            <w:r>
+              <w:rPr>
+                <w:b/>
+                <w:lang w:val="en-US"/>
+              </w:rPr>
+              <w:t>DELETE</w:t>
+            </w:r>
+          </w:p>
+        </w:tc>
+      </w:tr>
+      <w:tr>
+        <w:tc>
+          <w:tcPr>
+            <w:tcW w:w="3505" w:type="dxa"/>
+          </w:tcPr>
+          <w:p>
+            <w:pPr>
+              <w:rPr>
+                <w:lang w:val="en-US"/>
+              </w:rPr>
+            </w:pPr>
+            <w:r>
+              <w:rPr>
+                <w:lang w:val="en-US"/>
+              </w:rPr>
+              <w:t xml:space="preserve">URL </w:t>
+            </w:r>
+          </w:p>
+        </w:tc>
+        <w:tc>
+          <w:tcPr>
+            <w:tcW w:w="5505" w:type="dxa"/>
+          </w:tcPr>
+          <w:p>
+            <w:pPr>
+              <w:rPr>
+                <w:lang w:val="en-US"/>
+              </w:rPr>
+            </w:pPr>
+            <w:r>
+              <w:rPr>
+                <w:lang w:val="en-US"/>
+              </w:rPr>
+              <w:t>/airplanes/{id}</w:t>
+            </w:r>
+          </w:p>
+        </w:tc>
+      </w:tr>
+      <w:tr>
+        <w:trPr>
+          <w:trHeight w:val="332"/>
+        </w:trPr>
+        <w:tc>
+          <w:tcPr>
+            <w:tcW w:w="3505" w:type="dxa"/>
+          </w:tcPr>
+          <w:p>
+            <w:pPr>
+              <w:rPr>
+                <w:lang w:val="en-US"/>
+              </w:rPr>
+            </w:pPr>
+            <w:r>
+              <w:rPr>
+                <w:lang w:val="en-US"/>
+              </w:rPr>
+              <w:t xml:space="preserve">Parameters/No Parameters </w:t>
+            </w:r>
+          </w:p>
+        </w:tc>
+        <w:tc>
+          <w:tcPr>
+            <w:tcW w:w="5505" w:type="dxa"/>
+          </w:tcPr>
+          <w:p>
+            <w:pPr>
+              <w:rPr>
+                <w:lang w:val="en-US"/>
+              </w:rPr>
+            </w:pPr>
+            <w:r>
+              <w:rPr>
+                <w:lang w:val="en-US"/>
+              </w:rPr>
+              <w:t xml:space="preserve">id **Required. </w:t>
+            </w:r>
+          </w:p>
+        </w:tc>
+      </w:tr>
+      <w:tr>
+        <w:tc>
+          <w:tcPr>
+            <w:tcW w:w="3505" w:type="dxa"/>
+          </w:tcPr>
+          <w:p>
+            <w:pPr>
+              <w:rPr>
+                <w:lang w:val="en-US"/>
+              </w:rPr>
+            </w:pPr>
+            <w:r>
+              <w:rPr>
+                <w:lang w:val="en-US"/>
+              </w:rPr>
+              <w:t>Response Content Type</w:t>
+            </w:r>
+          </w:p>
+        </w:tc>
+        <w:tc>
+          <w:tcPr>
+            <w:tcW w:w="5505" w:type="dxa"/>
+          </w:tcPr>
+          <w:p>
+            <w:pPr>
+              <w:rPr>
+                <w:lang w:val="en-US"/>
+              </w:rPr>
+            </w:pPr>
+            <w:r>
+              <w:rPr>
+                <w:lang w:val="en-US"/>
+              </w:rPr>
+              <w:t>application/JSON</w:t>
+            </w:r>
+          </w:p>
+        </w:tc>
+      </w:tr>
+      <w:tr>
+        <w:tc>
+          <w:tcPr>
+            <w:tcW w:w="3505" w:type="dxa"/>
+          </w:tcPr>
+          <w:p>
+            <w:pPr>
+              <w:rPr>
+                <w:lang w:val="en-US"/>
+              </w:rPr>
+            </w:pPr>
+            <w:r>
+              <w:rPr>
+                <w:lang w:val="en-US"/>
+              </w:rPr>
+              <w:t xml:space="preserve">Success Response </w:t>
+            </w:r>
+          </w:p>
+        </w:tc>
+        <w:tc>
+          <w:tcPr>
+            <w:tcW w:w="5505" w:type="dxa"/>
+          </w:tcPr>
+          <w:p>
+            <w:pPr>
+              <w:rPr>
+                <w:lang w:val="en-US"/>
+              </w:rPr>
+            </w:pPr>
+            <w:r>
+              <w:rPr>
+                <w:lang w:val="en-US"/>
+              </w:rPr>
+              <w:t xml:space="preserve">HTTP code - 200 </w:t>
+            </w:r>
+          </w:p>
+        </w:tc>
+      </w:tr>
+      <w:tr>
+        <w:tc>
+          <w:tcPr>
+            <w:tcW w:w="3505" w:type="dxa"/>
+          </w:tcPr>
+          <w:p>
+            <w:pPr>
+              <w:rPr>
+                <w:lang w:val="en-US"/>
+              </w:rPr>
+            </w:pPr>
+            <w:r>
+              <w:rPr>
+                <w:lang w:val="en-US"/>
+              </w:rPr>
+              <w:t xml:space="preserve">Error Response </w:t>
+            </w:r>
+          </w:p>
+        </w:tc>
+        <w:tc>
+          <w:tcPr>
+            <w:tcW w:w="5505" w:type="dxa"/>
+          </w:tcPr>
+          <w:p>
+            <w:pPr>
+              <w:rPr>
+                <w:lang w:val="en-US"/>
+              </w:rPr>
+            </w:pPr>
+            <w:r>
+              <w:rPr>
+                <w:lang w:val="en-US"/>
+              </w:rPr>
+              <w:t>The endpoint will have many ways they can fail.</w:t>
+            </w:r>
+          </w:p>
+          <w:p>
+            <w:pPr>
+              <w:rPr>
+                <w:lang w:val="en-US"/>
+              </w:rPr>
+            </w:pPr>
+            <w:r>
+              <w:rPr>
+                <w:lang w:val="en-US"/>
+              </w:rPr>
+              <w:t xml:space="preserve">Example: </w:t>
+            </w:r>
+          </w:p>
+          <w:p>
+            <w:pPr>
+              <w:rPr>
+                <w:lang w:val="en-US"/>
+              </w:rPr>
+            </w:pPr>
+            <w:r>
+              <w:rPr>
+                <w:lang w:val="en-US"/>
+              </w:rPr>
+              <w:t>Code: 400 Bad Request</w:t>
+            </w:r>
+          </w:p>
+        </w:tc>
+      </w:tr>
+      <w:tr>
+        <w:tc>
+          <w:tcPr>
+            <w:tcW w:w="3505" w:type="dxa"/>
+          </w:tcPr>
+          <w:p>
+            <w:pPr>
+              <w:rPr>
+                <w:lang w:val="en-US"/>
+              </w:rPr>
+            </w:pPr>
+            <w:r>
+              <w:rPr>
+                <w:lang w:val="en-US"/>
+              </w:rPr>
+              <w:t>Sample Ajax Call</w:t>
+            </w:r>
+          </w:p>
+        </w:tc>
+        <w:tc>
+          <w:tcPr>
+            <w:tcW w:w="5505" w:type="dxa"/>
+          </w:tcPr>
+          <w:p>
+            <w:pPr>
+              <w:rPr>
+                <w:lang w:val="en-US"/>
+              </w:rPr>
+            </w:pPr>
+            <w:r>
+              <w:rPr>
+                <w:lang w:val="en-US"/>
+              </w:rPr>
+              <w:t>/*</w:t>
+            </w:r>
+            <w:r>
+              <w:rPr>
+                <w:lang w:val="en-US"/>
+              </w:rPr>
+              <w:t>DELETE</w:t>
+            </w:r>
+            <w:r>
+              <w:rPr>
+                <w:lang w:val="en-US"/>
+              </w:rPr>
+              <w:t>*/</w:t>
+            </w:r>
+          </w:p>
+          <w:p>
+            <w:pPr>
+              <w:rPr>
+                <w:lang w:val="en-US"/>
+              </w:rPr>
+            </w:pPr>
+            <w:r>
+              <w:rPr>
+                <w:lang w:val="en-US"/>
+              </w:rPr>
+              <w:t>$.ajax({</w:t>
+            </w:r>
+          </w:p>
+          <w:p>
+            <w:pPr>
+              <w:rPr>
+                <w:lang w:val="en-US"/>
+              </w:rPr>
+            </w:pPr>
+            <w:r>
+              <w:rPr>
+                <w:lang w:val="en-US"/>
+              </w:rPr>
+              <w:t>    url: '</w:t>
+            </w:r>
+            <w:r>
+              <w:rPr>
+                <w:lang w:val="en-US"/>
+              </w:rPr>
+              <w:t>airlines</w:t>
+            </w:r>
+            <w:r>
+              <w:rPr>
+                <w:lang w:val="en-US"/>
+              </w:rPr>
+              <w:t>',</w:t>
+            </w:r>
+          </w:p>
+          <w:p>
+            <w:pPr>
+              <w:rPr>
+                <w:lang w:val="en-US"/>
+              </w:rPr>
+            </w:pPr>
+            <w:r>
+              <w:rPr>
+                <w:lang w:val="en-US"/>
+              </w:rPr>
+              <w:t>    dataType: "json",</w:t>
+            </w:r>
+          </w:p>
+          <w:p>
+            <w:pPr>
+              <w:rPr>
+                <w:lang w:val="en-US"/>
+              </w:rPr>
+            </w:pPr>
+            <w:r>
+              <w:rPr>
+                <w:lang w:val="en-US"/>
+              </w:rPr>
+              <w:t>    type: "</w:t>
+            </w:r>
+            <w:r>
+              <w:rPr>
+                <w:lang w:val="en-US"/>
+              </w:rPr>
+              <w:t>DELETE</w:t>
+            </w:r>
+            <w:r>
+              <w:rPr>
+                <w:lang w:val="en-US"/>
+              </w:rPr>
+              <w:t>",</w:t>
+            </w:r>
+          </w:p>
+          <w:p>
+            <w:pPr>
+              <w:rPr>
+                <w:lang w:val="en-US"/>
+              </w:rPr>
+            </w:pPr>
+            <w:r>
+              <w:rPr>
+                <w:lang w:val="en-US"/>
+              </w:rPr>
+              <w:t>    contentType: 'application/json; charset=utf-8',</w:t>
+            </w:r>
+          </w:p>
+          <w:p>
+            <w:pPr>
+              <w:rPr>
+                <w:lang w:val="en-US"/>
+              </w:rPr>
+            </w:pPr>
+            <w:r>
+              <w:rPr>
+                <w:lang w:val="en-US"/>
+              </w:rPr>
+              <w:t>    data: JSON.stringify({</w:t>
+            </w:r>
+            <w:r>
+              <w:rPr>
+                <w:lang w:val="en-US"/>
+              </w:rPr>
+              <w:t>id: 20}</w:t>
+            </w:r>
+            <w:r>
+              <w:rPr>
+                <w:lang w:val="en-US"/>
+              </w:rPr>
+              <w:t>),</w:t>
+            </w:r>
+          </w:p>
+          <w:p>
+            <w:pPr>
+              <w:rPr>
+                <w:lang w:val="en-US"/>
+              </w:rPr>
+            </w:pPr>
+            <w:r>
+              <w:rPr>
+                <w:lang w:val="en-US"/>
+              </w:rPr>
+              <w:t>    success: function (data) {</w:t>
+            </w:r>
+          </w:p>
+          <w:p>
+            <w:pPr>
+              <w:rPr>
+                <w:lang w:val="en-US"/>
+              </w:rPr>
+            </w:pPr>
+            <w:r>
+              <w:rPr>
+                <w:lang w:val="en-US"/>
+              </w:rPr>
+              <w:t>        alert(data);</w:t>
+            </w:r>
+          </w:p>
+          <w:p>
+            <w:pPr>
+              <w:rPr>
+                <w:lang w:val="en-US"/>
+              </w:rPr>
+            </w:pPr>
+            <w:r>
+              <w:rPr>
+                <w:lang w:val="en-US"/>
+              </w:rPr>
+              <w:t>    },</w:t>
+            </w:r>
+          </w:p>
+          <w:p>
+            <w:pPr>
+              <w:rPr>
+                <w:lang w:val="en-US"/>
+              </w:rPr>
+            </w:pPr>
+            <w:r>
+              <w:rPr>
+                <w:lang w:val="en-US"/>
+              </w:rPr>
+              <w:t>    error: function (xhr) {</w:t>
+            </w:r>
+          </w:p>
+          <w:p>
+            <w:pPr>
+              <w:rPr>
+                <w:lang w:val="en-US"/>
+              </w:rPr>
+            </w:pPr>
+            <w:r>
+              <w:rPr>
+                <w:lang w:val="en-US"/>
+              </w:rPr>
+              <w:t>        alert('error');</w:t>
+            </w:r>
+          </w:p>
+          <w:p>
+            <w:pPr>
+              <w:rPr>
+                <w:lang w:val="en-US"/>
+              </w:rPr>
+            </w:pPr>
+            <w:r>
+              <w:rPr>
+                <w:lang w:val="en-US"/>
+              </w:rPr>
+              <w:t>    }</w:t>
+            </w:r>
+          </w:p>
+          <w:p>
+            <w:pPr>
+              <w:rPr>
+                <w:lang w:val="en-US"/>
+              </w:rPr>
+            </w:pPr>
+            <w:r>
+              <w:rPr>
+                <w:lang w:val="en-US"/>
+              </w:rPr>
+              <w:t>});</w:t>
+            </w:r>
+          </w:p>
+          <w:p>
+            <w:pPr>
+              <w:rPr>
+                <w:lang w:val="en-US"/>
+              </w:rPr>
+            </w:pPr>
+          </w:p>
+        </w:tc>
+      </w:tr>
+    </w:tbl>
+    <w:p>
+      <w:pPr>
+        <w:rPr>
+          <w:lang w:val="en-US"/>
+        </w:rPr>
+      </w:pPr>
+    </w:p>
+    <w:p>
+      <w:pPr>
+        <w:rPr>
+          <w:lang w:val="en-US"/>
+        </w:rPr>
+      </w:pPr>
+    </w:p>
+    <w:p>
+      <w:pPr>
+        <w:rPr>
+          <w:lang w:val="en-US"/>
+        </w:rPr>
+      </w:pPr>
+      <w:bookmarkStart w:id="0" w:name="_GoBack"/>
+      <w:bookmarkEnd w:id="0"/>
+    </w:p>
     <w:sectPr>
       <w:pgSz w:w="11900" w:h="16840"/>
       <w:pgMar w:top="1440" w:right="1440" w:bottom="1440" w:left="1440" w:header="708" w:footer="708" w:gutter="0"/>
@@ -3772,6 +7531,95 @@
 <file path=word/numbering.xml><?xml version="1.0" encoding="utf-8"?>
 <w:numbering xmlns:wpc="http://schemas.microsoft.com/office/word/2010/wordprocessingCanvas" xmlns:mo="http://schemas.microsoft.com/office/mac/office/2008/main" xmlns:mc="http://schemas.openxmlformats.org/markup-compatibility/2006" xmlns:mv="urn:schemas-microsoft-com:mac:vml" xmlns:o="urn:schemas-microsoft-com:office:office" xmlns:r="http://schemas.openxmlformats.org/officeDocument/2006/relationships" xmlns:m="http://schemas.openxmlformats.org/officeDocument/2006/math" xmlns:v="urn:schemas-microsoft-com:vml" xmlns:wp14="http://schemas.microsoft.com/office/word/2010/wordprocessingDrawing" xmlns:wp="http://schemas.openxmlformats.org/drawingml/2006/wordprocessingDrawing" xmlns:w10="urn:schemas-microsoft-com:office:word" xmlns:w="http://schemas.openxmlformats.org/wordprocessingml/2006/main" xmlns:w14="http://schemas.microsoft.com/office/word/2010/wordml" xmlns:w15="http://schemas.microsoft.com/office/word/2012/wordml" xmlns:wpg="http://schemas.microsoft.com/office/word/2010/wordprocessingGroup" xmlns:wpi="http://schemas.microsoft.com/office/word/2010/wordprocessingInk" xmlns:wne="http://schemas.microsoft.com/office/word/2006/wordml" xmlns:wps="http://schemas.microsoft.com/office/word/2010/wordprocessingShape" mc:Ignorable="w14 w15 wp14">
   <w:abstractNum w:abstractNumId="0">
+    <w:nsid w:val="17443F65"/>
+    <w:multiLevelType w:val="hybridMultilevel"/>
+    <w:tmpl w:val="7962065C"/>
+    <w:lvl w:ilvl="0" w:tplc="04090011">
+      <w:start w:val="1"/>
+      <w:numFmt w:val="decimal"/>
+      <w:lvlText w:val="%1)"/>
+      <w:lvlJc w:val="left"/>
+      <w:pPr>
+        <w:ind w:left="720" w:hanging="360"/>
+      </w:pPr>
+      <w:rPr>
+        <w:rFonts w:hint="default"/>
+      </w:rPr>
+    </w:lvl>
+    <w:lvl w:ilvl="1" w:tplc="04090019" w:tentative="1">
+      <w:start w:val="1"/>
+      <w:numFmt w:val="lowerLetter"/>
+      <w:lvlText w:val="%2."/>
+      <w:lvlJc w:val="left"/>
+      <w:pPr>
+        <w:ind w:left="1440" w:hanging="360"/>
+      </w:pPr>
+    </w:lvl>
+    <w:lvl w:ilvl="2" w:tplc="0409001B" w:tentative="1">
+      <w:start w:val="1"/>
+      <w:numFmt w:val="lowerRoman"/>
+      <w:lvlText w:val="%3."/>
+      <w:lvlJc w:val="right"/>
+      <w:pPr>
+        <w:ind w:left="2160" w:hanging="180"/>
+      </w:pPr>
+    </w:lvl>
+    <w:lvl w:ilvl="3" w:tplc="0409000F" w:tentative="1">
+      <w:start w:val="1"/>
+      <w:numFmt w:val="decimal"/>
+      <w:lvlText w:val="%4."/>
+      <w:lvlJc w:val="left"/>
+      <w:pPr>
+        <w:ind w:left="2880" w:hanging="360"/>
+      </w:pPr>
+    </w:lvl>
+    <w:lvl w:ilvl="4" w:tplc="04090019" w:tentative="1">
+      <w:start w:val="1"/>
+      <w:numFmt w:val="lowerLetter"/>
+      <w:lvlText w:val="%5."/>
+      <w:lvlJc w:val="left"/>
+      <w:pPr>
+        <w:ind w:left="3600" w:hanging="360"/>
+      </w:pPr>
+    </w:lvl>
+    <w:lvl w:ilvl="5" w:tplc="0409001B" w:tentative="1">
+      <w:start w:val="1"/>
+      <w:numFmt w:val="lowerRoman"/>
+      <w:lvlText w:val="%6."/>
+      <w:lvlJc w:val="right"/>
+      <w:pPr>
+        <w:ind w:left="4320" w:hanging="180"/>
+      </w:pPr>
+    </w:lvl>
+    <w:lvl w:ilvl="6" w:tplc="0409000F" w:tentative="1">
+      <w:start w:val="1"/>
+      <w:numFmt w:val="decimal"/>
+      <w:lvlText w:val="%7."/>
+      <w:lvlJc w:val="left"/>
+      <w:pPr>
+        <w:ind w:left="5040" w:hanging="360"/>
+      </w:pPr>
+    </w:lvl>
+    <w:lvl w:ilvl="7" w:tplc="04090019" w:tentative="1">
+      <w:start w:val="1"/>
+      <w:numFmt w:val="lowerLetter"/>
+      <w:lvlText w:val="%8."/>
+      <w:lvlJc w:val="left"/>
+      <w:pPr>
+        <w:ind w:left="5760" w:hanging="360"/>
+      </w:pPr>
+    </w:lvl>
+    <w:lvl w:ilvl="8" w:tplc="0409001B" w:tentative="1">
+      <w:start w:val="1"/>
+      <w:numFmt w:val="lowerRoman"/>
+      <w:lvlText w:val="%9."/>
+      <w:lvlJc w:val="right"/>
+      <w:pPr>
+        <w:ind w:left="6480" w:hanging="180"/>
+      </w:pPr>
+    </w:lvl>
+  </w:abstractNum>
+  <w:abstractNum w:abstractNumId="1">
     <w:nsid w:val="32E70186"/>
     <w:multiLevelType w:val="hybridMultilevel"/>
     <w:tmpl w:val="7962065C"/>
@@ -3861,6 +7709,9 @@
     </w:lvl>
   </w:abstractNum>
   <w:num w:numId="1">
+    <w:abstractNumId w:val="1"/>
+  </w:num>
+  <w:num w:numId="2">
     <w:abstractNumId w:val="0"/>
   </w:num>
 </w:numbering>

--- a/airlinesWebApp-A/RAJ Airlines Web App.docx
+++ b/airlinesWebApp-A/RAJ Airlines Web App.docx
@@ -2066,6 +2066,7 @@
               <w:rPr>
                 <w:lang w:val="en-US"/>
               </w:rPr>
+              <w:lastRenderedPageBreak/>
               <w:t>$.ajax({</w:t>
             </w:r>
           </w:p>
@@ -3081,6 +3082,7 @@
               <w:rPr>
                 <w:lang w:val="en-US"/>
               </w:rPr>
+              <w:lastRenderedPageBreak/>
               <w:t>        alert(data);</w:t>
             </w:r>
           </w:p>
@@ -3744,7 +3746,7 @@
         <w:pStyle w:val="ListParagraph"/>
         <w:numPr>
           <w:ilvl w:val="0"/>
-          <w:numId w:val="2"/>
+          <w:numId w:val="1"/>
         </w:numPr>
         <w:rPr>
           <w:b/>
@@ -3756,7 +3758,14 @@
           <w:b/>
           <w:lang w:val="en-US"/>
         </w:rPr>
-        <w:t>Airplanes – Everything about airplanes</w:t>
+        <w:t xml:space="preserve">Airplanes </w:t>
+      </w:r>
+      <w:r>
+        <w:rPr>
+          <w:b/>
+          <w:lang w:val="en-US"/>
+        </w:rPr>
+        <w:t>– Everything about airplanes</w:t>
       </w:r>
     </w:p>
     <w:p>
@@ -3894,7 +3903,13 @@
               <w:rPr>
                 <w:lang w:val="en-US"/>
               </w:rPr>
-              <w:t xml:space="preserve">/airplanes </w:t>
+              <w:t>/airplanes</w:t>
+            </w:r>
+            <w:r>
+              <w:rPr>
+                <w:lang w:val="en-US"/>
+              </w:rPr>
+              <w:t xml:space="preserve"> </w:t>
             </w:r>
           </w:p>
         </w:tc>
@@ -4136,6 +4151,7 @@
               <w:rPr>
                 <w:lang w:val="en-US"/>
               </w:rPr>
+              <w:lastRenderedPageBreak/>
               <w:t xml:space="preserve">    </w:t>
             </w:r>
             <w:r>
@@ -4162,6 +4178,7 @@
               <w:rPr>
                 <w:lang w:val="en-US"/>
               </w:rPr>
+              <w:lastRenderedPageBreak/>
               <w:t xml:space="preserve">Error Response </w:t>
             </w:r>
           </w:p>
@@ -4505,7 +4522,13 @@
               <w:rPr>
                 <w:lang w:val="en-US"/>
               </w:rPr>
-              <w:t>Get airplane by name</w:t>
+              <w:t>Get airplane</w:t>
+            </w:r>
+            <w:r>
+              <w:rPr>
+                <w:lang w:val="en-US"/>
+              </w:rPr>
+              <w:t xml:space="preserve"> by name</w:t>
             </w:r>
           </w:p>
         </w:tc>
@@ -4543,7 +4566,13 @@
               <w:rPr>
                 <w:lang w:val="en-US"/>
               </w:rPr>
-              <w:t>/airplanes/{name}</w:t>
+              <w:t>/airplanes</w:t>
+            </w:r>
+            <w:r>
+              <w:rPr>
+                <w:lang w:val="en-US"/>
+              </w:rPr>
+              <w:t>/{name}</w:t>
             </w:r>
           </w:p>
         </w:tc>
@@ -4584,7 +4613,25 @@
               <w:rPr>
                 <w:lang w:val="en-US"/>
               </w:rPr>
-              <w:t>(** required)  Airplane name that need to be fetched.</w:t>
+              <w:t xml:space="preserve">(** required)  </w:t>
+            </w:r>
+            <w:r>
+              <w:rPr>
+                <w:lang w:val="en-US"/>
+              </w:rPr>
+              <w:t>Airplane</w:t>
+            </w:r>
+            <w:r>
+              <w:rPr>
+                <w:lang w:val="en-US"/>
+              </w:rPr>
+              <w:t xml:space="preserve"> name</w:t>
+            </w:r>
+            <w:r>
+              <w:rPr>
+                <w:lang w:val="en-US"/>
+              </w:rPr>
+              <w:t xml:space="preserve"> that need to be fetched.</w:t>
             </w:r>
           </w:p>
         </w:tc>
@@ -4766,7 +4813,13 @@
               <w:rPr>
                 <w:lang w:val="en-US"/>
               </w:rPr>
-              <w:t>100</w:t>
+              <w:t>1</w:t>
+            </w:r>
+            <w:r>
+              <w:rPr>
+                <w:lang w:val="en-US"/>
+              </w:rPr>
+              <w:t>00</w:t>
             </w:r>
             <w:r>
               <w:rPr>
@@ -5094,6 +5147,7 @@
               <w:rPr>
                 <w:lang w:val="en-US"/>
               </w:rPr>
+              <w:lastRenderedPageBreak/>
               <w:t>});</w:t>
             </w:r>
           </w:p>
@@ -5208,7 +5262,13 @@
               <w:rPr>
                 <w:lang w:val="en-US"/>
               </w:rPr>
-              <w:t>/airplanes</w:t>
+              <w:t>/air</w:t>
+            </w:r>
+            <w:r>
+              <w:rPr>
+                <w:lang w:val="en-US"/>
+              </w:rPr>
+              <w:t>planes</w:t>
             </w:r>
           </w:p>
         </w:tc>
@@ -5932,7 +5992,25 @@
               <w:rPr>
                 <w:lang w:val="en-US"/>
               </w:rPr>
-              <w:t>‘747’},{capacity:’416’}</w:t>
+              <w:t>‘</w:t>
+            </w:r>
+            <w:r>
+              <w:rPr>
+                <w:lang w:val="en-US"/>
+              </w:rPr>
+              <w:t>747</w:t>
+            </w:r>
+            <w:r>
+              <w:rPr>
+                <w:lang w:val="en-US"/>
+              </w:rPr>
+              <w:t>’}</w:t>
+            </w:r>
+            <w:r>
+              <w:rPr>
+                <w:lang w:val="en-US"/>
+              </w:rPr>
+              <w:t>,{capacity:’416’}</w:t>
             </w:r>
             <w:r>
               <w:rPr>
@@ -6156,7 +6234,13 @@
               <w:rPr>
                 <w:lang w:val="en-US"/>
               </w:rPr>
-              <w:t>/airplanes</w:t>
+              <w:t>/air</w:t>
+            </w:r>
+            <w:r>
+              <w:rPr>
+                <w:lang w:val="en-US"/>
+              </w:rPr>
+              <w:t>planes</w:t>
             </w:r>
           </w:p>
         </w:tc>
@@ -6261,6 +6345,7 @@
               <w:rPr>
                 <w:lang w:val="en-US"/>
               </w:rPr>
+              <w:lastRenderedPageBreak/>
               <w:t xml:space="preserve">Body  </w:t>
             </w:r>
           </w:p>
@@ -6279,7 +6364,31 @@
               <w:rPr>
                 <w:lang w:val="en-US"/>
               </w:rPr>
-              <w:t>Required**(model, capacity)</w:t>
+              <w:t>Required**</w:t>
+            </w:r>
+            <w:r>
+              <w:rPr>
+                <w:lang w:val="en-US"/>
+              </w:rPr>
+              <w:t>(model</w:t>
+            </w:r>
+            <w:r>
+              <w:rPr>
+                <w:lang w:val="en-US"/>
+              </w:rPr>
+              <w:t xml:space="preserve">, </w:t>
+            </w:r>
+            <w:r>
+              <w:rPr>
+                <w:lang w:val="en-US"/>
+              </w:rPr>
+              <w:t>capacity</w:t>
+            </w:r>
+            <w:r>
+              <w:rPr>
+                <w:lang w:val="en-US"/>
+              </w:rPr>
+              <w:t>)</w:t>
             </w:r>
           </w:p>
         </w:tc>
@@ -6744,7 +6853,7 @@
               <w:rPr>
                 <w:lang w:val="en-US"/>
               </w:rPr>
-              <w:t>airlines</w:t>
+              <w:t>airplanes</w:t>
             </w:r>
             <w:r>
               <w:rPr>
@@ -7046,7 +7155,13 @@
               <w:rPr>
                 <w:lang w:val="en-US"/>
               </w:rPr>
-              <w:t>/airplanes/{id}</w:t>
+              <w:t>/airplanes</w:t>
+            </w:r>
+            <w:r>
+              <w:rPr>
+                <w:lang w:val="en-US"/>
+              </w:rPr>
+              <w:t>/{id}</w:t>
             </w:r>
           </w:p>
         </w:tc>
@@ -7309,7 +7424,7 @@
               <w:rPr>
                 <w:lang w:val="en-US"/>
               </w:rPr>
-              <w:t>airlines</w:t>
+              <w:t>airplanes</w:t>
             </w:r>
             <w:r>
               <w:rPr>
@@ -7366,6 +7481,7 @@
               <w:rPr>
                 <w:lang w:val="en-US"/>
               </w:rPr>
+              <w:lastRenderedPageBreak/>
               <w:t>    contentType: 'application/json; charset=utf-8',</w:t>
             </w:r>
           </w:p>
@@ -7515,8 +7631,6823 @@
           <w:lang w:val="en-US"/>
         </w:rPr>
       </w:pPr>
-      <w:bookmarkStart w:id="0" w:name="_GoBack"/>
-      <w:bookmarkEnd w:id="0"/>
+    </w:p>
+    <w:p>
+      <w:pPr>
+        <w:pStyle w:val="ListParagraph"/>
+        <w:numPr>
+          <w:ilvl w:val="0"/>
+          <w:numId w:val="1"/>
+        </w:numPr>
+        <w:rPr>
+          <w:b/>
+          <w:lang w:val="en-US"/>
+        </w:rPr>
+      </w:pPr>
+      <w:r>
+        <w:rPr>
+          <w:b/>
+          <w:lang w:val="en-US"/>
+        </w:rPr>
+        <w:t>Airports</w:t>
+      </w:r>
+      <w:r>
+        <w:rPr>
+          <w:b/>
+          <w:lang w:val="en-US"/>
+        </w:rPr>
+        <w:t xml:space="preserve"> – </w:t>
+      </w:r>
+      <w:r>
+        <w:rPr>
+          <w:b/>
+          <w:lang w:val="en-US"/>
+        </w:rPr>
+        <w:t>Everything about Airports</w:t>
+      </w:r>
+    </w:p>
+    <w:p>
+      <w:pPr>
+        <w:rPr>
+          <w:lang w:val="en-US"/>
+        </w:rPr>
+      </w:pPr>
+    </w:p>
+    <w:p>
+      <w:pPr>
+        <w:ind w:firstLine="720"/>
+        <w:rPr>
+          <w:lang w:val="en-US"/>
+        </w:rPr>
+      </w:pPr>
+      <w:r>
+        <w:rPr>
+          <w:b/>
+          <w:lang w:val="en-US"/>
+        </w:rPr>
+        <w:t>/air</w:t>
+      </w:r>
+      <w:r>
+        <w:rPr>
+          <w:b/>
+          <w:lang w:val="en-US"/>
+        </w:rPr>
+        <w:t>p</w:t>
+      </w:r>
+      <w:r>
+        <w:rPr>
+          <w:b/>
+          <w:lang w:val="en-US"/>
+        </w:rPr>
+        <w:t>orts</w:t>
+      </w:r>
+      <w:r>
+        <w:rPr>
+          <w:lang w:val="en-US"/>
+        </w:rPr>
+        <w:t xml:space="preserve"> </w:t>
+      </w:r>
+      <w:r>
+        <w:rPr>
+          <w:lang w:val="en-US"/>
+        </w:rPr>
+        <w:tab/>
+        <w:t>Access to all airports</w:t>
+      </w:r>
+      <w:r>
+        <w:rPr>
+          <w:lang w:val="en-US"/>
+        </w:rPr>
+        <w:t xml:space="preserve"> info</w:t>
+      </w:r>
+    </w:p>
+    <w:p>
+      <w:pPr>
+        <w:ind w:firstLine="720"/>
+        <w:rPr>
+          <w:lang w:val="en-US"/>
+        </w:rPr>
+      </w:pPr>
+    </w:p>
+    <w:tbl>
+      <w:tblPr>
+        <w:tblStyle w:val="TableGrid"/>
+        <w:tblW w:w="0" w:type="auto"/>
+        <w:tblLook w:val="04A0" w:firstRow="1" w:lastRow="0" w:firstColumn="1" w:lastColumn="0" w:noHBand="0" w:noVBand="1"/>
+      </w:tblPr>
+      <w:tblGrid>
+        <w:gridCol w:w="3505"/>
+        <w:gridCol w:w="5505"/>
+      </w:tblGrid>
+      <w:tr>
+        <w:tc>
+          <w:tcPr>
+            <w:tcW w:w="3505" w:type="dxa"/>
+          </w:tcPr>
+          <w:p>
+            <w:pPr>
+              <w:rPr>
+                <w:b/>
+                <w:lang w:val="en-US"/>
+              </w:rPr>
+            </w:pPr>
+            <w:r>
+              <w:rPr>
+                <w:b/>
+                <w:lang w:val="en-US"/>
+              </w:rPr>
+              <w:t xml:space="preserve">Method </w:t>
+            </w:r>
+          </w:p>
+        </w:tc>
+        <w:tc>
+          <w:tcPr>
+            <w:tcW w:w="5505" w:type="dxa"/>
+          </w:tcPr>
+          <w:p>
+            <w:pPr>
+              <w:rPr>
+                <w:b/>
+                <w:lang w:val="en-US"/>
+              </w:rPr>
+            </w:pPr>
+            <w:r>
+              <w:rPr>
+                <w:b/>
+                <w:lang w:val="en-US"/>
+              </w:rPr>
+              <w:t xml:space="preserve">GET </w:t>
+            </w:r>
+          </w:p>
+        </w:tc>
+      </w:tr>
+      <w:tr>
+        <w:tc>
+          <w:tcPr>
+            <w:tcW w:w="3505" w:type="dxa"/>
+          </w:tcPr>
+          <w:p>
+            <w:pPr>
+              <w:rPr>
+                <w:lang w:val="en-US"/>
+              </w:rPr>
+            </w:pPr>
+            <w:r>
+              <w:rPr>
+                <w:lang w:val="en-US"/>
+              </w:rPr>
+              <w:t xml:space="preserve">URL </w:t>
+            </w:r>
+          </w:p>
+        </w:tc>
+        <w:tc>
+          <w:tcPr>
+            <w:tcW w:w="5505" w:type="dxa"/>
+          </w:tcPr>
+          <w:p>
+            <w:pPr>
+              <w:rPr>
+                <w:lang w:val="en-US"/>
+              </w:rPr>
+            </w:pPr>
+            <w:r>
+              <w:rPr>
+                <w:lang w:val="en-US"/>
+              </w:rPr>
+              <w:t>/airports</w:t>
+            </w:r>
+            <w:r>
+              <w:rPr>
+                <w:lang w:val="en-US"/>
+              </w:rPr>
+              <w:t xml:space="preserve"> </w:t>
+            </w:r>
+          </w:p>
+        </w:tc>
+      </w:tr>
+      <w:tr>
+        <w:trPr>
+          <w:trHeight w:val="332"/>
+        </w:trPr>
+        <w:tc>
+          <w:tcPr>
+            <w:tcW w:w="3505" w:type="dxa"/>
+          </w:tcPr>
+          <w:p>
+            <w:pPr>
+              <w:rPr>
+                <w:lang w:val="en-US"/>
+              </w:rPr>
+            </w:pPr>
+            <w:r>
+              <w:rPr>
+                <w:lang w:val="en-US"/>
+              </w:rPr>
+              <w:t xml:space="preserve">Parameters/No Parameters </w:t>
+            </w:r>
+          </w:p>
+        </w:tc>
+        <w:tc>
+          <w:tcPr>
+            <w:tcW w:w="5505" w:type="dxa"/>
+          </w:tcPr>
+          <w:p>
+            <w:pPr>
+              <w:rPr>
+                <w:lang w:val="en-US"/>
+              </w:rPr>
+            </w:pPr>
+            <w:r>
+              <w:rPr>
+                <w:lang w:val="en-US"/>
+              </w:rPr>
+              <w:t>No Parameters</w:t>
+            </w:r>
+          </w:p>
+        </w:tc>
+      </w:tr>
+      <w:tr>
+        <w:tc>
+          <w:tcPr>
+            <w:tcW w:w="3505" w:type="dxa"/>
+          </w:tcPr>
+          <w:p>
+            <w:pPr>
+              <w:rPr>
+                <w:lang w:val="en-US"/>
+              </w:rPr>
+            </w:pPr>
+            <w:r>
+              <w:rPr>
+                <w:lang w:val="en-US"/>
+              </w:rPr>
+              <w:t>Response Content Type</w:t>
+            </w:r>
+          </w:p>
+        </w:tc>
+        <w:tc>
+          <w:tcPr>
+            <w:tcW w:w="5505" w:type="dxa"/>
+          </w:tcPr>
+          <w:p>
+            <w:pPr>
+              <w:rPr>
+                <w:lang w:val="en-US"/>
+              </w:rPr>
+            </w:pPr>
+            <w:r>
+              <w:rPr>
+                <w:lang w:val="en-US"/>
+              </w:rPr>
+              <w:t>application/JSON</w:t>
+            </w:r>
+          </w:p>
+        </w:tc>
+      </w:tr>
+      <w:tr>
+        <w:tc>
+          <w:tcPr>
+            <w:tcW w:w="3505" w:type="dxa"/>
+          </w:tcPr>
+          <w:p>
+            <w:pPr>
+              <w:rPr>
+                <w:lang w:val="en-US"/>
+              </w:rPr>
+            </w:pPr>
+            <w:r>
+              <w:rPr>
+                <w:lang w:val="en-US"/>
+              </w:rPr>
+              <w:t xml:space="preserve">Success Response </w:t>
+            </w:r>
+          </w:p>
+        </w:tc>
+        <w:tc>
+          <w:tcPr>
+            <w:tcW w:w="5505" w:type="dxa"/>
+          </w:tcPr>
+          <w:p>
+            <w:pPr>
+              <w:rPr>
+                <w:lang w:val="en-US"/>
+              </w:rPr>
+            </w:pPr>
+            <w:r>
+              <w:rPr>
+                <w:lang w:val="en-US"/>
+              </w:rPr>
+              <w:t xml:space="preserve">HTTP code - 200 </w:t>
+            </w:r>
+          </w:p>
+        </w:tc>
+      </w:tr>
+      <w:tr>
+        <w:tc>
+          <w:tcPr>
+            <w:tcW w:w="3505" w:type="dxa"/>
+          </w:tcPr>
+          <w:p>
+            <w:pPr>
+              <w:rPr>
+                <w:lang w:val="en-US"/>
+              </w:rPr>
+            </w:pPr>
+            <w:r>
+              <w:rPr>
+                <w:lang w:val="en-US"/>
+              </w:rPr>
+              <w:t>Example Value Model</w:t>
+            </w:r>
+          </w:p>
+        </w:tc>
+        <w:tc>
+          <w:tcPr>
+            <w:tcW w:w="5505" w:type="dxa"/>
+          </w:tcPr>
+          <w:p>
+            <w:pPr>
+              <w:rPr>
+                <w:lang w:val="en-US"/>
+              </w:rPr>
+            </w:pPr>
+            <w:r>
+              <w:rPr>
+                <w:lang w:val="en-US"/>
+              </w:rPr>
+              <w:t>{</w:t>
+            </w:r>
+          </w:p>
+          <w:p>
+            <w:pPr>
+              <w:rPr>
+                <w:lang w:val="en-US"/>
+              </w:rPr>
+            </w:pPr>
+            <w:r>
+              <w:rPr>
+                <w:lang w:val="en-US"/>
+              </w:rPr>
+              <w:t xml:space="preserve">        "</w:t>
+            </w:r>
+            <w:r>
+              <w:rPr>
+                <w:lang w:val="en-US"/>
+              </w:rPr>
+              <w:t>airportcode</w:t>
+            </w:r>
+            <w:r>
+              <w:rPr>
+                <w:lang w:val="en-US"/>
+              </w:rPr>
+              <w:t xml:space="preserve">": </w:t>
+            </w:r>
+            <w:r>
+              <w:rPr>
+                <w:lang w:val="en-US"/>
+              </w:rPr>
+              <w:t>AMS</w:t>
+            </w:r>
+            <w:r>
+              <w:rPr>
+                <w:lang w:val="en-US"/>
+              </w:rPr>
+              <w:t>,</w:t>
+            </w:r>
+          </w:p>
+          <w:p>
+            <w:pPr>
+              <w:rPr>
+                <w:lang w:val="en-US"/>
+              </w:rPr>
+            </w:pPr>
+            <w:r>
+              <w:rPr>
+                <w:lang w:val="en-US"/>
+              </w:rPr>
+              <w:t xml:space="preserve">        "</w:t>
+            </w:r>
+            <w:r>
+              <w:rPr>
+                <w:lang w:val="en-US"/>
+              </w:rPr>
+              <w:t>city</w:t>
+            </w:r>
+            <w:r>
+              <w:rPr>
+                <w:lang w:val="en-US"/>
+              </w:rPr>
+              <w:t>": "</w:t>
+            </w:r>
+            <w:r>
+              <w:rPr>
+                <w:lang w:val="en-US"/>
+              </w:rPr>
+              <w:t>Amsterdam</w:t>
+            </w:r>
+            <w:r>
+              <w:rPr>
+                <w:lang w:val="en-US"/>
+              </w:rPr>
+              <w:t>"</w:t>
+            </w:r>
+            <w:r>
+              <w:rPr>
+                <w:lang w:val="en-US"/>
+              </w:rPr>
+              <w:t>,</w:t>
+            </w:r>
+          </w:p>
+          <w:p>
+            <w:pPr>
+              <w:rPr>
+                <w:lang w:val="en-US"/>
+              </w:rPr>
+            </w:pPr>
+            <w:r>
+              <w:rPr>
+                <w:lang w:val="en-US"/>
+              </w:rPr>
+              <w:t xml:space="preserve">        </w:t>
+            </w:r>
+            <w:r>
+              <w:rPr>
+                <w:lang w:val="en-US"/>
+              </w:rPr>
+              <w:t>"</w:t>
+            </w:r>
+            <w:r>
+              <w:rPr>
+                <w:lang w:val="en-US"/>
+              </w:rPr>
+              <w:t>country</w:t>
+            </w:r>
+            <w:r>
+              <w:rPr>
+                <w:lang w:val="en-US"/>
+              </w:rPr>
+              <w:t xml:space="preserve">": </w:t>
+            </w:r>
+            <w:r>
+              <w:rPr>
+                <w:lang w:val="en-US"/>
+              </w:rPr>
+              <w:t>The Netherlands</w:t>
+            </w:r>
+            <w:r>
+              <w:rPr>
+                <w:lang w:val="en-US"/>
+              </w:rPr>
+              <w:t>,</w:t>
+            </w:r>
+          </w:p>
+          <w:p>
+            <w:pPr>
+              <w:rPr>
+                <w:lang w:val="en-US"/>
+              </w:rPr>
+            </w:pPr>
+            <w:r>
+              <w:rPr>
+                <w:lang w:val="en-US"/>
+              </w:rPr>
+              <w:t xml:space="preserve">        "</w:t>
+            </w:r>
+            <w:r>
+              <w:rPr>
+                <w:lang w:val="en-US"/>
+              </w:rPr>
+              <w:t>name</w:t>
+            </w:r>
+            <w:r>
+              <w:rPr>
+                <w:lang w:val="en-US"/>
+              </w:rPr>
+              <w:t>": "</w:t>
+            </w:r>
+            <w:r>
+              <w:rPr>
+                <w:lang w:val="en-US"/>
+              </w:rPr>
+              <w:t>Schiphol</w:t>
+            </w:r>
+            <w:r>
+              <w:rPr>
+                <w:lang w:val="en-US"/>
+              </w:rPr>
+              <w:t>"</w:t>
+            </w:r>
+            <w:r>
+              <w:rPr>
+                <w:lang w:val="en-US"/>
+              </w:rPr>
+              <w:t>,</w:t>
+            </w:r>
+          </w:p>
+          <w:p>
+            <w:pPr>
+              <w:rPr>
+                <w:lang w:val="en-US"/>
+              </w:rPr>
+            </w:pPr>
+            <w:r>
+              <w:rPr>
+                <w:lang w:val="en-US"/>
+              </w:rPr>
+              <w:t xml:space="preserve">    </w:t>
+            </w:r>
+            <w:r>
+              <w:rPr>
+                <w:lang w:val="en-US"/>
+              </w:rPr>
+              <w:t>}</w:t>
+            </w:r>
+          </w:p>
+        </w:tc>
+      </w:tr>
+      <w:tr>
+        <w:tc>
+          <w:tcPr>
+            <w:tcW w:w="3505" w:type="dxa"/>
+          </w:tcPr>
+          <w:p>
+            <w:pPr>
+              <w:rPr>
+                <w:lang w:val="en-US"/>
+              </w:rPr>
+            </w:pPr>
+            <w:r>
+              <w:rPr>
+                <w:lang w:val="en-US"/>
+              </w:rPr>
+              <w:t xml:space="preserve">Error Response </w:t>
+            </w:r>
+          </w:p>
+        </w:tc>
+        <w:tc>
+          <w:tcPr>
+            <w:tcW w:w="5505" w:type="dxa"/>
+          </w:tcPr>
+          <w:p>
+            <w:pPr>
+              <w:rPr>
+                <w:lang w:val="en-US"/>
+              </w:rPr>
+            </w:pPr>
+            <w:r>
+              <w:rPr>
+                <w:lang w:val="en-US"/>
+              </w:rPr>
+              <w:t>The endpoint will have many ways they can fail.</w:t>
+            </w:r>
+          </w:p>
+          <w:p>
+            <w:pPr>
+              <w:rPr>
+                <w:lang w:val="en-US"/>
+              </w:rPr>
+            </w:pPr>
+            <w:r>
+              <w:rPr>
+                <w:lang w:val="en-US"/>
+              </w:rPr>
+              <w:t xml:space="preserve">Example: </w:t>
+            </w:r>
+          </w:p>
+          <w:p>
+            <w:pPr>
+              <w:rPr>
+                <w:lang w:val="en-US"/>
+              </w:rPr>
+            </w:pPr>
+            <w:r>
+              <w:rPr>
+                <w:lang w:val="en-US"/>
+              </w:rPr>
+              <w:t xml:space="preserve">Code: 500 Server Error </w:t>
+            </w:r>
+          </w:p>
+          <w:p>
+            <w:pPr>
+              <w:rPr>
+                <w:lang w:val="en-US"/>
+              </w:rPr>
+            </w:pPr>
+            <w:r>
+              <w:rPr>
+                <w:lang w:val="en-US"/>
+              </w:rPr>
+              <w:t xml:space="preserve">            422 Unprocessable Entry</w:t>
+            </w:r>
+          </w:p>
+          <w:p>
+            <w:pPr>
+              <w:rPr>
+                <w:lang w:val="en-US"/>
+              </w:rPr>
+            </w:pPr>
+          </w:p>
+        </w:tc>
+      </w:tr>
+      <w:tr>
+        <w:tc>
+          <w:tcPr>
+            <w:tcW w:w="3505" w:type="dxa"/>
+          </w:tcPr>
+          <w:p>
+            <w:pPr>
+              <w:rPr>
+                <w:lang w:val="en-US"/>
+              </w:rPr>
+            </w:pPr>
+            <w:r>
+              <w:rPr>
+                <w:lang w:val="en-US"/>
+              </w:rPr>
+              <w:t>Sample Ajax Call</w:t>
+            </w:r>
+          </w:p>
+        </w:tc>
+        <w:tc>
+          <w:tcPr>
+            <w:tcW w:w="5505" w:type="dxa"/>
+          </w:tcPr>
+          <w:p>
+            <w:pPr>
+              <w:rPr>
+                <w:lang w:val="en-US"/>
+              </w:rPr>
+            </w:pPr>
+            <w:r>
+              <w:rPr>
+                <w:lang w:val="en-US"/>
+              </w:rPr>
+              <w:t>/*GET*/</w:t>
+            </w:r>
+          </w:p>
+          <w:p>
+            <w:pPr>
+              <w:rPr>
+                <w:lang w:val="en-US"/>
+              </w:rPr>
+            </w:pPr>
+            <w:r>
+              <w:rPr>
+                <w:lang w:val="en-US"/>
+              </w:rPr>
+              <w:t>$.ajax({</w:t>
+            </w:r>
+          </w:p>
+          <w:p>
+            <w:pPr>
+              <w:rPr>
+                <w:lang w:val="en-US"/>
+              </w:rPr>
+            </w:pPr>
+            <w:r>
+              <w:rPr>
+                <w:lang w:val="en-US"/>
+              </w:rPr>
+              <w:t>    url: '</w:t>
+            </w:r>
+            <w:r>
+              <w:rPr>
+                <w:lang w:val="en-US"/>
+              </w:rPr>
+              <w:t>airplanes</w:t>
+            </w:r>
+            <w:r>
+              <w:rPr>
+                <w:lang w:val="en-US"/>
+              </w:rPr>
+              <w:t>',</w:t>
+            </w:r>
+          </w:p>
+          <w:p>
+            <w:pPr>
+              <w:rPr>
+                <w:lang w:val="en-US"/>
+              </w:rPr>
+            </w:pPr>
+            <w:r>
+              <w:rPr>
+                <w:lang w:val="en-US"/>
+              </w:rPr>
+              <w:t>    dataType: "json",</w:t>
+            </w:r>
+          </w:p>
+          <w:p>
+            <w:pPr>
+              <w:rPr>
+                <w:lang w:val="en-US"/>
+              </w:rPr>
+            </w:pPr>
+            <w:r>
+              <w:rPr>
+                <w:lang w:val="en-US"/>
+              </w:rPr>
+              <w:t>    type: "GET",</w:t>
+            </w:r>
+          </w:p>
+          <w:p>
+            <w:pPr>
+              <w:rPr>
+                <w:lang w:val="en-US"/>
+              </w:rPr>
+            </w:pPr>
+            <w:r>
+              <w:rPr>
+                <w:lang w:val="en-US"/>
+              </w:rPr>
+              <w:t>    contentType: 'application/json; charset=utf-8',</w:t>
+            </w:r>
+          </w:p>
+          <w:p>
+            <w:pPr>
+              <w:rPr>
+                <w:lang w:val="en-US"/>
+              </w:rPr>
+            </w:pPr>
+            <w:r>
+              <w:rPr>
+                <w:lang w:val="en-US"/>
+              </w:rPr>
+              <w:t>    success: function (data) {</w:t>
+            </w:r>
+          </w:p>
+          <w:p>
+            <w:pPr>
+              <w:rPr>
+                <w:lang w:val="en-US"/>
+              </w:rPr>
+            </w:pPr>
+            <w:r>
+              <w:rPr>
+                <w:lang w:val="en-US"/>
+              </w:rPr>
+              <w:t>        alert(data);</w:t>
+            </w:r>
+          </w:p>
+          <w:p>
+            <w:pPr>
+              <w:rPr>
+                <w:lang w:val="en-US"/>
+              </w:rPr>
+            </w:pPr>
+            <w:r>
+              <w:rPr>
+                <w:lang w:val="en-US"/>
+              </w:rPr>
+              <w:t>    },</w:t>
+            </w:r>
+          </w:p>
+          <w:p>
+            <w:pPr>
+              <w:rPr>
+                <w:lang w:val="en-US"/>
+              </w:rPr>
+            </w:pPr>
+            <w:r>
+              <w:rPr>
+                <w:lang w:val="en-US"/>
+              </w:rPr>
+              <w:t>    error: function (xhr) {</w:t>
+            </w:r>
+          </w:p>
+          <w:p>
+            <w:pPr>
+              <w:rPr>
+                <w:lang w:val="en-US"/>
+              </w:rPr>
+            </w:pPr>
+            <w:r>
+              <w:rPr>
+                <w:lang w:val="en-US"/>
+              </w:rPr>
+              <w:t>        alert('error');</w:t>
+            </w:r>
+          </w:p>
+          <w:p>
+            <w:pPr>
+              <w:rPr>
+                <w:lang w:val="en-US"/>
+              </w:rPr>
+            </w:pPr>
+            <w:r>
+              <w:rPr>
+                <w:lang w:val="en-US"/>
+              </w:rPr>
+              <w:t>    }</w:t>
+            </w:r>
+          </w:p>
+          <w:p>
+            <w:pPr>
+              <w:rPr>
+                <w:lang w:val="en-US"/>
+              </w:rPr>
+            </w:pPr>
+            <w:r>
+              <w:rPr>
+                <w:lang w:val="en-US"/>
+              </w:rPr>
+              <w:t>});</w:t>
+            </w:r>
+          </w:p>
+        </w:tc>
+      </w:tr>
+    </w:tbl>
+    <w:p>
+      <w:pPr>
+        <w:ind w:firstLine="720"/>
+        <w:rPr>
+          <w:lang w:val="en-US"/>
+        </w:rPr>
+      </w:pPr>
+    </w:p>
+    <w:tbl>
+      <w:tblPr>
+        <w:tblStyle w:val="TableGrid"/>
+        <w:tblW w:w="0" w:type="auto"/>
+        <w:tblLook w:val="04A0" w:firstRow="1" w:lastRow="0" w:firstColumn="1" w:lastColumn="0" w:noHBand="0" w:noVBand="1"/>
+      </w:tblPr>
+      <w:tblGrid>
+        <w:gridCol w:w="3505"/>
+        <w:gridCol w:w="5505"/>
+      </w:tblGrid>
+      <w:tr>
+        <w:tc>
+          <w:tcPr>
+            <w:tcW w:w="3505" w:type="dxa"/>
+          </w:tcPr>
+          <w:p>
+            <w:pPr>
+              <w:rPr>
+                <w:b/>
+                <w:lang w:val="en-US"/>
+              </w:rPr>
+            </w:pPr>
+            <w:r>
+              <w:rPr>
+                <w:b/>
+                <w:lang w:val="en-US"/>
+              </w:rPr>
+              <w:lastRenderedPageBreak/>
+              <w:t xml:space="preserve">Method </w:t>
+            </w:r>
+          </w:p>
+        </w:tc>
+        <w:tc>
+          <w:tcPr>
+            <w:tcW w:w="5505" w:type="dxa"/>
+          </w:tcPr>
+          <w:p>
+            <w:pPr>
+              <w:rPr>
+                <w:lang w:val="en-US"/>
+              </w:rPr>
+            </w:pPr>
+            <w:r>
+              <w:rPr>
+                <w:b/>
+                <w:lang w:val="en-US"/>
+              </w:rPr>
+              <w:t xml:space="preserve">GET </w:t>
+            </w:r>
+            <w:r>
+              <w:rPr>
+                <w:b/>
+                <w:lang w:val="en-US"/>
+              </w:rPr>
+              <w:t xml:space="preserve"> - </w:t>
+            </w:r>
+            <w:r>
+              <w:rPr>
+                <w:lang w:val="en-US"/>
+              </w:rPr>
+              <w:t>Get airport</w:t>
+            </w:r>
+            <w:r>
+              <w:rPr>
+                <w:lang w:val="en-US"/>
+              </w:rPr>
+              <w:t xml:space="preserve"> by name</w:t>
+            </w:r>
+          </w:p>
+        </w:tc>
+      </w:tr>
+      <w:tr>
+        <w:tc>
+          <w:tcPr>
+            <w:tcW w:w="3505" w:type="dxa"/>
+          </w:tcPr>
+          <w:p>
+            <w:pPr>
+              <w:rPr>
+                <w:lang w:val="en-US"/>
+              </w:rPr>
+            </w:pPr>
+            <w:r>
+              <w:rPr>
+                <w:lang w:val="en-US"/>
+              </w:rPr>
+              <w:t xml:space="preserve">URL </w:t>
+            </w:r>
+          </w:p>
+        </w:tc>
+        <w:tc>
+          <w:tcPr>
+            <w:tcW w:w="5505" w:type="dxa"/>
+          </w:tcPr>
+          <w:p>
+            <w:pPr>
+              <w:rPr>
+                <w:lang w:val="en-US"/>
+              </w:rPr>
+            </w:pPr>
+            <w:r>
+              <w:rPr>
+                <w:lang w:val="en-US"/>
+              </w:rPr>
+              <w:t>/airports</w:t>
+            </w:r>
+            <w:r>
+              <w:rPr>
+                <w:lang w:val="en-US"/>
+              </w:rPr>
+              <w:t>/{name}</w:t>
+            </w:r>
+          </w:p>
+        </w:tc>
+      </w:tr>
+      <w:tr>
+        <w:trPr>
+          <w:trHeight w:val="332"/>
+        </w:trPr>
+        <w:tc>
+          <w:tcPr>
+            <w:tcW w:w="3505" w:type="dxa"/>
+          </w:tcPr>
+          <w:p>
+            <w:pPr>
+              <w:rPr>
+                <w:lang w:val="en-US"/>
+              </w:rPr>
+            </w:pPr>
+            <w:r>
+              <w:rPr>
+                <w:lang w:val="en-US"/>
+              </w:rPr>
+              <w:t xml:space="preserve">Parameters/No Parameters </w:t>
+            </w:r>
+          </w:p>
+        </w:tc>
+        <w:tc>
+          <w:tcPr>
+            <w:tcW w:w="5505" w:type="dxa"/>
+          </w:tcPr>
+          <w:p>
+            <w:pPr>
+              <w:rPr>
+                <w:lang w:val="en-US"/>
+              </w:rPr>
+            </w:pPr>
+            <w:r>
+              <w:rPr>
+                <w:lang w:val="en-US"/>
+              </w:rPr>
+              <w:t>(** required)  Airplane name that need to be fetched.</w:t>
+            </w:r>
+          </w:p>
+        </w:tc>
+      </w:tr>
+      <w:tr>
+        <w:tc>
+          <w:tcPr>
+            <w:tcW w:w="3505" w:type="dxa"/>
+          </w:tcPr>
+          <w:p>
+            <w:pPr>
+              <w:rPr>
+                <w:lang w:val="en-US"/>
+              </w:rPr>
+            </w:pPr>
+            <w:r>
+              <w:rPr>
+                <w:lang w:val="en-US"/>
+              </w:rPr>
+              <w:t>Response Content Type</w:t>
+            </w:r>
+          </w:p>
+        </w:tc>
+        <w:tc>
+          <w:tcPr>
+            <w:tcW w:w="5505" w:type="dxa"/>
+          </w:tcPr>
+          <w:p>
+            <w:pPr>
+              <w:rPr>
+                <w:lang w:val="en-US"/>
+              </w:rPr>
+            </w:pPr>
+            <w:r>
+              <w:rPr>
+                <w:lang w:val="en-US"/>
+              </w:rPr>
+              <w:t>application/JSON</w:t>
+            </w:r>
+          </w:p>
+        </w:tc>
+      </w:tr>
+      <w:tr>
+        <w:tc>
+          <w:tcPr>
+            <w:tcW w:w="3505" w:type="dxa"/>
+          </w:tcPr>
+          <w:p>
+            <w:pPr>
+              <w:rPr>
+                <w:lang w:val="en-US"/>
+              </w:rPr>
+            </w:pPr>
+            <w:r>
+              <w:rPr>
+                <w:lang w:val="en-US"/>
+              </w:rPr>
+              <w:t xml:space="preserve">Success Response </w:t>
+            </w:r>
+          </w:p>
+        </w:tc>
+        <w:tc>
+          <w:tcPr>
+            <w:tcW w:w="5505" w:type="dxa"/>
+          </w:tcPr>
+          <w:p>
+            <w:pPr>
+              <w:rPr>
+                <w:lang w:val="en-US"/>
+              </w:rPr>
+            </w:pPr>
+            <w:r>
+              <w:rPr>
+                <w:lang w:val="en-US"/>
+              </w:rPr>
+              <w:t xml:space="preserve">HTTP code - 200 </w:t>
+            </w:r>
+          </w:p>
+        </w:tc>
+      </w:tr>
+      <w:tr>
+        <w:tc>
+          <w:tcPr>
+            <w:tcW w:w="3505" w:type="dxa"/>
+          </w:tcPr>
+          <w:p>
+            <w:pPr>
+              <w:rPr>
+                <w:lang w:val="en-US"/>
+              </w:rPr>
+            </w:pPr>
+            <w:r>
+              <w:rPr>
+                <w:lang w:val="en-US"/>
+              </w:rPr>
+              <w:t>Example Value Model</w:t>
+            </w:r>
+          </w:p>
+        </w:tc>
+        <w:tc>
+          <w:tcPr>
+            <w:tcW w:w="5505" w:type="dxa"/>
+          </w:tcPr>
+          <w:p>
+            <w:pPr>
+              <w:rPr>
+                <w:lang w:val="en-US"/>
+              </w:rPr>
+            </w:pPr>
+            <w:r>
+              <w:rPr>
+                <w:lang w:val="en-US"/>
+              </w:rPr>
+              <w:t>{</w:t>
+            </w:r>
+          </w:p>
+          <w:p>
+            <w:pPr>
+              <w:rPr>
+                <w:lang w:val="en-US"/>
+              </w:rPr>
+            </w:pPr>
+            <w:r>
+              <w:rPr>
+                <w:lang w:val="en-US"/>
+              </w:rPr>
+              <w:t xml:space="preserve">        "</w:t>
+            </w:r>
+            <w:r>
+              <w:rPr>
+                <w:lang w:val="en-US"/>
+              </w:rPr>
+              <w:t>airportcode</w:t>
+            </w:r>
+            <w:r>
+              <w:rPr>
+                <w:lang w:val="en-US"/>
+              </w:rPr>
+              <w:t xml:space="preserve">": </w:t>
+            </w:r>
+            <w:r>
+              <w:rPr>
+                <w:lang w:val="en-US"/>
+              </w:rPr>
+              <w:t>AMS</w:t>
+            </w:r>
+            <w:r>
+              <w:rPr>
+                <w:lang w:val="en-US"/>
+              </w:rPr>
+              <w:t>,</w:t>
+            </w:r>
+          </w:p>
+          <w:p>
+            <w:pPr>
+              <w:rPr>
+                <w:lang w:val="en-US"/>
+              </w:rPr>
+            </w:pPr>
+            <w:r>
+              <w:rPr>
+                <w:lang w:val="en-US"/>
+              </w:rPr>
+              <w:t xml:space="preserve">        "</w:t>
+            </w:r>
+            <w:r>
+              <w:rPr>
+                <w:lang w:val="en-US"/>
+              </w:rPr>
+              <w:t>city</w:t>
+            </w:r>
+            <w:r>
+              <w:rPr>
+                <w:lang w:val="en-US"/>
+              </w:rPr>
+              <w:t>": "</w:t>
+            </w:r>
+            <w:r>
+              <w:rPr>
+                <w:lang w:val="en-US"/>
+              </w:rPr>
+              <w:t>Amsterdam</w:t>
+            </w:r>
+            <w:r>
+              <w:rPr>
+                <w:lang w:val="en-US"/>
+              </w:rPr>
+              <w:t>"</w:t>
+            </w:r>
+            <w:r>
+              <w:rPr>
+                <w:lang w:val="en-US"/>
+              </w:rPr>
+              <w:t>,</w:t>
+            </w:r>
+          </w:p>
+          <w:p>
+            <w:pPr>
+              <w:rPr>
+                <w:lang w:val="en-US"/>
+              </w:rPr>
+            </w:pPr>
+            <w:r>
+              <w:rPr>
+                <w:lang w:val="en-US"/>
+              </w:rPr>
+              <w:t xml:space="preserve">        </w:t>
+            </w:r>
+            <w:r>
+              <w:rPr>
+                <w:lang w:val="en-US"/>
+              </w:rPr>
+              <w:t>"</w:t>
+            </w:r>
+            <w:r>
+              <w:rPr>
+                <w:lang w:val="en-US"/>
+              </w:rPr>
+              <w:t>country</w:t>
+            </w:r>
+            <w:r>
+              <w:rPr>
+                <w:lang w:val="en-US"/>
+              </w:rPr>
+              <w:t xml:space="preserve">": </w:t>
+            </w:r>
+            <w:r>
+              <w:rPr>
+                <w:lang w:val="en-US"/>
+              </w:rPr>
+              <w:t>The Netherlands</w:t>
+            </w:r>
+            <w:r>
+              <w:rPr>
+                <w:lang w:val="en-US"/>
+              </w:rPr>
+              <w:t>,</w:t>
+            </w:r>
+          </w:p>
+          <w:p>
+            <w:pPr>
+              <w:rPr>
+                <w:lang w:val="en-US"/>
+              </w:rPr>
+            </w:pPr>
+            <w:r>
+              <w:rPr>
+                <w:lang w:val="en-US"/>
+              </w:rPr>
+              <w:t xml:space="preserve">        "</w:t>
+            </w:r>
+            <w:r>
+              <w:rPr>
+                <w:lang w:val="en-US"/>
+              </w:rPr>
+              <w:t>name</w:t>
+            </w:r>
+            <w:r>
+              <w:rPr>
+                <w:lang w:val="en-US"/>
+              </w:rPr>
+              <w:t>": "</w:t>
+            </w:r>
+            <w:r>
+              <w:rPr>
+                <w:lang w:val="en-US"/>
+              </w:rPr>
+              <w:t>Schiphol</w:t>
+            </w:r>
+            <w:r>
+              <w:rPr>
+                <w:lang w:val="en-US"/>
+              </w:rPr>
+              <w:t>"</w:t>
+            </w:r>
+            <w:r>
+              <w:rPr>
+                <w:lang w:val="en-US"/>
+              </w:rPr>
+              <w:t>,</w:t>
+            </w:r>
+          </w:p>
+          <w:p>
+            <w:pPr>
+              <w:rPr>
+                <w:lang w:val="en-US"/>
+              </w:rPr>
+            </w:pPr>
+            <w:r>
+              <w:rPr>
+                <w:lang w:val="en-US"/>
+              </w:rPr>
+              <w:t xml:space="preserve">    </w:t>
+            </w:r>
+            <w:r>
+              <w:rPr>
+                <w:lang w:val="en-US"/>
+              </w:rPr>
+              <w:t>}</w:t>
+            </w:r>
+          </w:p>
+        </w:tc>
+      </w:tr>
+      <w:tr>
+        <w:tc>
+          <w:tcPr>
+            <w:tcW w:w="3505" w:type="dxa"/>
+          </w:tcPr>
+          <w:p>
+            <w:pPr>
+              <w:rPr>
+                <w:lang w:val="en-US"/>
+              </w:rPr>
+            </w:pPr>
+            <w:r>
+              <w:rPr>
+                <w:lang w:val="en-US"/>
+              </w:rPr>
+              <w:t xml:space="preserve">Error Response </w:t>
+            </w:r>
+          </w:p>
+        </w:tc>
+        <w:tc>
+          <w:tcPr>
+            <w:tcW w:w="5505" w:type="dxa"/>
+          </w:tcPr>
+          <w:p>
+            <w:pPr>
+              <w:rPr>
+                <w:lang w:val="en-US"/>
+              </w:rPr>
+            </w:pPr>
+            <w:r>
+              <w:rPr>
+                <w:lang w:val="en-US"/>
+              </w:rPr>
+              <w:t>The endpoint will have many ways they can fail.</w:t>
+            </w:r>
+          </w:p>
+          <w:p>
+            <w:pPr>
+              <w:rPr>
+                <w:lang w:val="en-US"/>
+              </w:rPr>
+            </w:pPr>
+            <w:r>
+              <w:rPr>
+                <w:lang w:val="en-US"/>
+              </w:rPr>
+              <w:t xml:space="preserve">Example: </w:t>
+            </w:r>
+          </w:p>
+          <w:p>
+            <w:pPr>
+              <w:rPr>
+                <w:lang w:val="en-US"/>
+              </w:rPr>
+            </w:pPr>
+            <w:r>
+              <w:rPr>
+                <w:lang w:val="en-US"/>
+              </w:rPr>
+              <w:t xml:space="preserve">Code: 500 Server Error </w:t>
+            </w:r>
+          </w:p>
+          <w:p>
+            <w:pPr>
+              <w:rPr>
+                <w:lang w:val="en-US"/>
+              </w:rPr>
+            </w:pPr>
+            <w:r>
+              <w:rPr>
+                <w:lang w:val="en-US"/>
+              </w:rPr>
+              <w:t xml:space="preserve">            400 Bad Request</w:t>
+            </w:r>
+          </w:p>
+          <w:p>
+            <w:pPr>
+              <w:rPr>
+                <w:lang w:val="en-US"/>
+              </w:rPr>
+            </w:pPr>
+          </w:p>
+        </w:tc>
+      </w:tr>
+      <w:tr>
+        <w:tc>
+          <w:tcPr>
+            <w:tcW w:w="3505" w:type="dxa"/>
+          </w:tcPr>
+          <w:p>
+            <w:pPr>
+              <w:rPr>
+                <w:lang w:val="en-US"/>
+              </w:rPr>
+            </w:pPr>
+            <w:r>
+              <w:rPr>
+                <w:lang w:val="en-US"/>
+              </w:rPr>
+              <w:t>Sample Ajax Call</w:t>
+            </w:r>
+          </w:p>
+        </w:tc>
+        <w:tc>
+          <w:tcPr>
+            <w:tcW w:w="5505" w:type="dxa"/>
+          </w:tcPr>
+          <w:p>
+            <w:pPr>
+              <w:rPr>
+                <w:lang w:val="en-US"/>
+              </w:rPr>
+            </w:pPr>
+            <w:r>
+              <w:rPr>
+                <w:lang w:val="en-US"/>
+              </w:rPr>
+              <w:t>/*GET*/</w:t>
+            </w:r>
+          </w:p>
+          <w:p>
+            <w:pPr>
+              <w:rPr>
+                <w:lang w:val="en-US"/>
+              </w:rPr>
+            </w:pPr>
+            <w:r>
+              <w:rPr>
+                <w:lang w:val="en-US"/>
+              </w:rPr>
+              <w:t>$.ajax({</w:t>
+            </w:r>
+          </w:p>
+          <w:p>
+            <w:pPr>
+              <w:rPr>
+                <w:lang w:val="en-US"/>
+              </w:rPr>
+            </w:pPr>
+            <w:r>
+              <w:rPr>
+                <w:lang w:val="en-US"/>
+              </w:rPr>
+              <w:t>    url: '</w:t>
+            </w:r>
+            <w:r>
+              <w:rPr>
+                <w:lang w:val="en-US"/>
+              </w:rPr>
+              <w:t>airports</w:t>
+            </w:r>
+            <w:r>
+              <w:rPr>
+                <w:lang w:val="en-US"/>
+              </w:rPr>
+              <w:t>',</w:t>
+            </w:r>
+          </w:p>
+          <w:p>
+            <w:pPr>
+              <w:rPr>
+                <w:lang w:val="en-US"/>
+              </w:rPr>
+            </w:pPr>
+            <w:r>
+              <w:rPr>
+                <w:lang w:val="en-US"/>
+              </w:rPr>
+              <w:t>    dataType: "json",</w:t>
+            </w:r>
+          </w:p>
+          <w:p>
+            <w:pPr>
+              <w:rPr>
+                <w:lang w:val="en-US"/>
+              </w:rPr>
+            </w:pPr>
+            <w:r>
+              <w:rPr>
+                <w:lang w:val="en-US"/>
+              </w:rPr>
+              <w:t>    type: "GET",</w:t>
+            </w:r>
+          </w:p>
+          <w:p>
+            <w:pPr>
+              <w:rPr>
+                <w:lang w:val="en-US"/>
+              </w:rPr>
+            </w:pPr>
+            <w:r>
+              <w:rPr>
+                <w:lang w:val="en-US"/>
+              </w:rPr>
+              <w:t>    contentType: 'application/json; charset=utf-8',</w:t>
+            </w:r>
+          </w:p>
+          <w:p>
+            <w:pPr>
+              <w:rPr>
+                <w:lang w:val="en-US"/>
+              </w:rPr>
+            </w:pPr>
+            <w:r>
+              <w:rPr>
+                <w:lang w:val="en-US"/>
+              </w:rPr>
+              <w:t xml:space="preserve">    data:{name : “Silk Air”}</w:t>
+            </w:r>
+          </w:p>
+          <w:p>
+            <w:pPr>
+              <w:rPr>
+                <w:lang w:val="en-US"/>
+              </w:rPr>
+            </w:pPr>
+            <w:r>
+              <w:rPr>
+                <w:lang w:val="en-US"/>
+              </w:rPr>
+              <w:t>    success: function (data) {</w:t>
+            </w:r>
+          </w:p>
+          <w:p>
+            <w:pPr>
+              <w:rPr>
+                <w:lang w:val="en-US"/>
+              </w:rPr>
+            </w:pPr>
+            <w:r>
+              <w:rPr>
+                <w:lang w:val="en-US"/>
+              </w:rPr>
+              <w:t>        alert(data);</w:t>
+            </w:r>
+          </w:p>
+          <w:p>
+            <w:pPr>
+              <w:rPr>
+                <w:lang w:val="en-US"/>
+              </w:rPr>
+            </w:pPr>
+            <w:r>
+              <w:rPr>
+                <w:lang w:val="en-US"/>
+              </w:rPr>
+              <w:t>    },</w:t>
+            </w:r>
+          </w:p>
+          <w:p>
+            <w:pPr>
+              <w:rPr>
+                <w:lang w:val="en-US"/>
+              </w:rPr>
+            </w:pPr>
+            <w:r>
+              <w:rPr>
+                <w:lang w:val="en-US"/>
+              </w:rPr>
+              <w:t>    error: function (xhr) {</w:t>
+            </w:r>
+          </w:p>
+          <w:p>
+            <w:pPr>
+              <w:rPr>
+                <w:lang w:val="en-US"/>
+              </w:rPr>
+            </w:pPr>
+            <w:r>
+              <w:rPr>
+                <w:lang w:val="en-US"/>
+              </w:rPr>
+              <w:t>        alert('error');</w:t>
+            </w:r>
+          </w:p>
+          <w:p>
+            <w:pPr>
+              <w:rPr>
+                <w:lang w:val="en-US"/>
+              </w:rPr>
+            </w:pPr>
+            <w:r>
+              <w:rPr>
+                <w:lang w:val="en-US"/>
+              </w:rPr>
+              <w:t>    }</w:t>
+            </w:r>
+          </w:p>
+          <w:p>
+            <w:pPr>
+              <w:rPr>
+                <w:lang w:val="en-US"/>
+              </w:rPr>
+            </w:pPr>
+            <w:r>
+              <w:rPr>
+                <w:lang w:val="en-US"/>
+              </w:rPr>
+              <w:t>});</w:t>
+            </w:r>
+          </w:p>
+        </w:tc>
+      </w:tr>
+    </w:tbl>
+    <w:p>
+      <w:pPr>
+        <w:ind w:firstLine="720"/>
+        <w:rPr>
+          <w:lang w:val="en-US"/>
+        </w:rPr>
+      </w:pPr>
+    </w:p>
+    <w:p>
+      <w:pPr>
+        <w:ind w:firstLine="720"/>
+        <w:rPr>
+          <w:lang w:val="en-US"/>
+        </w:rPr>
+      </w:pPr>
+    </w:p>
+    <w:p>
+      <w:pPr>
+        <w:rPr>
+          <w:lang w:val="en-US"/>
+        </w:rPr>
+      </w:pPr>
+    </w:p>
+    <w:tbl>
+      <w:tblPr>
+        <w:tblStyle w:val="TableGrid"/>
+        <w:tblW w:w="0" w:type="auto"/>
+        <w:tblLook w:val="04A0" w:firstRow="1" w:lastRow="0" w:firstColumn="1" w:lastColumn="0" w:noHBand="0" w:noVBand="1"/>
+      </w:tblPr>
+      <w:tblGrid>
+        <w:gridCol w:w="3169"/>
+        <w:gridCol w:w="5841"/>
+      </w:tblGrid>
+      <w:tr>
+        <w:tc>
+          <w:tcPr>
+            <w:tcW w:w="3505" w:type="dxa"/>
+          </w:tcPr>
+          <w:p>
+            <w:pPr>
+              <w:rPr>
+                <w:b/>
+                <w:lang w:val="en-US"/>
+              </w:rPr>
+            </w:pPr>
+            <w:r>
+              <w:rPr>
+                <w:b/>
+                <w:lang w:val="en-US"/>
+              </w:rPr>
+              <w:t xml:space="preserve">Method </w:t>
+            </w:r>
+          </w:p>
+        </w:tc>
+        <w:tc>
+          <w:tcPr>
+            <w:tcW w:w="5505" w:type="dxa"/>
+          </w:tcPr>
+          <w:p>
+            <w:pPr>
+              <w:rPr>
+                <w:b/>
+                <w:lang w:val="en-US"/>
+              </w:rPr>
+            </w:pPr>
+            <w:r>
+              <w:rPr>
+                <w:b/>
+                <w:lang w:val="en-US"/>
+              </w:rPr>
+              <w:t xml:space="preserve">POST </w:t>
+            </w:r>
+          </w:p>
+        </w:tc>
+      </w:tr>
+      <w:tr>
+        <w:tc>
+          <w:tcPr>
+            <w:tcW w:w="3505" w:type="dxa"/>
+          </w:tcPr>
+          <w:p>
+            <w:pPr>
+              <w:rPr>
+                <w:lang w:val="en-US"/>
+              </w:rPr>
+            </w:pPr>
+            <w:r>
+              <w:rPr>
+                <w:lang w:val="en-US"/>
+              </w:rPr>
+              <w:t xml:space="preserve">URL </w:t>
+            </w:r>
+          </w:p>
+        </w:tc>
+        <w:tc>
+          <w:tcPr>
+            <w:tcW w:w="5505" w:type="dxa"/>
+          </w:tcPr>
+          <w:p>
+            <w:pPr>
+              <w:rPr>
+                <w:lang w:val="en-US"/>
+              </w:rPr>
+            </w:pPr>
+            <w:r>
+              <w:rPr>
+                <w:lang w:val="en-US"/>
+              </w:rPr>
+              <w:t>/airp</w:t>
+            </w:r>
+            <w:r>
+              <w:rPr>
+                <w:lang w:val="en-US"/>
+              </w:rPr>
+              <w:t>orts</w:t>
+            </w:r>
+          </w:p>
+        </w:tc>
+      </w:tr>
+      <w:tr>
+        <w:trPr>
+          <w:trHeight w:val="332"/>
+        </w:trPr>
+        <w:tc>
+          <w:tcPr>
+            <w:tcW w:w="3505" w:type="dxa"/>
+          </w:tcPr>
+          <w:p>
+            <w:pPr>
+              <w:rPr>
+                <w:lang w:val="en-US"/>
+              </w:rPr>
+            </w:pPr>
+            <w:r>
+              <w:rPr>
+                <w:lang w:val="en-US"/>
+              </w:rPr>
+              <w:t xml:space="preserve">Parameters/No Parameters </w:t>
+            </w:r>
+          </w:p>
+        </w:tc>
+        <w:tc>
+          <w:tcPr>
+            <w:tcW w:w="5505" w:type="dxa"/>
+          </w:tcPr>
+          <w:p>
+            <w:pPr>
+              <w:rPr>
+                <w:lang w:val="en-US"/>
+              </w:rPr>
+            </w:pPr>
+            <w:r>
+              <w:rPr>
+                <w:lang w:val="en-US"/>
+              </w:rPr>
+              <w:t>Parameters</w:t>
+            </w:r>
+          </w:p>
+        </w:tc>
+      </w:tr>
+      <w:tr>
+        <w:trPr>
+          <w:trHeight w:val="332"/>
+        </w:trPr>
+        <w:tc>
+          <w:tcPr>
+            <w:tcW w:w="3505" w:type="dxa"/>
+          </w:tcPr>
+          <w:p>
+            <w:pPr>
+              <w:rPr>
+                <w:lang w:val="en-US"/>
+              </w:rPr>
+            </w:pPr>
+            <w:r>
+              <w:rPr>
+                <w:lang w:val="en-US"/>
+              </w:rPr>
+              <w:t xml:space="preserve">Request Parameter Content Type </w:t>
+            </w:r>
+          </w:p>
+        </w:tc>
+        <w:tc>
+          <w:tcPr>
+            <w:tcW w:w="5505" w:type="dxa"/>
+          </w:tcPr>
+          <w:p>
+            <w:pPr>
+              <w:rPr>
+                <w:lang w:val="en-US"/>
+              </w:rPr>
+            </w:pPr>
+            <w:r>
+              <w:rPr>
+                <w:lang w:val="en-US"/>
+              </w:rPr>
+              <w:t>application/JSON</w:t>
+            </w:r>
+          </w:p>
+        </w:tc>
+      </w:tr>
+      <w:tr>
+        <w:trPr>
+          <w:trHeight w:val="332"/>
+        </w:trPr>
+        <w:tc>
+          <w:tcPr>
+            <w:tcW w:w="3505" w:type="dxa"/>
+          </w:tcPr>
+          <w:p>
+            <w:pPr>
+              <w:rPr>
+                <w:lang w:val="en-US"/>
+              </w:rPr>
+            </w:pPr>
+            <w:r>
+              <w:rPr>
+                <w:lang w:val="en-US"/>
+              </w:rPr>
+              <w:t xml:space="preserve">Body  </w:t>
+            </w:r>
+          </w:p>
+        </w:tc>
+        <w:tc>
+          <w:tcPr>
+            <w:tcW w:w="5505" w:type="dxa"/>
+          </w:tcPr>
+          <w:p>
+            <w:pPr>
+              <w:rPr>
+                <w:lang w:val="en-US"/>
+              </w:rPr>
+            </w:pPr>
+            <w:r>
+              <w:rPr>
+                <w:lang w:val="en-US"/>
+              </w:rPr>
+              <w:t>Required**</w:t>
+            </w:r>
+          </w:p>
+        </w:tc>
+      </w:tr>
+      <w:tr>
+        <w:trPr>
+          <w:trHeight w:val="332"/>
+        </w:trPr>
+        <w:tc>
+          <w:tcPr>
+            <w:tcW w:w="3505" w:type="dxa"/>
+          </w:tcPr>
+          <w:p>
+            <w:pPr>
+              <w:rPr>
+                <w:lang w:val="en-US"/>
+              </w:rPr>
+            </w:pPr>
+            <w:r>
+              <w:rPr>
+                <w:lang w:val="en-US"/>
+              </w:rPr>
+              <w:t>Example Request  Model</w:t>
+            </w:r>
+          </w:p>
+        </w:tc>
+        <w:tc>
+          <w:tcPr>
+            <w:tcW w:w="5505" w:type="dxa"/>
+          </w:tcPr>
+          <w:p>
+            <w:pPr>
+              <w:rPr>
+                <w:lang w:val="en-US"/>
+              </w:rPr>
+            </w:pPr>
+            <w:r>
+              <w:rPr>
+                <w:lang w:val="en-US"/>
+              </w:rPr>
+              <w:t>{</w:t>
+            </w:r>
+          </w:p>
+          <w:p>
+            <w:pPr>
+              <w:rPr>
+                <w:lang w:val="en-US"/>
+              </w:rPr>
+            </w:pPr>
+            <w:r>
+              <w:rPr>
+                <w:lang w:val="en-US"/>
+              </w:rPr>
+              <w:t xml:space="preserve">        "</w:t>
+            </w:r>
+            <w:r>
+              <w:rPr>
+                <w:lang w:val="en-US"/>
+              </w:rPr>
+              <w:t>airportcode</w:t>
+            </w:r>
+            <w:r>
+              <w:rPr>
+                <w:lang w:val="en-US"/>
+              </w:rPr>
+              <w:t xml:space="preserve">": </w:t>
+            </w:r>
+            <w:r>
+              <w:rPr>
+                <w:lang w:val="en-US"/>
+              </w:rPr>
+              <w:t>ORD</w:t>
+            </w:r>
+            <w:r>
+              <w:rPr>
+                <w:lang w:val="en-US"/>
+              </w:rPr>
+              <w:t>,</w:t>
+            </w:r>
+          </w:p>
+          <w:p>
+            <w:pPr>
+              <w:rPr>
+                <w:lang w:val="en-US"/>
+              </w:rPr>
+            </w:pPr>
+            <w:r>
+              <w:rPr>
+                <w:lang w:val="en-US"/>
+              </w:rPr>
+              <w:t xml:space="preserve">        "</w:t>
+            </w:r>
+            <w:r>
+              <w:rPr>
+                <w:lang w:val="en-US"/>
+              </w:rPr>
+              <w:t>city</w:t>
+            </w:r>
+            <w:r>
+              <w:rPr>
+                <w:lang w:val="en-US"/>
+              </w:rPr>
+              <w:t>": "</w:t>
+            </w:r>
+            <w:r>
+              <w:rPr>
+                <w:lang w:val="en-US"/>
+              </w:rPr>
+              <w:t>Chicago</w:t>
+            </w:r>
+            <w:r>
+              <w:rPr>
+                <w:lang w:val="en-US"/>
+              </w:rPr>
+              <w:t>"</w:t>
+            </w:r>
+            <w:r>
+              <w:rPr>
+                <w:lang w:val="en-US"/>
+              </w:rPr>
+              <w:t>,</w:t>
+            </w:r>
+          </w:p>
+          <w:p>
+            <w:pPr>
+              <w:rPr>
+                <w:lang w:val="en-US"/>
+              </w:rPr>
+            </w:pPr>
+            <w:r>
+              <w:rPr>
+                <w:lang w:val="en-US"/>
+              </w:rPr>
+              <w:t xml:space="preserve">        </w:t>
+            </w:r>
+            <w:r>
+              <w:rPr>
+                <w:lang w:val="en-US"/>
+              </w:rPr>
+              <w:t>"</w:t>
+            </w:r>
+            <w:r>
+              <w:rPr>
+                <w:lang w:val="en-US"/>
+              </w:rPr>
+              <w:t>country</w:t>
+            </w:r>
+            <w:r>
+              <w:rPr>
+                <w:lang w:val="en-US"/>
+              </w:rPr>
+              <w:t>": "</w:t>
+            </w:r>
+            <w:r>
+              <w:rPr>
+                <w:lang w:val="en-US"/>
+              </w:rPr>
+              <w:t>USA</w:t>
+            </w:r>
+            <w:r>
+              <w:rPr>
+                <w:lang w:val="en-US"/>
+              </w:rPr>
+              <w:t>",</w:t>
+            </w:r>
+          </w:p>
+          <w:p>
+            <w:pPr>
+              <w:rPr>
+                <w:lang w:val="en-US"/>
+              </w:rPr>
+            </w:pPr>
+            <w:r>
+              <w:rPr>
+                <w:lang w:val="en-US"/>
+              </w:rPr>
+              <w:t xml:space="preserve">        "</w:t>
+            </w:r>
+            <w:r>
+              <w:rPr>
+                <w:lang w:val="en-US"/>
+              </w:rPr>
+              <w:t>name</w:t>
+            </w:r>
+            <w:r>
+              <w:rPr>
+                <w:lang w:val="en-US"/>
+              </w:rPr>
+              <w:t>": "</w:t>
+            </w:r>
+            <w:r>
+              <w:rPr>
+                <w:lang w:val="en-US"/>
+              </w:rPr>
+              <w:t>Chicago O'hare International</w:t>
+            </w:r>
+            <w:r>
+              <w:rPr>
+                <w:lang w:val="en-US"/>
+              </w:rPr>
+              <w:t>"</w:t>
+            </w:r>
+            <w:r>
+              <w:rPr>
+                <w:lang w:val="en-US"/>
+              </w:rPr>
+              <w:t>,</w:t>
+            </w:r>
+          </w:p>
+          <w:p>
+            <w:pPr>
+              <w:rPr>
+                <w:lang w:val="en-US"/>
+              </w:rPr>
+            </w:pPr>
+            <w:r>
+              <w:rPr>
+                <w:lang w:val="en-US"/>
+              </w:rPr>
+              <w:t xml:space="preserve">    </w:t>
+            </w:r>
+            <w:r>
+              <w:rPr>
+                <w:lang w:val="en-US"/>
+              </w:rPr>
+              <w:t>}</w:t>
+            </w:r>
+          </w:p>
+        </w:tc>
+      </w:tr>
+      <w:tr>
+        <w:tc>
+          <w:tcPr>
+            <w:tcW w:w="3505" w:type="dxa"/>
+          </w:tcPr>
+          <w:p>
+            <w:pPr>
+              <w:rPr>
+                <w:lang w:val="en-US"/>
+              </w:rPr>
+            </w:pPr>
+            <w:r>
+              <w:rPr>
+                <w:lang w:val="en-US"/>
+              </w:rPr>
+              <w:t>Response Content Type</w:t>
+            </w:r>
+          </w:p>
+        </w:tc>
+        <w:tc>
+          <w:tcPr>
+            <w:tcW w:w="5505" w:type="dxa"/>
+          </w:tcPr>
+          <w:p>
+            <w:pPr>
+              <w:rPr>
+                <w:lang w:val="en-US"/>
+              </w:rPr>
+            </w:pPr>
+            <w:r>
+              <w:rPr>
+                <w:lang w:val="en-US"/>
+              </w:rPr>
+              <w:t>application/JSON</w:t>
+            </w:r>
+          </w:p>
+        </w:tc>
+      </w:tr>
+      <w:tr>
+        <w:tc>
+          <w:tcPr>
+            <w:tcW w:w="3505" w:type="dxa"/>
+          </w:tcPr>
+          <w:p>
+            <w:pPr>
+              <w:rPr>
+                <w:lang w:val="en-US"/>
+              </w:rPr>
+            </w:pPr>
+            <w:r>
+              <w:rPr>
+                <w:lang w:val="en-US"/>
+              </w:rPr>
+              <w:lastRenderedPageBreak/>
+              <w:t xml:space="preserve">Success Response </w:t>
+            </w:r>
+          </w:p>
+        </w:tc>
+        <w:tc>
+          <w:tcPr>
+            <w:tcW w:w="5505" w:type="dxa"/>
+          </w:tcPr>
+          <w:p>
+            <w:pPr>
+              <w:rPr>
+                <w:lang w:val="en-US"/>
+              </w:rPr>
+            </w:pPr>
+            <w:r>
+              <w:rPr>
+                <w:lang w:val="en-US"/>
+              </w:rPr>
+              <w:t xml:space="preserve">HTTP code - 200 </w:t>
+            </w:r>
+          </w:p>
+        </w:tc>
+      </w:tr>
+      <w:tr>
+        <w:tc>
+          <w:tcPr>
+            <w:tcW w:w="3505" w:type="dxa"/>
+          </w:tcPr>
+          <w:p>
+            <w:pPr>
+              <w:rPr>
+                <w:lang w:val="en-US"/>
+              </w:rPr>
+            </w:pPr>
+            <w:r>
+              <w:rPr>
+                <w:lang w:val="en-US"/>
+              </w:rPr>
+              <w:t>Example Value Model</w:t>
+            </w:r>
+          </w:p>
+        </w:tc>
+        <w:tc>
+          <w:tcPr>
+            <w:tcW w:w="5505" w:type="dxa"/>
+          </w:tcPr>
+          <w:p>
+            <w:pPr>
+              <w:rPr>
+                <w:lang w:val="en-US"/>
+              </w:rPr>
+            </w:pPr>
+            <w:r>
+              <w:rPr>
+                <w:lang w:val="en-US"/>
+              </w:rPr>
+              <w:t>{</w:t>
+            </w:r>
+          </w:p>
+          <w:p>
+            <w:pPr>
+              <w:rPr>
+                <w:lang w:val="en-US"/>
+              </w:rPr>
+            </w:pPr>
+            <w:r>
+              <w:rPr>
+                <w:lang w:val="en-US"/>
+              </w:rPr>
+              <w:t xml:space="preserve">        "</w:t>
+            </w:r>
+            <w:r>
+              <w:rPr>
+                <w:lang w:val="en-US"/>
+              </w:rPr>
+              <w:t>airportcode</w:t>
+            </w:r>
+            <w:r>
+              <w:rPr>
+                <w:lang w:val="en-US"/>
+              </w:rPr>
+              <w:t xml:space="preserve">": </w:t>
+            </w:r>
+            <w:r>
+              <w:rPr>
+                <w:lang w:val="en-US"/>
+              </w:rPr>
+              <w:t>“</w:t>
+            </w:r>
+            <w:r>
+              <w:rPr>
+                <w:lang w:val="en-US"/>
+              </w:rPr>
+              <w:t>ORD</w:t>
+            </w:r>
+            <w:r>
+              <w:rPr>
+                <w:lang w:val="en-US"/>
+              </w:rPr>
+              <w:t>”</w:t>
+            </w:r>
+            <w:r>
+              <w:rPr>
+                <w:lang w:val="en-US"/>
+              </w:rPr>
+              <w:t>,</w:t>
+            </w:r>
+          </w:p>
+          <w:p>
+            <w:pPr>
+              <w:rPr>
+                <w:lang w:val="en-US"/>
+              </w:rPr>
+            </w:pPr>
+            <w:r>
+              <w:rPr>
+                <w:lang w:val="en-US"/>
+              </w:rPr>
+              <w:t xml:space="preserve">        "</w:t>
+            </w:r>
+            <w:r>
+              <w:rPr>
+                <w:lang w:val="en-US"/>
+              </w:rPr>
+              <w:t>city</w:t>
+            </w:r>
+            <w:r>
+              <w:rPr>
+                <w:lang w:val="en-US"/>
+              </w:rPr>
+              <w:t>": "</w:t>
+            </w:r>
+            <w:r>
+              <w:rPr>
+                <w:lang w:val="en-US"/>
+              </w:rPr>
+              <w:t>Chicago</w:t>
+            </w:r>
+            <w:r>
+              <w:rPr>
+                <w:lang w:val="en-US"/>
+              </w:rPr>
+              <w:t>"</w:t>
+            </w:r>
+            <w:r>
+              <w:rPr>
+                <w:lang w:val="en-US"/>
+              </w:rPr>
+              <w:t>,</w:t>
+            </w:r>
+          </w:p>
+          <w:p>
+            <w:pPr>
+              <w:rPr>
+                <w:lang w:val="en-US"/>
+              </w:rPr>
+            </w:pPr>
+            <w:r>
+              <w:rPr>
+                <w:lang w:val="en-US"/>
+              </w:rPr>
+              <w:t xml:space="preserve">        </w:t>
+            </w:r>
+            <w:r>
+              <w:rPr>
+                <w:lang w:val="en-US"/>
+              </w:rPr>
+              <w:t>"</w:t>
+            </w:r>
+            <w:r>
+              <w:rPr>
+                <w:lang w:val="en-US"/>
+              </w:rPr>
+              <w:t>country</w:t>
+            </w:r>
+            <w:r>
+              <w:rPr>
+                <w:lang w:val="en-US"/>
+              </w:rPr>
+              <w:t>": "</w:t>
+            </w:r>
+            <w:r>
+              <w:rPr>
+                <w:lang w:val="en-US"/>
+              </w:rPr>
+              <w:t>USA</w:t>
+            </w:r>
+            <w:r>
+              <w:rPr>
+                <w:lang w:val="en-US"/>
+              </w:rPr>
+              <w:t>",</w:t>
+            </w:r>
+          </w:p>
+          <w:p>
+            <w:pPr>
+              <w:rPr>
+                <w:lang w:val="en-US"/>
+              </w:rPr>
+            </w:pPr>
+            <w:r>
+              <w:rPr>
+                <w:lang w:val="en-US"/>
+              </w:rPr>
+              <w:t xml:space="preserve">        "</w:t>
+            </w:r>
+            <w:r>
+              <w:rPr>
+                <w:lang w:val="en-US"/>
+              </w:rPr>
+              <w:t>name</w:t>
+            </w:r>
+            <w:r>
+              <w:rPr>
+                <w:lang w:val="en-US"/>
+              </w:rPr>
+              <w:t>": "</w:t>
+            </w:r>
+            <w:r>
+              <w:rPr>
+                <w:lang w:val="en-US"/>
+              </w:rPr>
+              <w:t>Chicago O'hare International</w:t>
+            </w:r>
+            <w:r>
+              <w:rPr>
+                <w:lang w:val="en-US"/>
+              </w:rPr>
+              <w:t>"</w:t>
+            </w:r>
+            <w:r>
+              <w:rPr>
+                <w:lang w:val="en-US"/>
+              </w:rPr>
+              <w:t>,</w:t>
+            </w:r>
+          </w:p>
+          <w:p>
+            <w:pPr>
+              <w:rPr>
+                <w:lang w:val="en-US"/>
+              </w:rPr>
+            </w:pPr>
+            <w:r>
+              <w:rPr>
+                <w:lang w:val="en-US"/>
+              </w:rPr>
+              <w:t xml:space="preserve">    </w:t>
+            </w:r>
+            <w:r>
+              <w:rPr>
+                <w:lang w:val="en-US"/>
+              </w:rPr>
+              <w:t>}</w:t>
+            </w:r>
+          </w:p>
+        </w:tc>
+      </w:tr>
+      <w:tr>
+        <w:tc>
+          <w:tcPr>
+            <w:tcW w:w="3505" w:type="dxa"/>
+          </w:tcPr>
+          <w:p>
+            <w:pPr>
+              <w:rPr>
+                <w:lang w:val="en-US"/>
+              </w:rPr>
+            </w:pPr>
+            <w:r>
+              <w:rPr>
+                <w:lang w:val="en-US"/>
+              </w:rPr>
+              <w:t xml:space="preserve">Error Response </w:t>
+            </w:r>
+          </w:p>
+        </w:tc>
+        <w:tc>
+          <w:tcPr>
+            <w:tcW w:w="5505" w:type="dxa"/>
+          </w:tcPr>
+          <w:p>
+            <w:pPr>
+              <w:rPr>
+                <w:lang w:val="en-US"/>
+              </w:rPr>
+            </w:pPr>
+            <w:r>
+              <w:rPr>
+                <w:lang w:val="en-US"/>
+              </w:rPr>
+              <w:t>The endpoint will have many ways they can fail.</w:t>
+            </w:r>
+          </w:p>
+          <w:p>
+            <w:pPr>
+              <w:rPr>
+                <w:lang w:val="en-US"/>
+              </w:rPr>
+            </w:pPr>
+            <w:r>
+              <w:rPr>
+                <w:lang w:val="en-US"/>
+              </w:rPr>
+              <w:t xml:space="preserve">Example: </w:t>
+            </w:r>
+          </w:p>
+          <w:p>
+            <w:pPr>
+              <w:rPr>
+                <w:lang w:val="en-US"/>
+              </w:rPr>
+            </w:pPr>
+            <w:r>
+              <w:rPr>
+                <w:lang w:val="en-US"/>
+              </w:rPr>
+              <w:t xml:space="preserve">Code: 425 Unsupported Media Type </w:t>
+            </w:r>
+          </w:p>
+          <w:p>
+            <w:pPr>
+              <w:rPr>
+                <w:lang w:val="en-US"/>
+              </w:rPr>
+            </w:pPr>
+            <w:r>
+              <w:rPr>
+                <w:lang w:val="en-US"/>
+              </w:rPr>
+              <w:t xml:space="preserve">            400 Invalid Entry</w:t>
+            </w:r>
+          </w:p>
+          <w:p>
+            <w:pPr>
+              <w:rPr>
+                <w:lang w:val="en-US"/>
+              </w:rPr>
+            </w:pPr>
+          </w:p>
+        </w:tc>
+      </w:tr>
+      <w:tr>
+        <w:tc>
+          <w:tcPr>
+            <w:tcW w:w="3505" w:type="dxa"/>
+          </w:tcPr>
+          <w:p>
+            <w:pPr>
+              <w:rPr>
+                <w:lang w:val="en-US"/>
+              </w:rPr>
+            </w:pPr>
+            <w:r>
+              <w:rPr>
+                <w:lang w:val="en-US"/>
+              </w:rPr>
+              <w:t>Sample Ajax Call</w:t>
+            </w:r>
+          </w:p>
+        </w:tc>
+        <w:tc>
+          <w:tcPr>
+            <w:tcW w:w="5505" w:type="dxa"/>
+          </w:tcPr>
+          <w:p>
+            <w:pPr>
+              <w:rPr>
+                <w:lang w:val="en-US"/>
+              </w:rPr>
+            </w:pPr>
+            <w:r>
+              <w:rPr>
+                <w:lang w:val="en-US"/>
+              </w:rPr>
+              <w:t>/*</w:t>
+            </w:r>
+            <w:r>
+              <w:rPr>
+                <w:lang w:val="en-US"/>
+              </w:rPr>
+              <w:t>POST</w:t>
+            </w:r>
+            <w:r>
+              <w:rPr>
+                <w:lang w:val="en-US"/>
+              </w:rPr>
+              <w:t>*/</w:t>
+            </w:r>
+          </w:p>
+          <w:p>
+            <w:pPr>
+              <w:rPr>
+                <w:lang w:val="en-US"/>
+              </w:rPr>
+            </w:pPr>
+            <w:r>
+              <w:rPr>
+                <w:lang w:val="en-US"/>
+              </w:rPr>
+              <w:t>$.ajax({</w:t>
+            </w:r>
+          </w:p>
+          <w:p>
+            <w:pPr>
+              <w:rPr>
+                <w:lang w:val="en-US"/>
+              </w:rPr>
+            </w:pPr>
+            <w:r>
+              <w:rPr>
+                <w:lang w:val="en-US"/>
+              </w:rPr>
+              <w:t>    url: '</w:t>
+            </w:r>
+            <w:r>
+              <w:rPr>
+                <w:lang w:val="en-US"/>
+              </w:rPr>
+              <w:t>airports</w:t>
+            </w:r>
+            <w:r>
+              <w:rPr>
+                <w:lang w:val="en-US"/>
+              </w:rPr>
+              <w:t>',</w:t>
+            </w:r>
+          </w:p>
+          <w:p>
+            <w:pPr>
+              <w:rPr>
+                <w:lang w:val="en-US"/>
+              </w:rPr>
+            </w:pPr>
+            <w:r>
+              <w:rPr>
+                <w:lang w:val="en-US"/>
+              </w:rPr>
+              <w:t>    dataType: "json",</w:t>
+            </w:r>
+          </w:p>
+          <w:p>
+            <w:pPr>
+              <w:rPr>
+                <w:lang w:val="en-US"/>
+              </w:rPr>
+            </w:pPr>
+            <w:r>
+              <w:rPr>
+                <w:lang w:val="en-US"/>
+              </w:rPr>
+              <w:t>    type: "</w:t>
+            </w:r>
+            <w:r>
+              <w:rPr>
+                <w:lang w:val="en-US"/>
+              </w:rPr>
+              <w:t>POST</w:t>
+            </w:r>
+            <w:r>
+              <w:rPr>
+                <w:lang w:val="en-US"/>
+              </w:rPr>
+              <w:t>",</w:t>
+            </w:r>
+          </w:p>
+          <w:p>
+            <w:pPr>
+              <w:rPr>
+                <w:lang w:val="en-US"/>
+              </w:rPr>
+            </w:pPr>
+            <w:r>
+              <w:rPr>
+                <w:lang w:val="en-US"/>
+              </w:rPr>
+              <w:t>    contentType: 'application/json; charset=utf-8',</w:t>
+            </w:r>
+          </w:p>
+          <w:p>
+            <w:pPr>
+              <w:rPr>
+                <w:lang w:val="en-US"/>
+              </w:rPr>
+            </w:pPr>
+            <w:r>
+              <w:rPr>
+                <w:lang w:val="en-US"/>
+              </w:rPr>
+              <w:t xml:space="preserve">    </w:t>
+            </w:r>
+            <w:r>
+              <w:rPr>
+                <w:lang w:val="en-US"/>
+              </w:rPr>
+              <w:t>data: JSON.stringify({</w:t>
+            </w:r>
+            <w:r>
+              <w:rPr>
+                <w:lang w:val="en-US"/>
+              </w:rPr>
+              <w:t>airportcode</w:t>
+            </w:r>
+            <w:r>
+              <w:rPr>
+                <w:lang w:val="en-US"/>
+              </w:rPr>
+              <w:t xml:space="preserve">: </w:t>
+            </w:r>
+            <w:r>
+              <w:rPr>
+                <w:lang w:val="en-US"/>
+              </w:rPr>
+              <w:t>‘ORD’</w:t>
+            </w:r>
+            <w:r>
+              <w:rPr>
+                <w:lang w:val="en-US"/>
+              </w:rPr>
+              <w:t>},{</w:t>
+            </w:r>
+            <w:r>
+              <w:rPr>
+                <w:lang w:val="en-US"/>
+              </w:rPr>
+              <w:t>‘city’</w:t>
+            </w:r>
+            <w:r>
+              <w:rPr>
+                <w:lang w:val="en-US"/>
+              </w:rPr>
+              <w:t>:</w:t>
+            </w:r>
+            <w:r>
+              <w:rPr>
+                <w:lang w:val="en-US"/>
+              </w:rPr>
+              <w:t>’Chicago</w:t>
+            </w:r>
+            <w:r>
+              <w:rPr>
+                <w:lang w:val="en-US"/>
+              </w:rPr>
+              <w:t>’}</w:t>
+            </w:r>
+            <w:r>
+              <w:rPr>
+                <w:lang w:val="en-US"/>
+              </w:rPr>
+              <w:t>,{‘country’:’USA’},{‘name’:’Chicago O’hare International’}</w:t>
+            </w:r>
+            <w:r>
+              <w:rPr>
+                <w:lang w:val="en-US"/>
+              </w:rPr>
+              <w:t>),</w:t>
+            </w:r>
+          </w:p>
+          <w:p>
+            <w:pPr>
+              <w:rPr>
+                <w:lang w:val="en-US"/>
+              </w:rPr>
+            </w:pPr>
+            <w:r>
+              <w:rPr>
+                <w:lang w:val="en-US"/>
+              </w:rPr>
+              <w:t>    success: function (data) {</w:t>
+            </w:r>
+          </w:p>
+          <w:p>
+            <w:pPr>
+              <w:rPr>
+                <w:lang w:val="en-US"/>
+              </w:rPr>
+            </w:pPr>
+            <w:r>
+              <w:rPr>
+                <w:lang w:val="en-US"/>
+              </w:rPr>
+              <w:t>        alert(data);</w:t>
+            </w:r>
+          </w:p>
+          <w:p>
+            <w:pPr>
+              <w:rPr>
+                <w:lang w:val="en-US"/>
+              </w:rPr>
+            </w:pPr>
+            <w:r>
+              <w:rPr>
+                <w:lang w:val="en-US"/>
+              </w:rPr>
+              <w:t>    },</w:t>
+            </w:r>
+          </w:p>
+          <w:p>
+            <w:pPr>
+              <w:rPr>
+                <w:lang w:val="en-US"/>
+              </w:rPr>
+            </w:pPr>
+            <w:r>
+              <w:rPr>
+                <w:lang w:val="en-US"/>
+              </w:rPr>
+              <w:t>    error: function (xhr) {</w:t>
+            </w:r>
+          </w:p>
+          <w:p>
+            <w:pPr>
+              <w:rPr>
+                <w:lang w:val="en-US"/>
+              </w:rPr>
+            </w:pPr>
+            <w:r>
+              <w:rPr>
+                <w:lang w:val="en-US"/>
+              </w:rPr>
+              <w:t>        alert('error');</w:t>
+            </w:r>
+          </w:p>
+          <w:p>
+            <w:pPr>
+              <w:rPr>
+                <w:lang w:val="en-US"/>
+              </w:rPr>
+            </w:pPr>
+            <w:r>
+              <w:rPr>
+                <w:lang w:val="en-US"/>
+              </w:rPr>
+              <w:t>    }</w:t>
+            </w:r>
+          </w:p>
+          <w:p>
+            <w:pPr>
+              <w:rPr>
+                <w:lang w:val="en-US"/>
+              </w:rPr>
+            </w:pPr>
+            <w:r>
+              <w:rPr>
+                <w:lang w:val="en-US"/>
+              </w:rPr>
+              <w:t>});</w:t>
+            </w:r>
+          </w:p>
+          <w:p>
+            <w:pPr>
+              <w:rPr>
+                <w:lang w:val="en-US"/>
+              </w:rPr>
+            </w:pPr>
+          </w:p>
+        </w:tc>
+      </w:tr>
+    </w:tbl>
+    <w:p>
+      <w:pPr>
+        <w:ind w:firstLine="720"/>
+        <w:rPr>
+          <w:lang w:val="en-US"/>
+        </w:rPr>
+      </w:pPr>
+    </w:p>
+    <w:p>
+      <w:pPr>
+        <w:rPr>
+          <w:lang w:val="en-US"/>
+        </w:rPr>
+      </w:pPr>
+    </w:p>
+    <w:p>
+      <w:pPr>
+        <w:rPr>
+          <w:lang w:val="en-US"/>
+        </w:rPr>
+      </w:pPr>
+    </w:p>
+    <w:tbl>
+      <w:tblPr>
+        <w:tblStyle w:val="TableGrid"/>
+        <w:tblW w:w="0" w:type="auto"/>
+        <w:tblLook w:val="04A0" w:firstRow="1" w:lastRow="0" w:firstColumn="1" w:lastColumn="0" w:noHBand="0" w:noVBand="1"/>
+      </w:tblPr>
+      <w:tblGrid>
+        <w:gridCol w:w="3169"/>
+        <w:gridCol w:w="5841"/>
+      </w:tblGrid>
+      <w:tr>
+        <w:tc>
+          <w:tcPr>
+            <w:tcW w:w="3505" w:type="dxa"/>
+          </w:tcPr>
+          <w:p>
+            <w:pPr>
+              <w:rPr>
+                <w:b/>
+                <w:lang w:val="en-US"/>
+              </w:rPr>
+            </w:pPr>
+            <w:r>
+              <w:rPr>
+                <w:b/>
+                <w:lang w:val="en-US"/>
+              </w:rPr>
+              <w:t xml:space="preserve">Method </w:t>
+            </w:r>
+          </w:p>
+        </w:tc>
+        <w:tc>
+          <w:tcPr>
+            <w:tcW w:w="5505" w:type="dxa"/>
+          </w:tcPr>
+          <w:p>
+            <w:pPr>
+              <w:rPr>
+                <w:b/>
+                <w:lang w:val="en-US"/>
+              </w:rPr>
+            </w:pPr>
+            <w:r>
+              <w:rPr>
+                <w:b/>
+                <w:lang w:val="en-US"/>
+              </w:rPr>
+              <w:t>P</w:t>
+            </w:r>
+            <w:r>
+              <w:rPr>
+                <w:b/>
+                <w:lang w:val="en-US"/>
+              </w:rPr>
+              <w:t>UT</w:t>
+            </w:r>
+          </w:p>
+        </w:tc>
+      </w:tr>
+      <w:tr>
+        <w:tc>
+          <w:tcPr>
+            <w:tcW w:w="3505" w:type="dxa"/>
+          </w:tcPr>
+          <w:p>
+            <w:pPr>
+              <w:rPr>
+                <w:lang w:val="en-US"/>
+              </w:rPr>
+            </w:pPr>
+            <w:r>
+              <w:rPr>
+                <w:lang w:val="en-US"/>
+              </w:rPr>
+              <w:t xml:space="preserve">URL </w:t>
+            </w:r>
+          </w:p>
+        </w:tc>
+        <w:tc>
+          <w:tcPr>
+            <w:tcW w:w="5505" w:type="dxa"/>
+          </w:tcPr>
+          <w:p>
+            <w:pPr>
+              <w:rPr>
+                <w:lang w:val="en-US"/>
+              </w:rPr>
+            </w:pPr>
+            <w:r>
+              <w:rPr>
+                <w:lang w:val="en-US"/>
+              </w:rPr>
+              <w:t>/airports</w:t>
+            </w:r>
+          </w:p>
+        </w:tc>
+      </w:tr>
+      <w:tr>
+        <w:trPr>
+          <w:trHeight w:val="332"/>
+        </w:trPr>
+        <w:tc>
+          <w:tcPr>
+            <w:tcW w:w="3505" w:type="dxa"/>
+          </w:tcPr>
+          <w:p>
+            <w:pPr>
+              <w:rPr>
+                <w:lang w:val="en-US"/>
+              </w:rPr>
+            </w:pPr>
+            <w:r>
+              <w:rPr>
+                <w:lang w:val="en-US"/>
+              </w:rPr>
+              <w:t xml:space="preserve">Parameters/No Parameters </w:t>
+            </w:r>
+          </w:p>
+        </w:tc>
+        <w:tc>
+          <w:tcPr>
+            <w:tcW w:w="5505" w:type="dxa"/>
+          </w:tcPr>
+          <w:p>
+            <w:pPr>
+              <w:rPr>
+                <w:lang w:val="en-US"/>
+              </w:rPr>
+            </w:pPr>
+            <w:r>
+              <w:rPr>
+                <w:lang w:val="en-US"/>
+              </w:rPr>
+              <w:t>Parameters</w:t>
+            </w:r>
+          </w:p>
+        </w:tc>
+      </w:tr>
+      <w:tr>
+        <w:trPr>
+          <w:trHeight w:val="332"/>
+        </w:trPr>
+        <w:tc>
+          <w:tcPr>
+            <w:tcW w:w="3505" w:type="dxa"/>
+          </w:tcPr>
+          <w:p>
+            <w:pPr>
+              <w:rPr>
+                <w:lang w:val="en-US"/>
+              </w:rPr>
+            </w:pPr>
+            <w:r>
+              <w:rPr>
+                <w:lang w:val="en-US"/>
+              </w:rPr>
+              <w:t xml:space="preserve">Request Parameter Content Type </w:t>
+            </w:r>
+          </w:p>
+        </w:tc>
+        <w:tc>
+          <w:tcPr>
+            <w:tcW w:w="5505" w:type="dxa"/>
+          </w:tcPr>
+          <w:p>
+            <w:pPr>
+              <w:rPr>
+                <w:lang w:val="en-US"/>
+              </w:rPr>
+            </w:pPr>
+            <w:r>
+              <w:rPr>
+                <w:lang w:val="en-US"/>
+              </w:rPr>
+              <w:t>application/JSON</w:t>
+            </w:r>
+          </w:p>
+        </w:tc>
+      </w:tr>
+      <w:tr>
+        <w:trPr>
+          <w:trHeight w:val="332"/>
+        </w:trPr>
+        <w:tc>
+          <w:tcPr>
+            <w:tcW w:w="3505" w:type="dxa"/>
+          </w:tcPr>
+          <w:p>
+            <w:pPr>
+              <w:rPr>
+                <w:lang w:val="en-US"/>
+              </w:rPr>
+            </w:pPr>
+            <w:r>
+              <w:rPr>
+                <w:lang w:val="en-US"/>
+              </w:rPr>
+              <w:t xml:space="preserve">Body  </w:t>
+            </w:r>
+          </w:p>
+        </w:tc>
+        <w:tc>
+          <w:tcPr>
+            <w:tcW w:w="5505" w:type="dxa"/>
+          </w:tcPr>
+          <w:p>
+            <w:pPr>
+              <w:rPr>
+                <w:lang w:val="en-US"/>
+              </w:rPr>
+            </w:pPr>
+            <w:r>
+              <w:rPr>
+                <w:lang w:val="en-US"/>
+              </w:rPr>
+              <w:t>Required**(model, capacity)</w:t>
+            </w:r>
+          </w:p>
+        </w:tc>
+      </w:tr>
+      <w:tr>
+        <w:trPr>
+          <w:trHeight w:val="332"/>
+        </w:trPr>
+        <w:tc>
+          <w:tcPr>
+            <w:tcW w:w="3505" w:type="dxa"/>
+          </w:tcPr>
+          <w:p>
+            <w:pPr>
+              <w:rPr>
+                <w:lang w:val="en-US"/>
+              </w:rPr>
+            </w:pPr>
+            <w:r>
+              <w:rPr>
+                <w:lang w:val="en-US"/>
+              </w:rPr>
+              <w:t>Example Request  Model</w:t>
+            </w:r>
+          </w:p>
+        </w:tc>
+        <w:tc>
+          <w:tcPr>
+            <w:tcW w:w="5505" w:type="dxa"/>
+          </w:tcPr>
+          <w:p>
+            <w:pPr>
+              <w:rPr>
+                <w:lang w:val="en-US"/>
+              </w:rPr>
+            </w:pPr>
+            <w:r>
+              <w:rPr>
+                <w:lang w:val="en-US"/>
+              </w:rPr>
+              <w:t>{</w:t>
+            </w:r>
+          </w:p>
+          <w:p>
+            <w:pPr>
+              <w:rPr>
+                <w:lang w:val="en-US"/>
+              </w:rPr>
+            </w:pPr>
+            <w:r>
+              <w:rPr>
+                <w:lang w:val="en-US"/>
+              </w:rPr>
+              <w:t xml:space="preserve">        "</w:t>
+            </w:r>
+            <w:r>
+              <w:rPr>
+                <w:lang w:val="en-US"/>
+              </w:rPr>
+              <w:t>airportcode</w:t>
+            </w:r>
+            <w:r>
+              <w:rPr>
+                <w:lang w:val="en-US"/>
+              </w:rPr>
+              <w:t xml:space="preserve">": </w:t>
+            </w:r>
+            <w:r>
+              <w:rPr>
+                <w:lang w:val="en-US"/>
+              </w:rPr>
+              <w:t>“ORD”</w:t>
+            </w:r>
+            <w:r>
+              <w:rPr>
+                <w:lang w:val="en-US"/>
+              </w:rPr>
+              <w:t>,</w:t>
+            </w:r>
+          </w:p>
+          <w:p>
+            <w:pPr>
+              <w:rPr>
+                <w:lang w:val="en-US"/>
+              </w:rPr>
+            </w:pPr>
+            <w:r>
+              <w:rPr>
+                <w:lang w:val="en-US"/>
+              </w:rPr>
+              <w:t xml:space="preserve">        "</w:t>
+            </w:r>
+            <w:r>
+              <w:rPr>
+                <w:lang w:val="en-US"/>
+              </w:rPr>
+              <w:t>city</w:t>
+            </w:r>
+            <w:r>
+              <w:rPr>
+                <w:lang w:val="en-US"/>
+              </w:rPr>
+              <w:t>": "</w:t>
+            </w:r>
+            <w:r>
+              <w:rPr>
+                <w:lang w:val="en-US"/>
+              </w:rPr>
+              <w:t>Chicago</w:t>
+            </w:r>
+            <w:r>
+              <w:rPr>
+                <w:lang w:val="en-US"/>
+              </w:rPr>
+              <w:t>"</w:t>
+            </w:r>
+            <w:r>
+              <w:rPr>
+                <w:lang w:val="en-US"/>
+              </w:rPr>
+              <w:t>,</w:t>
+            </w:r>
+          </w:p>
+          <w:p>
+            <w:pPr>
+              <w:rPr>
+                <w:lang w:val="en-US"/>
+              </w:rPr>
+            </w:pPr>
+            <w:r>
+              <w:rPr>
+                <w:lang w:val="en-US"/>
+              </w:rPr>
+              <w:t xml:space="preserve">        </w:t>
+            </w:r>
+            <w:r>
+              <w:rPr>
+                <w:lang w:val="en-US"/>
+              </w:rPr>
+              <w:t>"</w:t>
+            </w:r>
+            <w:r>
+              <w:rPr>
+                <w:lang w:val="en-US"/>
+              </w:rPr>
+              <w:t>country</w:t>
+            </w:r>
+            <w:r>
+              <w:rPr>
+                <w:lang w:val="en-US"/>
+              </w:rPr>
+              <w:t>": "</w:t>
+            </w:r>
+            <w:r>
+              <w:rPr>
+                <w:lang w:val="en-US"/>
+              </w:rPr>
+              <w:t>USA</w:t>
+            </w:r>
+            <w:r>
+              <w:rPr>
+                <w:lang w:val="en-US"/>
+              </w:rPr>
+              <w:t>",</w:t>
+            </w:r>
+          </w:p>
+          <w:p>
+            <w:pPr>
+              <w:rPr>
+                <w:lang w:val="en-US"/>
+              </w:rPr>
+            </w:pPr>
+            <w:r>
+              <w:rPr>
+                <w:lang w:val="en-US"/>
+              </w:rPr>
+              <w:t xml:space="preserve">        "</w:t>
+            </w:r>
+            <w:r>
+              <w:rPr>
+                <w:lang w:val="en-US"/>
+              </w:rPr>
+              <w:t>name</w:t>
+            </w:r>
+            <w:r>
+              <w:rPr>
+                <w:lang w:val="en-US"/>
+              </w:rPr>
+              <w:t>": "</w:t>
+            </w:r>
+            <w:r>
+              <w:rPr>
+                <w:lang w:val="en-US"/>
+              </w:rPr>
+              <w:t>Chicago O'hare International</w:t>
+            </w:r>
+            <w:r>
+              <w:rPr>
+                <w:lang w:val="en-US"/>
+              </w:rPr>
+              <w:t>"</w:t>
+            </w:r>
+            <w:r>
+              <w:rPr>
+                <w:lang w:val="en-US"/>
+              </w:rPr>
+              <w:t>,</w:t>
+            </w:r>
+          </w:p>
+          <w:p>
+            <w:pPr>
+              <w:rPr>
+                <w:lang w:val="en-US"/>
+              </w:rPr>
+            </w:pPr>
+            <w:r>
+              <w:rPr>
+                <w:lang w:val="en-US"/>
+              </w:rPr>
+              <w:t xml:space="preserve">    </w:t>
+            </w:r>
+            <w:r>
+              <w:rPr>
+                <w:lang w:val="en-US"/>
+              </w:rPr>
+              <w:t>}</w:t>
+            </w:r>
+          </w:p>
+        </w:tc>
+      </w:tr>
+      <w:tr>
+        <w:tc>
+          <w:tcPr>
+            <w:tcW w:w="3505" w:type="dxa"/>
+          </w:tcPr>
+          <w:p>
+            <w:pPr>
+              <w:rPr>
+                <w:lang w:val="en-US"/>
+              </w:rPr>
+            </w:pPr>
+            <w:r>
+              <w:rPr>
+                <w:lang w:val="en-US"/>
+              </w:rPr>
+              <w:t>Response Content Type</w:t>
+            </w:r>
+          </w:p>
+        </w:tc>
+        <w:tc>
+          <w:tcPr>
+            <w:tcW w:w="5505" w:type="dxa"/>
+          </w:tcPr>
+          <w:p>
+            <w:pPr>
+              <w:rPr>
+                <w:lang w:val="en-US"/>
+              </w:rPr>
+            </w:pPr>
+            <w:r>
+              <w:rPr>
+                <w:lang w:val="en-US"/>
+              </w:rPr>
+              <w:t>application/JSON</w:t>
+            </w:r>
+          </w:p>
+        </w:tc>
+      </w:tr>
+      <w:tr>
+        <w:tc>
+          <w:tcPr>
+            <w:tcW w:w="3505" w:type="dxa"/>
+          </w:tcPr>
+          <w:p>
+            <w:pPr>
+              <w:rPr>
+                <w:lang w:val="en-US"/>
+              </w:rPr>
+            </w:pPr>
+            <w:r>
+              <w:rPr>
+                <w:lang w:val="en-US"/>
+              </w:rPr>
+              <w:t xml:space="preserve">Success Response </w:t>
+            </w:r>
+          </w:p>
+        </w:tc>
+        <w:tc>
+          <w:tcPr>
+            <w:tcW w:w="5505" w:type="dxa"/>
+          </w:tcPr>
+          <w:p>
+            <w:pPr>
+              <w:rPr>
+                <w:lang w:val="en-US"/>
+              </w:rPr>
+            </w:pPr>
+            <w:r>
+              <w:rPr>
+                <w:lang w:val="en-US"/>
+              </w:rPr>
+              <w:t xml:space="preserve">HTTP code - 200 </w:t>
+            </w:r>
+          </w:p>
+        </w:tc>
+      </w:tr>
+      <w:tr>
+        <w:tc>
+          <w:tcPr>
+            <w:tcW w:w="3505" w:type="dxa"/>
+          </w:tcPr>
+          <w:p>
+            <w:pPr>
+              <w:rPr>
+                <w:lang w:val="en-US"/>
+              </w:rPr>
+            </w:pPr>
+            <w:r>
+              <w:rPr>
+                <w:lang w:val="en-US"/>
+              </w:rPr>
+              <w:lastRenderedPageBreak/>
+              <w:t>Example Value Model</w:t>
+            </w:r>
+          </w:p>
+        </w:tc>
+        <w:tc>
+          <w:tcPr>
+            <w:tcW w:w="5505" w:type="dxa"/>
+          </w:tcPr>
+          <w:p>
+            <w:pPr>
+              <w:rPr>
+                <w:lang w:val="en-US"/>
+              </w:rPr>
+            </w:pPr>
+            <w:r>
+              <w:rPr>
+                <w:lang w:val="en-US"/>
+              </w:rPr>
+              <w:t>{</w:t>
+            </w:r>
+          </w:p>
+          <w:p>
+            <w:pPr>
+              <w:rPr>
+                <w:lang w:val="en-US"/>
+              </w:rPr>
+            </w:pPr>
+            <w:r>
+              <w:rPr>
+                <w:lang w:val="en-US"/>
+              </w:rPr>
+              <w:t xml:space="preserve">        "</w:t>
+            </w:r>
+            <w:r>
+              <w:rPr>
+                <w:lang w:val="en-US"/>
+              </w:rPr>
+              <w:t>airportcode</w:t>
+            </w:r>
+            <w:r>
+              <w:rPr>
+                <w:lang w:val="en-US"/>
+              </w:rPr>
+              <w:t xml:space="preserve">": </w:t>
+            </w:r>
+            <w:r>
+              <w:rPr>
+                <w:lang w:val="en-US"/>
+              </w:rPr>
+              <w:t>“ORD”</w:t>
+            </w:r>
+            <w:r>
+              <w:rPr>
+                <w:lang w:val="en-US"/>
+              </w:rPr>
+              <w:t>,</w:t>
+            </w:r>
+          </w:p>
+          <w:p>
+            <w:pPr>
+              <w:rPr>
+                <w:lang w:val="en-US"/>
+              </w:rPr>
+            </w:pPr>
+            <w:r>
+              <w:rPr>
+                <w:lang w:val="en-US"/>
+              </w:rPr>
+              <w:t xml:space="preserve">        "</w:t>
+            </w:r>
+            <w:r>
+              <w:rPr>
+                <w:lang w:val="en-US"/>
+              </w:rPr>
+              <w:t>city</w:t>
+            </w:r>
+            <w:r>
+              <w:rPr>
+                <w:lang w:val="en-US"/>
+              </w:rPr>
+              <w:t>": "</w:t>
+            </w:r>
+            <w:r>
+              <w:rPr>
+                <w:lang w:val="en-US"/>
+              </w:rPr>
+              <w:t>Chicago</w:t>
+            </w:r>
+            <w:r>
+              <w:rPr>
+                <w:lang w:val="en-US"/>
+              </w:rPr>
+              <w:t>"</w:t>
+            </w:r>
+            <w:r>
+              <w:rPr>
+                <w:lang w:val="en-US"/>
+              </w:rPr>
+              <w:t>,</w:t>
+            </w:r>
+          </w:p>
+          <w:p>
+            <w:pPr>
+              <w:rPr>
+                <w:lang w:val="en-US"/>
+              </w:rPr>
+            </w:pPr>
+            <w:r>
+              <w:rPr>
+                <w:lang w:val="en-US"/>
+              </w:rPr>
+              <w:t xml:space="preserve">        </w:t>
+            </w:r>
+            <w:r>
+              <w:rPr>
+                <w:lang w:val="en-US"/>
+              </w:rPr>
+              <w:t>"</w:t>
+            </w:r>
+            <w:r>
+              <w:rPr>
+                <w:lang w:val="en-US"/>
+              </w:rPr>
+              <w:t>country</w:t>
+            </w:r>
+            <w:r>
+              <w:rPr>
+                <w:lang w:val="en-US"/>
+              </w:rPr>
+              <w:t>": "</w:t>
+            </w:r>
+            <w:r>
+              <w:rPr>
+                <w:lang w:val="en-US"/>
+              </w:rPr>
+              <w:t>USA</w:t>
+            </w:r>
+            <w:r>
+              <w:rPr>
+                <w:lang w:val="en-US"/>
+              </w:rPr>
+              <w:t>",</w:t>
+            </w:r>
+          </w:p>
+          <w:p>
+            <w:pPr>
+              <w:rPr>
+                <w:lang w:val="en-US"/>
+              </w:rPr>
+            </w:pPr>
+            <w:r>
+              <w:rPr>
+                <w:lang w:val="en-US"/>
+              </w:rPr>
+              <w:t xml:space="preserve">        "</w:t>
+            </w:r>
+            <w:r>
+              <w:rPr>
+                <w:lang w:val="en-US"/>
+              </w:rPr>
+              <w:t>name</w:t>
+            </w:r>
+            <w:r>
+              <w:rPr>
+                <w:lang w:val="en-US"/>
+              </w:rPr>
+              <w:t>": "</w:t>
+            </w:r>
+            <w:r>
+              <w:rPr>
+                <w:lang w:val="en-US"/>
+              </w:rPr>
+              <w:t>Chicago O'hare International</w:t>
+            </w:r>
+            <w:r>
+              <w:rPr>
+                <w:lang w:val="en-US"/>
+              </w:rPr>
+              <w:t>"</w:t>
+            </w:r>
+            <w:r>
+              <w:rPr>
+                <w:lang w:val="en-US"/>
+              </w:rPr>
+              <w:t>,</w:t>
+            </w:r>
+          </w:p>
+          <w:p>
+            <w:pPr>
+              <w:rPr>
+                <w:lang w:val="en-US"/>
+              </w:rPr>
+            </w:pPr>
+            <w:r>
+              <w:rPr>
+                <w:lang w:val="en-US"/>
+              </w:rPr>
+              <w:t xml:space="preserve">    </w:t>
+            </w:r>
+            <w:r>
+              <w:rPr>
+                <w:lang w:val="en-US"/>
+              </w:rPr>
+              <w:t>}</w:t>
+            </w:r>
+          </w:p>
+        </w:tc>
+      </w:tr>
+      <w:tr>
+        <w:tc>
+          <w:tcPr>
+            <w:tcW w:w="3505" w:type="dxa"/>
+          </w:tcPr>
+          <w:p>
+            <w:pPr>
+              <w:rPr>
+                <w:lang w:val="en-US"/>
+              </w:rPr>
+            </w:pPr>
+            <w:r>
+              <w:rPr>
+                <w:lang w:val="en-US"/>
+              </w:rPr>
+              <w:t xml:space="preserve">Error Response </w:t>
+            </w:r>
+          </w:p>
+        </w:tc>
+        <w:tc>
+          <w:tcPr>
+            <w:tcW w:w="5505" w:type="dxa"/>
+          </w:tcPr>
+          <w:p>
+            <w:pPr>
+              <w:rPr>
+                <w:lang w:val="en-US"/>
+              </w:rPr>
+            </w:pPr>
+            <w:r>
+              <w:rPr>
+                <w:lang w:val="en-US"/>
+              </w:rPr>
+              <w:t>The endpoint will have many ways they can fail.</w:t>
+            </w:r>
+          </w:p>
+          <w:p>
+            <w:pPr>
+              <w:rPr>
+                <w:lang w:val="en-US"/>
+              </w:rPr>
+            </w:pPr>
+            <w:r>
+              <w:rPr>
+                <w:lang w:val="en-US"/>
+              </w:rPr>
+              <w:t xml:space="preserve">Example: </w:t>
+            </w:r>
+          </w:p>
+          <w:p>
+            <w:pPr>
+              <w:rPr>
+                <w:lang w:val="en-US"/>
+              </w:rPr>
+            </w:pPr>
+            <w:r>
+              <w:rPr>
+                <w:lang w:val="en-US"/>
+              </w:rPr>
+              <w:t xml:space="preserve">Code: 425 Unsupported Media Type </w:t>
+            </w:r>
+          </w:p>
+          <w:p>
+            <w:pPr>
+              <w:rPr>
+                <w:lang w:val="en-US"/>
+              </w:rPr>
+            </w:pPr>
+            <w:r>
+              <w:rPr>
+                <w:lang w:val="en-US"/>
+              </w:rPr>
+              <w:t xml:space="preserve">            400 Invalid Entry</w:t>
+            </w:r>
+          </w:p>
+          <w:p>
+            <w:pPr>
+              <w:rPr>
+                <w:lang w:val="en-US"/>
+              </w:rPr>
+            </w:pPr>
+          </w:p>
+        </w:tc>
+      </w:tr>
+      <w:tr>
+        <w:tc>
+          <w:tcPr>
+            <w:tcW w:w="3505" w:type="dxa"/>
+          </w:tcPr>
+          <w:p>
+            <w:pPr>
+              <w:rPr>
+                <w:lang w:val="en-US"/>
+              </w:rPr>
+            </w:pPr>
+            <w:r>
+              <w:rPr>
+                <w:lang w:val="en-US"/>
+              </w:rPr>
+              <w:t>Sample Ajax Call</w:t>
+            </w:r>
+          </w:p>
+        </w:tc>
+        <w:tc>
+          <w:tcPr>
+            <w:tcW w:w="5505" w:type="dxa"/>
+          </w:tcPr>
+          <w:p>
+            <w:pPr>
+              <w:rPr>
+                <w:lang w:val="en-US"/>
+              </w:rPr>
+            </w:pPr>
+            <w:r>
+              <w:rPr>
+                <w:lang w:val="en-US"/>
+              </w:rPr>
+              <w:t>/*</w:t>
+            </w:r>
+            <w:r>
+              <w:rPr>
+                <w:lang w:val="en-US"/>
+              </w:rPr>
+              <w:t>POST</w:t>
+            </w:r>
+            <w:r>
+              <w:rPr>
+                <w:lang w:val="en-US"/>
+              </w:rPr>
+              <w:t>*/</w:t>
+            </w:r>
+          </w:p>
+          <w:p>
+            <w:pPr>
+              <w:rPr>
+                <w:lang w:val="en-US"/>
+              </w:rPr>
+            </w:pPr>
+            <w:r>
+              <w:rPr>
+                <w:lang w:val="en-US"/>
+              </w:rPr>
+              <w:t>$.ajax({</w:t>
+            </w:r>
+          </w:p>
+          <w:p>
+            <w:pPr>
+              <w:rPr>
+                <w:lang w:val="en-US"/>
+              </w:rPr>
+            </w:pPr>
+            <w:r>
+              <w:rPr>
+                <w:lang w:val="en-US"/>
+              </w:rPr>
+              <w:t>    url: '</w:t>
+            </w:r>
+            <w:r>
+              <w:rPr>
+                <w:lang w:val="en-US"/>
+              </w:rPr>
+              <w:t>airports</w:t>
+            </w:r>
+            <w:r>
+              <w:rPr>
+                <w:lang w:val="en-US"/>
+              </w:rPr>
+              <w:t>',</w:t>
+            </w:r>
+          </w:p>
+          <w:p>
+            <w:pPr>
+              <w:rPr>
+                <w:lang w:val="en-US"/>
+              </w:rPr>
+            </w:pPr>
+            <w:r>
+              <w:rPr>
+                <w:lang w:val="en-US"/>
+              </w:rPr>
+              <w:t>    dataType: "json",</w:t>
+            </w:r>
+          </w:p>
+          <w:p>
+            <w:pPr>
+              <w:rPr>
+                <w:lang w:val="en-US"/>
+              </w:rPr>
+            </w:pPr>
+            <w:r>
+              <w:rPr>
+                <w:lang w:val="en-US"/>
+              </w:rPr>
+              <w:t>    type: "</w:t>
+            </w:r>
+            <w:r>
+              <w:rPr>
+                <w:lang w:val="en-US"/>
+              </w:rPr>
+              <w:t>PUT</w:t>
+            </w:r>
+            <w:r>
+              <w:rPr>
+                <w:lang w:val="en-US"/>
+              </w:rPr>
+              <w:t>",</w:t>
+            </w:r>
+          </w:p>
+          <w:p>
+            <w:pPr>
+              <w:rPr>
+                <w:lang w:val="en-US"/>
+              </w:rPr>
+            </w:pPr>
+            <w:r>
+              <w:rPr>
+                <w:lang w:val="en-US"/>
+              </w:rPr>
+              <w:t>    contentType: 'application/json; charset=utf-8',</w:t>
+            </w:r>
+          </w:p>
+          <w:p>
+            <w:pPr>
+              <w:rPr>
+                <w:lang w:val="en-US"/>
+              </w:rPr>
+            </w:pPr>
+            <w:r>
+              <w:rPr>
+                <w:lang w:val="en-US"/>
+              </w:rPr>
+              <w:t>    data: JSON.stringify</w:t>
+            </w:r>
+            <w:r>
+              <w:rPr>
+                <w:lang w:val="en-US"/>
+              </w:rPr>
+              <w:t>({</w:t>
+            </w:r>
+            <w:r>
+              <w:rPr>
+                <w:lang w:val="en-US"/>
+              </w:rPr>
+              <w:t>airportcode</w:t>
+            </w:r>
+            <w:r>
+              <w:rPr>
+                <w:lang w:val="en-US"/>
+              </w:rPr>
+              <w:t xml:space="preserve">: </w:t>
+            </w:r>
+            <w:r>
+              <w:rPr>
+                <w:lang w:val="en-US"/>
+              </w:rPr>
+              <w:t>‘ORD’},{‘city’:’Chicago’},{‘country’:’USA’},{‘name’:’Chicago O’hare International’}</w:t>
+            </w:r>
+            <w:r>
+              <w:rPr>
+                <w:lang w:val="en-US"/>
+              </w:rPr>
+              <w:t>),</w:t>
+            </w:r>
+          </w:p>
+          <w:p>
+            <w:pPr>
+              <w:rPr>
+                <w:lang w:val="en-US"/>
+              </w:rPr>
+            </w:pPr>
+            <w:r>
+              <w:rPr>
+                <w:lang w:val="en-US"/>
+              </w:rPr>
+              <w:t>    success: function (data) {</w:t>
+            </w:r>
+          </w:p>
+          <w:p>
+            <w:pPr>
+              <w:rPr>
+                <w:lang w:val="en-US"/>
+              </w:rPr>
+            </w:pPr>
+            <w:r>
+              <w:rPr>
+                <w:lang w:val="en-US"/>
+              </w:rPr>
+              <w:t>        alert(data);</w:t>
+            </w:r>
+          </w:p>
+          <w:p>
+            <w:pPr>
+              <w:rPr>
+                <w:lang w:val="en-US"/>
+              </w:rPr>
+            </w:pPr>
+            <w:r>
+              <w:rPr>
+                <w:lang w:val="en-US"/>
+              </w:rPr>
+              <w:t>    },</w:t>
+            </w:r>
+          </w:p>
+          <w:p>
+            <w:pPr>
+              <w:rPr>
+                <w:lang w:val="en-US"/>
+              </w:rPr>
+            </w:pPr>
+            <w:r>
+              <w:rPr>
+                <w:lang w:val="en-US"/>
+              </w:rPr>
+              <w:t>    error: function (xhr) {</w:t>
+            </w:r>
+          </w:p>
+          <w:p>
+            <w:pPr>
+              <w:rPr>
+                <w:lang w:val="en-US"/>
+              </w:rPr>
+            </w:pPr>
+            <w:r>
+              <w:rPr>
+                <w:lang w:val="en-US"/>
+              </w:rPr>
+              <w:t>        alert('error');</w:t>
+            </w:r>
+          </w:p>
+          <w:p>
+            <w:pPr>
+              <w:rPr>
+                <w:lang w:val="en-US"/>
+              </w:rPr>
+            </w:pPr>
+            <w:r>
+              <w:rPr>
+                <w:lang w:val="en-US"/>
+              </w:rPr>
+              <w:t>    }</w:t>
+            </w:r>
+          </w:p>
+          <w:p>
+            <w:pPr>
+              <w:rPr>
+                <w:lang w:val="en-US"/>
+              </w:rPr>
+            </w:pPr>
+            <w:r>
+              <w:rPr>
+                <w:lang w:val="en-US"/>
+              </w:rPr>
+              <w:t>});</w:t>
+            </w:r>
+          </w:p>
+        </w:tc>
+      </w:tr>
+    </w:tbl>
+    <w:p>
+      <w:pPr>
+        <w:rPr>
+          <w:lang w:val="en-US"/>
+        </w:rPr>
+      </w:pPr>
+    </w:p>
+    <w:p>
+      <w:pPr>
+        <w:rPr>
+          <w:lang w:val="en-US"/>
+        </w:rPr>
+      </w:pPr>
+    </w:p>
+    <w:tbl>
+      <w:tblPr>
+        <w:tblStyle w:val="TableGrid"/>
+        <w:tblW w:w="0" w:type="auto"/>
+        <w:tblLook w:val="04A0" w:firstRow="1" w:lastRow="0" w:firstColumn="1" w:lastColumn="0" w:noHBand="0" w:noVBand="1"/>
+      </w:tblPr>
+      <w:tblGrid>
+        <w:gridCol w:w="3505"/>
+        <w:gridCol w:w="5505"/>
+      </w:tblGrid>
+      <w:tr>
+        <w:tc>
+          <w:tcPr>
+            <w:tcW w:w="3505" w:type="dxa"/>
+          </w:tcPr>
+          <w:p>
+            <w:pPr>
+              <w:rPr>
+                <w:b/>
+                <w:lang w:val="en-US"/>
+              </w:rPr>
+            </w:pPr>
+            <w:r>
+              <w:rPr>
+                <w:b/>
+                <w:lang w:val="en-US"/>
+              </w:rPr>
+              <w:t xml:space="preserve">Method </w:t>
+            </w:r>
+          </w:p>
+        </w:tc>
+        <w:tc>
+          <w:tcPr>
+            <w:tcW w:w="5505" w:type="dxa"/>
+          </w:tcPr>
+          <w:p>
+            <w:pPr>
+              <w:rPr>
+                <w:b/>
+                <w:lang w:val="en-US"/>
+              </w:rPr>
+            </w:pPr>
+            <w:r>
+              <w:rPr>
+                <w:b/>
+                <w:lang w:val="en-US"/>
+              </w:rPr>
+              <w:t>DELETE</w:t>
+            </w:r>
+          </w:p>
+        </w:tc>
+      </w:tr>
+      <w:tr>
+        <w:tc>
+          <w:tcPr>
+            <w:tcW w:w="3505" w:type="dxa"/>
+          </w:tcPr>
+          <w:p>
+            <w:pPr>
+              <w:rPr>
+                <w:lang w:val="en-US"/>
+              </w:rPr>
+            </w:pPr>
+            <w:r>
+              <w:rPr>
+                <w:lang w:val="en-US"/>
+              </w:rPr>
+              <w:t xml:space="preserve">URL </w:t>
+            </w:r>
+          </w:p>
+        </w:tc>
+        <w:tc>
+          <w:tcPr>
+            <w:tcW w:w="5505" w:type="dxa"/>
+          </w:tcPr>
+          <w:p>
+            <w:pPr>
+              <w:rPr>
+                <w:lang w:val="en-US"/>
+              </w:rPr>
+            </w:pPr>
+            <w:r>
+              <w:rPr>
+                <w:lang w:val="en-US"/>
+              </w:rPr>
+              <w:t>/airports</w:t>
+            </w:r>
+            <w:r>
+              <w:rPr>
+                <w:lang w:val="en-US"/>
+              </w:rPr>
+              <w:t>/{id}</w:t>
+            </w:r>
+          </w:p>
+        </w:tc>
+      </w:tr>
+      <w:tr>
+        <w:trPr>
+          <w:trHeight w:val="332"/>
+        </w:trPr>
+        <w:tc>
+          <w:tcPr>
+            <w:tcW w:w="3505" w:type="dxa"/>
+          </w:tcPr>
+          <w:p>
+            <w:pPr>
+              <w:rPr>
+                <w:lang w:val="en-US"/>
+              </w:rPr>
+            </w:pPr>
+            <w:r>
+              <w:rPr>
+                <w:lang w:val="en-US"/>
+              </w:rPr>
+              <w:t xml:space="preserve">Parameters/No Parameters </w:t>
+            </w:r>
+          </w:p>
+        </w:tc>
+        <w:tc>
+          <w:tcPr>
+            <w:tcW w:w="5505" w:type="dxa"/>
+          </w:tcPr>
+          <w:p>
+            <w:pPr>
+              <w:rPr>
+                <w:lang w:val="en-US"/>
+              </w:rPr>
+            </w:pPr>
+            <w:r>
+              <w:rPr>
+                <w:lang w:val="en-US"/>
+              </w:rPr>
+              <w:t xml:space="preserve">id **Required. </w:t>
+            </w:r>
+          </w:p>
+        </w:tc>
+      </w:tr>
+      <w:tr>
+        <w:tc>
+          <w:tcPr>
+            <w:tcW w:w="3505" w:type="dxa"/>
+          </w:tcPr>
+          <w:p>
+            <w:pPr>
+              <w:rPr>
+                <w:lang w:val="en-US"/>
+              </w:rPr>
+            </w:pPr>
+            <w:r>
+              <w:rPr>
+                <w:lang w:val="en-US"/>
+              </w:rPr>
+              <w:t>Response Content Type</w:t>
+            </w:r>
+          </w:p>
+        </w:tc>
+        <w:tc>
+          <w:tcPr>
+            <w:tcW w:w="5505" w:type="dxa"/>
+          </w:tcPr>
+          <w:p>
+            <w:pPr>
+              <w:rPr>
+                <w:lang w:val="en-US"/>
+              </w:rPr>
+            </w:pPr>
+            <w:r>
+              <w:rPr>
+                <w:lang w:val="en-US"/>
+              </w:rPr>
+              <w:t>application/JSON</w:t>
+            </w:r>
+          </w:p>
+        </w:tc>
+      </w:tr>
+      <w:tr>
+        <w:tc>
+          <w:tcPr>
+            <w:tcW w:w="3505" w:type="dxa"/>
+          </w:tcPr>
+          <w:p>
+            <w:pPr>
+              <w:rPr>
+                <w:lang w:val="en-US"/>
+              </w:rPr>
+            </w:pPr>
+            <w:r>
+              <w:rPr>
+                <w:lang w:val="en-US"/>
+              </w:rPr>
+              <w:t xml:space="preserve">Success Response </w:t>
+            </w:r>
+          </w:p>
+        </w:tc>
+        <w:tc>
+          <w:tcPr>
+            <w:tcW w:w="5505" w:type="dxa"/>
+          </w:tcPr>
+          <w:p>
+            <w:pPr>
+              <w:rPr>
+                <w:lang w:val="en-US"/>
+              </w:rPr>
+            </w:pPr>
+            <w:r>
+              <w:rPr>
+                <w:lang w:val="en-US"/>
+              </w:rPr>
+              <w:t xml:space="preserve">HTTP code - 200 </w:t>
+            </w:r>
+          </w:p>
+        </w:tc>
+      </w:tr>
+      <w:tr>
+        <w:tc>
+          <w:tcPr>
+            <w:tcW w:w="3505" w:type="dxa"/>
+          </w:tcPr>
+          <w:p>
+            <w:pPr>
+              <w:rPr>
+                <w:lang w:val="en-US"/>
+              </w:rPr>
+            </w:pPr>
+            <w:r>
+              <w:rPr>
+                <w:lang w:val="en-US"/>
+              </w:rPr>
+              <w:t xml:space="preserve">Error Response </w:t>
+            </w:r>
+          </w:p>
+        </w:tc>
+        <w:tc>
+          <w:tcPr>
+            <w:tcW w:w="5505" w:type="dxa"/>
+          </w:tcPr>
+          <w:p>
+            <w:pPr>
+              <w:rPr>
+                <w:lang w:val="en-US"/>
+              </w:rPr>
+            </w:pPr>
+            <w:r>
+              <w:rPr>
+                <w:lang w:val="en-US"/>
+              </w:rPr>
+              <w:t>The endpoint will have many ways they can fail.</w:t>
+            </w:r>
+          </w:p>
+          <w:p>
+            <w:pPr>
+              <w:rPr>
+                <w:lang w:val="en-US"/>
+              </w:rPr>
+            </w:pPr>
+            <w:r>
+              <w:rPr>
+                <w:lang w:val="en-US"/>
+              </w:rPr>
+              <w:t xml:space="preserve">Example: </w:t>
+            </w:r>
+          </w:p>
+          <w:p>
+            <w:pPr>
+              <w:rPr>
+                <w:lang w:val="en-US"/>
+              </w:rPr>
+            </w:pPr>
+            <w:r>
+              <w:rPr>
+                <w:lang w:val="en-US"/>
+              </w:rPr>
+              <w:t>Code: 400 Bad Request</w:t>
+            </w:r>
+          </w:p>
+        </w:tc>
+      </w:tr>
+      <w:tr>
+        <w:tc>
+          <w:tcPr>
+            <w:tcW w:w="3505" w:type="dxa"/>
+          </w:tcPr>
+          <w:p>
+            <w:pPr>
+              <w:rPr>
+                <w:lang w:val="en-US"/>
+              </w:rPr>
+            </w:pPr>
+            <w:r>
+              <w:rPr>
+                <w:lang w:val="en-US"/>
+              </w:rPr>
+              <w:t>Sample Ajax Call</w:t>
+            </w:r>
+          </w:p>
+        </w:tc>
+        <w:tc>
+          <w:tcPr>
+            <w:tcW w:w="5505" w:type="dxa"/>
+          </w:tcPr>
+          <w:p>
+            <w:pPr>
+              <w:rPr>
+                <w:lang w:val="en-US"/>
+              </w:rPr>
+            </w:pPr>
+            <w:r>
+              <w:rPr>
+                <w:lang w:val="en-US"/>
+              </w:rPr>
+              <w:t>/*</w:t>
+            </w:r>
+            <w:r>
+              <w:rPr>
+                <w:lang w:val="en-US"/>
+              </w:rPr>
+              <w:t>DELETE</w:t>
+            </w:r>
+            <w:r>
+              <w:rPr>
+                <w:lang w:val="en-US"/>
+              </w:rPr>
+              <w:t>*/</w:t>
+            </w:r>
+          </w:p>
+          <w:p>
+            <w:pPr>
+              <w:rPr>
+                <w:lang w:val="en-US"/>
+              </w:rPr>
+            </w:pPr>
+            <w:r>
+              <w:rPr>
+                <w:lang w:val="en-US"/>
+              </w:rPr>
+              <w:t>$.ajax({</w:t>
+            </w:r>
+          </w:p>
+          <w:p>
+            <w:pPr>
+              <w:rPr>
+                <w:lang w:val="en-US"/>
+              </w:rPr>
+            </w:pPr>
+            <w:r>
+              <w:rPr>
+                <w:lang w:val="en-US"/>
+              </w:rPr>
+              <w:t>    url: '</w:t>
+            </w:r>
+            <w:r>
+              <w:rPr>
+                <w:lang w:val="en-US"/>
+              </w:rPr>
+              <w:t>airports</w:t>
+            </w:r>
+            <w:r>
+              <w:rPr>
+                <w:lang w:val="en-US"/>
+              </w:rPr>
+              <w:t>',</w:t>
+            </w:r>
+          </w:p>
+          <w:p>
+            <w:pPr>
+              <w:rPr>
+                <w:lang w:val="en-US"/>
+              </w:rPr>
+            </w:pPr>
+            <w:r>
+              <w:rPr>
+                <w:lang w:val="en-US"/>
+              </w:rPr>
+              <w:t>    dataType: "json",</w:t>
+            </w:r>
+          </w:p>
+          <w:p>
+            <w:pPr>
+              <w:rPr>
+                <w:lang w:val="en-US"/>
+              </w:rPr>
+            </w:pPr>
+            <w:r>
+              <w:rPr>
+                <w:lang w:val="en-US"/>
+              </w:rPr>
+              <w:t>    type: "</w:t>
+            </w:r>
+            <w:r>
+              <w:rPr>
+                <w:lang w:val="en-US"/>
+              </w:rPr>
+              <w:t>DELETE</w:t>
+            </w:r>
+            <w:r>
+              <w:rPr>
+                <w:lang w:val="en-US"/>
+              </w:rPr>
+              <w:t>",</w:t>
+            </w:r>
+          </w:p>
+          <w:p>
+            <w:pPr>
+              <w:rPr>
+                <w:lang w:val="en-US"/>
+              </w:rPr>
+            </w:pPr>
+            <w:r>
+              <w:rPr>
+                <w:lang w:val="en-US"/>
+              </w:rPr>
+              <w:t>    contentType: 'application/json; charset=utf-8',</w:t>
+            </w:r>
+          </w:p>
+          <w:p>
+            <w:pPr>
+              <w:rPr>
+                <w:lang w:val="en-US"/>
+              </w:rPr>
+            </w:pPr>
+            <w:r>
+              <w:rPr>
+                <w:lang w:val="en-US"/>
+              </w:rPr>
+              <w:t>    data: JSON.stringify({</w:t>
+            </w:r>
+            <w:r>
+              <w:rPr>
+                <w:lang w:val="en-US"/>
+              </w:rPr>
+              <w:t>id: 20}</w:t>
+            </w:r>
+            <w:r>
+              <w:rPr>
+                <w:lang w:val="en-US"/>
+              </w:rPr>
+              <w:t>),</w:t>
+            </w:r>
+          </w:p>
+          <w:p>
+            <w:pPr>
+              <w:rPr>
+                <w:lang w:val="en-US"/>
+              </w:rPr>
+            </w:pPr>
+            <w:r>
+              <w:rPr>
+                <w:lang w:val="en-US"/>
+              </w:rPr>
+              <w:t>    success: function (data) {</w:t>
+            </w:r>
+          </w:p>
+          <w:p>
+            <w:pPr>
+              <w:rPr>
+                <w:lang w:val="en-US"/>
+              </w:rPr>
+            </w:pPr>
+            <w:r>
+              <w:rPr>
+                <w:lang w:val="en-US"/>
+              </w:rPr>
+              <w:t>        alert(data);</w:t>
+            </w:r>
+          </w:p>
+          <w:p>
+            <w:pPr>
+              <w:rPr>
+                <w:lang w:val="en-US"/>
+              </w:rPr>
+            </w:pPr>
+            <w:r>
+              <w:rPr>
+                <w:lang w:val="en-US"/>
+              </w:rPr>
+              <w:t>    },</w:t>
+            </w:r>
+          </w:p>
+          <w:p>
+            <w:pPr>
+              <w:rPr>
+                <w:lang w:val="en-US"/>
+              </w:rPr>
+            </w:pPr>
+            <w:r>
+              <w:rPr>
+                <w:lang w:val="en-US"/>
+              </w:rPr>
+              <w:lastRenderedPageBreak/>
+              <w:t>    error: function (xhr) {</w:t>
+            </w:r>
+          </w:p>
+          <w:p>
+            <w:pPr>
+              <w:rPr>
+                <w:lang w:val="en-US"/>
+              </w:rPr>
+            </w:pPr>
+            <w:r>
+              <w:rPr>
+                <w:lang w:val="en-US"/>
+              </w:rPr>
+              <w:t>        alert('error');</w:t>
+            </w:r>
+          </w:p>
+          <w:p>
+            <w:pPr>
+              <w:rPr>
+                <w:lang w:val="en-US"/>
+              </w:rPr>
+            </w:pPr>
+            <w:r>
+              <w:rPr>
+                <w:lang w:val="en-US"/>
+              </w:rPr>
+              <w:t>    }</w:t>
+            </w:r>
+          </w:p>
+          <w:p>
+            <w:pPr>
+              <w:rPr>
+                <w:lang w:val="en-US"/>
+              </w:rPr>
+            </w:pPr>
+            <w:r>
+              <w:rPr>
+                <w:lang w:val="en-US"/>
+              </w:rPr>
+              <w:t>});</w:t>
+            </w:r>
+          </w:p>
+          <w:p>
+            <w:pPr>
+              <w:rPr>
+                <w:lang w:val="en-US"/>
+              </w:rPr>
+            </w:pPr>
+          </w:p>
+        </w:tc>
+      </w:tr>
+    </w:tbl>
+    <w:p>
+      <w:pPr>
+        <w:rPr>
+          <w:lang w:val="en-US"/>
+        </w:rPr>
+      </w:pPr>
+    </w:p>
+    <w:p>
+      <w:pPr>
+        <w:rPr>
+          <w:lang w:val="en-US"/>
+        </w:rPr>
+      </w:pPr>
+    </w:p>
+    <w:p>
+      <w:pPr>
+        <w:pStyle w:val="ListParagraph"/>
+        <w:numPr>
+          <w:ilvl w:val="0"/>
+          <w:numId w:val="4"/>
+        </w:numPr>
+        <w:rPr>
+          <w:b/>
+          <w:lang w:val="en-US"/>
+        </w:rPr>
+      </w:pPr>
+      <w:r>
+        <w:rPr>
+          <w:b/>
+          <w:lang w:val="en-US"/>
+        </w:rPr>
+        <w:t>Flights</w:t>
+      </w:r>
+      <w:r>
+        <w:rPr>
+          <w:b/>
+          <w:lang w:val="en-US"/>
+        </w:rPr>
+        <w:t xml:space="preserve"> – </w:t>
+      </w:r>
+      <w:r>
+        <w:rPr>
+          <w:b/>
+          <w:lang w:val="en-US"/>
+        </w:rPr>
+        <w:t xml:space="preserve">Everything about </w:t>
+      </w:r>
+      <w:r>
+        <w:rPr>
+          <w:b/>
+          <w:lang w:val="en-US"/>
+        </w:rPr>
+        <w:t>Flights</w:t>
+      </w:r>
+    </w:p>
+    <w:p>
+      <w:pPr>
+        <w:rPr>
+          <w:lang w:val="en-US"/>
+        </w:rPr>
+      </w:pPr>
+    </w:p>
+    <w:p>
+      <w:pPr>
+        <w:ind w:firstLine="720"/>
+        <w:rPr>
+          <w:lang w:val="en-US"/>
+        </w:rPr>
+      </w:pPr>
+      <w:r>
+        <w:rPr>
+          <w:b/>
+          <w:lang w:val="en-US"/>
+        </w:rPr>
+        <w:t xml:space="preserve">/flights </w:t>
+      </w:r>
+      <w:r>
+        <w:rPr>
+          <w:lang w:val="en-US"/>
+        </w:rPr>
+        <w:tab/>
+        <w:t xml:space="preserve">Access to all </w:t>
+      </w:r>
+      <w:r>
+        <w:rPr>
+          <w:lang w:val="en-US"/>
+        </w:rPr>
+        <w:t>flights</w:t>
+      </w:r>
+      <w:r>
+        <w:rPr>
+          <w:lang w:val="en-US"/>
+        </w:rPr>
+        <w:t xml:space="preserve"> info</w:t>
+      </w:r>
+    </w:p>
+    <w:p>
+      <w:pPr>
+        <w:ind w:firstLine="720"/>
+        <w:rPr>
+          <w:lang w:val="en-US"/>
+        </w:rPr>
+      </w:pPr>
+    </w:p>
+    <w:tbl>
+      <w:tblPr>
+        <w:tblStyle w:val="TableGrid"/>
+        <w:tblW w:w="0" w:type="auto"/>
+        <w:tblLook w:val="04A0" w:firstRow="1" w:lastRow="0" w:firstColumn="1" w:lastColumn="0" w:noHBand="0" w:noVBand="1"/>
+      </w:tblPr>
+      <w:tblGrid>
+        <w:gridCol w:w="3505"/>
+        <w:gridCol w:w="5505"/>
+      </w:tblGrid>
+      <w:tr>
+        <w:tc>
+          <w:tcPr>
+            <w:tcW w:w="3505" w:type="dxa"/>
+          </w:tcPr>
+          <w:p>
+            <w:pPr>
+              <w:rPr>
+                <w:b/>
+                <w:lang w:val="en-US"/>
+              </w:rPr>
+            </w:pPr>
+            <w:r>
+              <w:rPr>
+                <w:b/>
+                <w:lang w:val="en-US"/>
+              </w:rPr>
+              <w:t xml:space="preserve">Method </w:t>
+            </w:r>
+          </w:p>
+        </w:tc>
+        <w:tc>
+          <w:tcPr>
+            <w:tcW w:w="5505" w:type="dxa"/>
+          </w:tcPr>
+          <w:p>
+            <w:pPr>
+              <w:rPr>
+                <w:b/>
+                <w:lang w:val="en-US"/>
+              </w:rPr>
+            </w:pPr>
+            <w:r>
+              <w:rPr>
+                <w:b/>
+                <w:lang w:val="en-US"/>
+              </w:rPr>
+              <w:t xml:space="preserve">GET </w:t>
+            </w:r>
+          </w:p>
+        </w:tc>
+      </w:tr>
+      <w:tr>
+        <w:tc>
+          <w:tcPr>
+            <w:tcW w:w="3505" w:type="dxa"/>
+          </w:tcPr>
+          <w:p>
+            <w:pPr>
+              <w:rPr>
+                <w:lang w:val="en-US"/>
+              </w:rPr>
+            </w:pPr>
+            <w:r>
+              <w:rPr>
+                <w:lang w:val="en-US"/>
+              </w:rPr>
+              <w:t xml:space="preserve">URL </w:t>
+            </w:r>
+          </w:p>
+        </w:tc>
+        <w:tc>
+          <w:tcPr>
+            <w:tcW w:w="5505" w:type="dxa"/>
+          </w:tcPr>
+          <w:p>
+            <w:pPr>
+              <w:rPr>
+                <w:lang w:val="en-US"/>
+              </w:rPr>
+            </w:pPr>
+            <w:r>
+              <w:rPr>
+                <w:lang w:val="en-US"/>
+              </w:rPr>
+              <w:t>/flights</w:t>
+            </w:r>
+            <w:r>
+              <w:rPr>
+                <w:lang w:val="en-US"/>
+              </w:rPr>
+              <w:t xml:space="preserve"> </w:t>
+            </w:r>
+          </w:p>
+        </w:tc>
+      </w:tr>
+      <w:tr>
+        <w:trPr>
+          <w:trHeight w:val="332"/>
+        </w:trPr>
+        <w:tc>
+          <w:tcPr>
+            <w:tcW w:w="3505" w:type="dxa"/>
+          </w:tcPr>
+          <w:p>
+            <w:pPr>
+              <w:rPr>
+                <w:lang w:val="en-US"/>
+              </w:rPr>
+            </w:pPr>
+            <w:r>
+              <w:rPr>
+                <w:lang w:val="en-US"/>
+              </w:rPr>
+              <w:t xml:space="preserve">Parameters/No Parameters </w:t>
+            </w:r>
+          </w:p>
+        </w:tc>
+        <w:tc>
+          <w:tcPr>
+            <w:tcW w:w="5505" w:type="dxa"/>
+          </w:tcPr>
+          <w:p>
+            <w:pPr>
+              <w:rPr>
+                <w:lang w:val="en-US"/>
+              </w:rPr>
+            </w:pPr>
+            <w:r>
+              <w:rPr>
+                <w:lang w:val="en-US"/>
+              </w:rPr>
+              <w:t>No Parameters</w:t>
+            </w:r>
+          </w:p>
+        </w:tc>
+      </w:tr>
+      <w:tr>
+        <w:tc>
+          <w:tcPr>
+            <w:tcW w:w="3505" w:type="dxa"/>
+          </w:tcPr>
+          <w:p>
+            <w:pPr>
+              <w:rPr>
+                <w:lang w:val="en-US"/>
+              </w:rPr>
+            </w:pPr>
+            <w:r>
+              <w:rPr>
+                <w:lang w:val="en-US"/>
+              </w:rPr>
+              <w:t>Response Content Type</w:t>
+            </w:r>
+          </w:p>
+        </w:tc>
+        <w:tc>
+          <w:tcPr>
+            <w:tcW w:w="5505" w:type="dxa"/>
+          </w:tcPr>
+          <w:p>
+            <w:pPr>
+              <w:rPr>
+                <w:lang w:val="en-US"/>
+              </w:rPr>
+            </w:pPr>
+            <w:r>
+              <w:rPr>
+                <w:lang w:val="en-US"/>
+              </w:rPr>
+              <w:t>application/JSON</w:t>
+            </w:r>
+          </w:p>
+        </w:tc>
+      </w:tr>
+      <w:tr>
+        <w:tc>
+          <w:tcPr>
+            <w:tcW w:w="3505" w:type="dxa"/>
+          </w:tcPr>
+          <w:p>
+            <w:pPr>
+              <w:rPr>
+                <w:lang w:val="en-US"/>
+              </w:rPr>
+            </w:pPr>
+            <w:r>
+              <w:rPr>
+                <w:lang w:val="en-US"/>
+              </w:rPr>
+              <w:t xml:space="preserve">Success Response </w:t>
+            </w:r>
+          </w:p>
+        </w:tc>
+        <w:tc>
+          <w:tcPr>
+            <w:tcW w:w="5505" w:type="dxa"/>
+          </w:tcPr>
+          <w:p>
+            <w:pPr>
+              <w:rPr>
+                <w:lang w:val="en-US"/>
+              </w:rPr>
+            </w:pPr>
+            <w:r>
+              <w:rPr>
+                <w:lang w:val="en-US"/>
+              </w:rPr>
+              <w:t xml:space="preserve">HTTP code - 200 </w:t>
+            </w:r>
+          </w:p>
+        </w:tc>
+      </w:tr>
+      <w:tr>
+        <w:tc>
+          <w:tcPr>
+            <w:tcW w:w="3505" w:type="dxa"/>
+          </w:tcPr>
+          <w:p>
+            <w:pPr>
+              <w:rPr>
+                <w:lang w:val="en-US"/>
+              </w:rPr>
+            </w:pPr>
+            <w:r>
+              <w:rPr>
+                <w:lang w:val="en-US"/>
+              </w:rPr>
+              <w:t>Example Value Model</w:t>
+            </w:r>
+          </w:p>
+        </w:tc>
+        <w:tc>
+          <w:tcPr>
+            <w:tcW w:w="5505" w:type="dxa"/>
+          </w:tcPr>
+          <w:p>
+            <w:pPr>
+              <w:rPr>
+                <w:lang w:val="en-US"/>
+              </w:rPr>
+            </w:pPr>
+            <w:r>
+              <w:rPr>
+                <w:lang w:val="en-US"/>
+              </w:rPr>
+              <w:t>{</w:t>
+            </w:r>
+          </w:p>
+          <w:p>
+            <w:pPr>
+              <w:rPr>
+                <w:lang w:val="en-US"/>
+              </w:rPr>
+            </w:pPr>
+            <w:r>
+              <w:rPr>
+                <w:lang w:val="en-US"/>
+              </w:rPr>
+              <w:t xml:space="preserve">        “id”:”1”</w:t>
+            </w:r>
+          </w:p>
+          <w:p>
+            <w:pPr>
+              <w:rPr>
+                <w:lang w:val="en-US"/>
+              </w:rPr>
+            </w:pPr>
+            <w:r>
+              <w:rPr>
+                <w:lang w:val="en-US"/>
+              </w:rPr>
+              <w:t xml:space="preserve">        "</w:t>
+            </w:r>
+            <w:r>
+              <w:rPr>
+                <w:lang w:val="en-US"/>
+              </w:rPr>
+              <w:t>arrivaldate</w:t>
+            </w:r>
+            <w:r>
+              <w:rPr>
+                <w:lang w:val="en-US"/>
+              </w:rPr>
+              <w:t xml:space="preserve">": </w:t>
+            </w:r>
+            <w:r>
+              <w:rPr>
+                <w:lang w:val="en-US"/>
+              </w:rPr>
+              <w:t>“</w:t>
+            </w:r>
+            <w:r>
+              <w:rPr>
+                <w:lang w:val="en-US"/>
+              </w:rPr>
+              <w:t>2015-06-25</w:t>
+            </w:r>
+            <w:r>
+              <w:rPr>
+                <w:lang w:val="en-US"/>
+              </w:rPr>
+              <w:t>”</w:t>
+            </w:r>
+            <w:r>
+              <w:rPr>
+                <w:lang w:val="en-US"/>
+              </w:rPr>
+              <w:t>,</w:t>
+            </w:r>
+          </w:p>
+          <w:p>
+            <w:pPr>
+              <w:rPr>
+                <w:lang w:val="en-US"/>
+              </w:rPr>
+            </w:pPr>
+            <w:r>
+              <w:rPr>
+                <w:lang w:val="en-US"/>
+              </w:rPr>
+              <w:t xml:space="preserve">        "</w:t>
+            </w:r>
+            <w:r>
+              <w:rPr>
+                <w:lang w:val="en-US"/>
+              </w:rPr>
+              <w:t>arrivaltime</w:t>
+            </w:r>
+            <w:r>
+              <w:rPr>
+                <w:lang w:val="en-US"/>
+              </w:rPr>
+              <w:t>": "</w:t>
+            </w:r>
+            <w:r>
+              <w:t xml:space="preserve"> </w:t>
+            </w:r>
+            <w:r>
+              <w:rPr>
+                <w:lang w:val="en-US"/>
+              </w:rPr>
+              <w:t>09:00:00</w:t>
+            </w:r>
+            <w:r>
+              <w:rPr>
+                <w:lang w:val="en-US"/>
+              </w:rPr>
+              <w:t>"</w:t>
+            </w:r>
+            <w:r>
+              <w:rPr>
+                <w:lang w:val="en-US"/>
+              </w:rPr>
+              <w:t>,</w:t>
+            </w:r>
+          </w:p>
+          <w:p>
+            <w:pPr>
+              <w:rPr>
+                <w:lang w:val="en-US"/>
+              </w:rPr>
+            </w:pPr>
+            <w:r>
+              <w:rPr>
+                <w:lang w:val="en-US"/>
+              </w:rPr>
+              <w:t xml:space="preserve">       </w:t>
+            </w:r>
+            <w:r>
+              <w:rPr>
+                <w:lang w:val="en-US"/>
+              </w:rPr>
+              <w:t>"</w:t>
+            </w:r>
+            <w:r>
+              <w:rPr>
+                <w:lang w:val="en-US"/>
+              </w:rPr>
+              <w:t>departuredate</w:t>
+            </w:r>
+            <w:r>
+              <w:rPr>
+                <w:lang w:val="en-US"/>
+              </w:rPr>
+              <w:t xml:space="preserve">": </w:t>
+            </w:r>
+            <w:r>
+              <w:rPr>
+                <w:lang w:val="en-US"/>
+              </w:rPr>
+              <w:t>“</w:t>
+            </w:r>
+            <w:r>
+              <w:rPr>
+                <w:lang w:val="en-US"/>
+              </w:rPr>
+              <w:t>2015-06-25</w:t>
+            </w:r>
+            <w:r>
+              <w:rPr>
+                <w:lang w:val="en-US"/>
+              </w:rPr>
+              <w:t>”</w:t>
+            </w:r>
+            <w:r>
+              <w:rPr>
+                <w:lang w:val="en-US"/>
+              </w:rPr>
+              <w:t>,</w:t>
+            </w:r>
+          </w:p>
+          <w:p>
+            <w:pPr>
+              <w:rPr>
+                <w:lang w:val="en-US"/>
+              </w:rPr>
+            </w:pPr>
+            <w:r>
+              <w:rPr>
+                <w:lang w:val="en-US"/>
+              </w:rPr>
+              <w:t xml:space="preserve">        "</w:t>
+            </w:r>
+            <w:r>
+              <w:rPr>
+                <w:lang w:val="en-US"/>
+              </w:rPr>
+              <w:t>departuretime</w:t>
+            </w:r>
+            <w:r>
+              <w:rPr>
+                <w:lang w:val="en-US"/>
+              </w:rPr>
+              <w:t>": "</w:t>
+            </w:r>
+            <w:r>
+              <w:t xml:space="preserve"> </w:t>
+            </w:r>
+            <w:r>
+              <w:rPr>
+                <w:lang w:val="en-US"/>
+              </w:rPr>
+              <w:t>12</w:t>
+            </w:r>
+            <w:r>
+              <w:rPr>
+                <w:lang w:val="en-US"/>
+              </w:rPr>
+              <w:t>:00:00</w:t>
+            </w:r>
+            <w:r>
+              <w:rPr>
+                <w:lang w:val="en-US"/>
+              </w:rPr>
+              <w:t>"</w:t>
+            </w:r>
+            <w:r>
+              <w:rPr>
+                <w:lang w:val="en-US"/>
+              </w:rPr>
+              <w:t>,</w:t>
+            </w:r>
+          </w:p>
+          <w:p>
+            <w:pPr>
+              <w:rPr>
+                <w:lang w:val="en-US"/>
+              </w:rPr>
+            </w:pPr>
+            <w:r>
+              <w:rPr>
+                <w:lang w:val="en-US"/>
+              </w:rPr>
+              <w:t xml:space="preserve">        “flight”:”</w:t>
+            </w:r>
+            <w:r>
+              <w:t xml:space="preserve"> </w:t>
+            </w:r>
+            <w:r>
+              <w:rPr>
+                <w:lang w:val="en-US"/>
+              </w:rPr>
+              <w:t>NW 36</w:t>
+            </w:r>
+            <w:r>
+              <w:rPr>
+                <w:lang w:val="en-US"/>
+              </w:rPr>
+              <w:t>”</w:t>
+            </w:r>
+          </w:p>
+          <w:p>
+            <w:pPr>
+              <w:rPr>
+                <w:lang w:val="en-US"/>
+              </w:rPr>
+            </w:pPr>
+            <w:r>
+              <w:rPr>
+                <w:lang w:val="en-US"/>
+              </w:rPr>
+              <w:t xml:space="preserve">        </w:t>
+            </w:r>
+            <w:r>
+              <w:rPr>
+                <w:lang w:val="en-US"/>
+              </w:rPr>
+              <w:t>"</w:t>
+            </w:r>
+            <w:r>
+              <w:rPr>
+                <w:lang w:val="en-US"/>
+              </w:rPr>
+              <w:t>airline</w:t>
+            </w:r>
+            <w:r>
+              <w:rPr>
+                <w:lang w:val="en-US"/>
+              </w:rPr>
+              <w:t xml:space="preserve">": </w:t>
+            </w:r>
+            <w:r>
+              <w:rPr>
+                <w:lang w:val="en-US"/>
+              </w:rPr>
+              <w:t>“SilkAir”</w:t>
+            </w:r>
+            <w:r>
+              <w:rPr>
+                <w:lang w:val="en-US"/>
+              </w:rPr>
+              <w:t>,</w:t>
+            </w:r>
+          </w:p>
+          <w:p>
+            <w:pPr>
+              <w:rPr>
+                <w:lang w:val="en-US"/>
+              </w:rPr>
+            </w:pPr>
+            <w:r>
+              <w:rPr>
+                <w:lang w:val="en-US"/>
+              </w:rPr>
+              <w:t xml:space="preserve">        "</w:t>
+            </w:r>
+            <w:r>
+              <w:rPr>
+                <w:lang w:val="en-US"/>
+              </w:rPr>
+              <w:t>Destination</w:t>
+            </w:r>
+            <w:r>
+              <w:rPr>
+                <w:lang w:val="en-US"/>
+              </w:rPr>
+              <w:t>": "</w:t>
+            </w:r>
+            <w:r>
+              <w:rPr>
+                <w:lang w:val="en-US"/>
+              </w:rPr>
+              <w:t>SFO</w:t>
+            </w:r>
+            <w:r>
+              <w:rPr>
+                <w:lang w:val="en-US"/>
+              </w:rPr>
+              <w:t>"</w:t>
+            </w:r>
+            <w:r>
+              <w:rPr>
+                <w:lang w:val="en-US"/>
+              </w:rPr>
+              <w:t>,</w:t>
+            </w:r>
+          </w:p>
+          <w:p>
+            <w:pPr>
+              <w:rPr>
+                <w:lang w:val="en-US"/>
+              </w:rPr>
+            </w:pPr>
+            <w:r>
+              <w:rPr>
+                <w:lang w:val="en-US"/>
+              </w:rPr>
+              <w:t xml:space="preserve">        “Origin”:”ORD”</w:t>
+            </w:r>
+          </w:p>
+          <w:p>
+            <w:pPr>
+              <w:rPr>
+                <w:lang w:val="en-US"/>
+              </w:rPr>
+            </w:pPr>
+            <w:r>
+              <w:rPr>
+                <w:lang w:val="en-US"/>
+              </w:rPr>
+              <w:t xml:space="preserve">    </w:t>
+            </w:r>
+            <w:r>
+              <w:rPr>
+                <w:lang w:val="en-US"/>
+              </w:rPr>
+              <w:t>}</w:t>
+            </w:r>
+          </w:p>
+          <w:p>
+            <w:pPr>
+              <w:rPr>
+                <w:lang w:val="en-US"/>
+              </w:rPr>
+            </w:pPr>
+            <w:r>
+              <w:rPr>
+                <w:lang w:val="en-US"/>
+              </w:rPr>
+              <w:t>{</w:t>
+            </w:r>
+          </w:p>
+          <w:p>
+            <w:pPr>
+              <w:rPr>
+                <w:lang w:val="en-US"/>
+              </w:rPr>
+            </w:pPr>
+            <w:r>
+              <w:rPr>
+                <w:lang w:val="en-US"/>
+              </w:rPr>
+              <w:t xml:space="preserve">        “id”:”</w:t>
+            </w:r>
+            <w:r>
+              <w:rPr>
+                <w:lang w:val="en-US"/>
+              </w:rPr>
+              <w:t>3</w:t>
+            </w:r>
+            <w:r>
+              <w:rPr>
+                <w:lang w:val="en-US"/>
+              </w:rPr>
+              <w:t>”</w:t>
+            </w:r>
+          </w:p>
+          <w:p>
+            <w:pPr>
+              <w:rPr>
+                <w:lang w:val="en-US"/>
+              </w:rPr>
+            </w:pPr>
+            <w:r>
+              <w:rPr>
+                <w:lang w:val="en-US"/>
+              </w:rPr>
+              <w:t xml:space="preserve">        "</w:t>
+            </w:r>
+            <w:r>
+              <w:rPr>
+                <w:lang w:val="en-US"/>
+              </w:rPr>
+              <w:t>arrivaldate</w:t>
+            </w:r>
+            <w:r>
+              <w:rPr>
+                <w:lang w:val="en-US"/>
+              </w:rPr>
+              <w:t xml:space="preserve">": </w:t>
+            </w:r>
+            <w:r>
+              <w:rPr>
+                <w:lang w:val="en-US"/>
+              </w:rPr>
+              <w:t>“</w:t>
+            </w:r>
+            <w:r>
+              <w:rPr>
+                <w:lang w:val="en-US"/>
+              </w:rPr>
+              <w:t>2015-06-25</w:t>
+            </w:r>
+            <w:r>
+              <w:rPr>
+                <w:lang w:val="en-US"/>
+              </w:rPr>
+              <w:t>”</w:t>
+            </w:r>
+            <w:r>
+              <w:rPr>
+                <w:lang w:val="en-US"/>
+              </w:rPr>
+              <w:t>,</w:t>
+            </w:r>
+          </w:p>
+          <w:p>
+            <w:pPr>
+              <w:rPr>
+                <w:lang w:val="en-US"/>
+              </w:rPr>
+            </w:pPr>
+            <w:r>
+              <w:rPr>
+                <w:lang w:val="en-US"/>
+              </w:rPr>
+              <w:t xml:space="preserve">        "</w:t>
+            </w:r>
+            <w:r>
+              <w:rPr>
+                <w:lang w:val="en-US"/>
+              </w:rPr>
+              <w:t>arrivaltime</w:t>
+            </w:r>
+            <w:r>
+              <w:rPr>
+                <w:lang w:val="en-US"/>
+              </w:rPr>
+              <w:t>": "</w:t>
+            </w:r>
+            <w:r>
+              <w:t xml:space="preserve"> </w:t>
+            </w:r>
+            <w:r>
+              <w:rPr>
+                <w:lang w:val="en-US"/>
+              </w:rPr>
+              <w:t>09:00:00</w:t>
+            </w:r>
+            <w:r>
+              <w:rPr>
+                <w:lang w:val="en-US"/>
+              </w:rPr>
+              <w:t>"</w:t>
+            </w:r>
+            <w:r>
+              <w:rPr>
+                <w:lang w:val="en-US"/>
+              </w:rPr>
+              <w:t>,</w:t>
+            </w:r>
+          </w:p>
+          <w:p>
+            <w:pPr>
+              <w:rPr>
+                <w:lang w:val="en-US"/>
+              </w:rPr>
+            </w:pPr>
+            <w:r>
+              <w:rPr>
+                <w:lang w:val="en-US"/>
+              </w:rPr>
+              <w:t xml:space="preserve">       </w:t>
+            </w:r>
+            <w:r>
+              <w:rPr>
+                <w:lang w:val="en-US"/>
+              </w:rPr>
+              <w:t>"</w:t>
+            </w:r>
+            <w:r>
+              <w:rPr>
+                <w:lang w:val="en-US"/>
+              </w:rPr>
+              <w:t>departuredate</w:t>
+            </w:r>
+            <w:r>
+              <w:rPr>
+                <w:lang w:val="en-US"/>
+              </w:rPr>
+              <w:t xml:space="preserve">": </w:t>
+            </w:r>
+            <w:r>
+              <w:rPr>
+                <w:lang w:val="en-US"/>
+              </w:rPr>
+              <w:t>“</w:t>
+            </w:r>
+            <w:r>
+              <w:rPr>
+                <w:lang w:val="en-US"/>
+              </w:rPr>
+              <w:t>2015-06-25</w:t>
+            </w:r>
+            <w:r>
+              <w:rPr>
+                <w:lang w:val="en-US"/>
+              </w:rPr>
+              <w:t>”</w:t>
+            </w:r>
+            <w:r>
+              <w:rPr>
+                <w:lang w:val="en-US"/>
+              </w:rPr>
+              <w:t>,</w:t>
+            </w:r>
+          </w:p>
+          <w:p>
+            <w:pPr>
+              <w:rPr>
+                <w:lang w:val="en-US"/>
+              </w:rPr>
+            </w:pPr>
+            <w:r>
+              <w:rPr>
+                <w:lang w:val="en-US"/>
+              </w:rPr>
+              <w:t xml:space="preserve">        "</w:t>
+            </w:r>
+            <w:r>
+              <w:rPr>
+                <w:lang w:val="en-US"/>
+              </w:rPr>
+              <w:t>departuretime</w:t>
+            </w:r>
+            <w:r>
+              <w:rPr>
+                <w:lang w:val="en-US"/>
+              </w:rPr>
+              <w:t>": "</w:t>
+            </w:r>
+            <w:r>
+              <w:t xml:space="preserve"> </w:t>
+            </w:r>
+            <w:r>
+              <w:rPr>
+                <w:lang w:val="en-US"/>
+              </w:rPr>
+              <w:t>12</w:t>
+            </w:r>
+            <w:r>
+              <w:rPr>
+                <w:lang w:val="en-US"/>
+              </w:rPr>
+              <w:t>:00:00</w:t>
+            </w:r>
+            <w:r>
+              <w:rPr>
+                <w:lang w:val="en-US"/>
+              </w:rPr>
+              <w:t>"</w:t>
+            </w:r>
+            <w:r>
+              <w:rPr>
+                <w:lang w:val="en-US"/>
+              </w:rPr>
+              <w:t>,</w:t>
+            </w:r>
+          </w:p>
+          <w:p>
+            <w:pPr>
+              <w:rPr>
+                <w:lang w:val="en-US"/>
+              </w:rPr>
+            </w:pPr>
+            <w:r>
+              <w:rPr>
+                <w:lang w:val="en-US"/>
+              </w:rPr>
+              <w:t xml:space="preserve">        “flight”:”</w:t>
+            </w:r>
+            <w:r>
+              <w:t xml:space="preserve"> </w:t>
+            </w:r>
+            <w:r>
+              <w:rPr>
+                <w:lang w:val="en-US"/>
+              </w:rPr>
+              <w:t>NW 36</w:t>
+            </w:r>
+            <w:r>
+              <w:rPr>
+                <w:lang w:val="en-US"/>
+              </w:rPr>
+              <w:t>”</w:t>
+            </w:r>
+          </w:p>
+          <w:p>
+            <w:pPr>
+              <w:rPr>
+                <w:lang w:val="en-US"/>
+              </w:rPr>
+            </w:pPr>
+            <w:r>
+              <w:rPr>
+                <w:lang w:val="en-US"/>
+              </w:rPr>
+              <w:t xml:space="preserve">        </w:t>
+            </w:r>
+            <w:r>
+              <w:rPr>
+                <w:lang w:val="en-US"/>
+              </w:rPr>
+              <w:t>"</w:t>
+            </w:r>
+            <w:r>
+              <w:rPr>
+                <w:lang w:val="en-US"/>
+              </w:rPr>
+              <w:t>airline</w:t>
+            </w:r>
+            <w:r>
+              <w:rPr>
+                <w:lang w:val="en-US"/>
+              </w:rPr>
+              <w:t xml:space="preserve">": </w:t>
+            </w:r>
+            <w:r>
+              <w:rPr>
+                <w:lang w:val="en-US"/>
+              </w:rPr>
+              <w:t>“SilkAir”</w:t>
+            </w:r>
+            <w:r>
+              <w:rPr>
+                <w:lang w:val="en-US"/>
+              </w:rPr>
+              <w:t>,</w:t>
+            </w:r>
+          </w:p>
+          <w:p>
+            <w:pPr>
+              <w:rPr>
+                <w:lang w:val="en-US"/>
+              </w:rPr>
+            </w:pPr>
+            <w:r>
+              <w:rPr>
+                <w:lang w:val="en-US"/>
+              </w:rPr>
+              <w:t xml:space="preserve">        "</w:t>
+            </w:r>
+            <w:r>
+              <w:rPr>
+                <w:lang w:val="en-US"/>
+              </w:rPr>
+              <w:t>Destination</w:t>
+            </w:r>
+            <w:r>
+              <w:rPr>
+                <w:lang w:val="en-US"/>
+              </w:rPr>
+              <w:t>": "</w:t>
+            </w:r>
+            <w:r>
+              <w:rPr>
+                <w:lang w:val="en-US"/>
+              </w:rPr>
+              <w:t>SFO</w:t>
+            </w:r>
+            <w:r>
+              <w:rPr>
+                <w:lang w:val="en-US"/>
+              </w:rPr>
+              <w:t>"</w:t>
+            </w:r>
+            <w:r>
+              <w:rPr>
+                <w:lang w:val="en-US"/>
+              </w:rPr>
+              <w:t>,</w:t>
+            </w:r>
+          </w:p>
+          <w:p>
+            <w:pPr>
+              <w:rPr>
+                <w:lang w:val="en-US"/>
+              </w:rPr>
+            </w:pPr>
+            <w:r>
+              <w:rPr>
+                <w:lang w:val="en-US"/>
+              </w:rPr>
+              <w:t xml:space="preserve">        “Origin”:”ORD”</w:t>
+            </w:r>
+          </w:p>
+          <w:p>
+            <w:pPr>
+              <w:rPr>
+                <w:lang w:val="en-US"/>
+              </w:rPr>
+            </w:pPr>
+            <w:r>
+              <w:rPr>
+                <w:lang w:val="en-US"/>
+              </w:rPr>
+              <w:t xml:space="preserve">    </w:t>
+            </w:r>
+            <w:r>
+              <w:rPr>
+                <w:lang w:val="en-US"/>
+              </w:rPr>
+              <w:t>}</w:t>
+            </w:r>
+          </w:p>
+        </w:tc>
+      </w:tr>
+      <w:tr>
+        <w:tc>
+          <w:tcPr>
+            <w:tcW w:w="3505" w:type="dxa"/>
+          </w:tcPr>
+          <w:p>
+            <w:pPr>
+              <w:rPr>
+                <w:lang w:val="en-US"/>
+              </w:rPr>
+            </w:pPr>
+            <w:r>
+              <w:rPr>
+                <w:lang w:val="en-US"/>
+              </w:rPr>
+              <w:t xml:space="preserve"> </w:t>
+            </w:r>
+          </w:p>
+        </w:tc>
+        <w:tc>
+          <w:tcPr>
+            <w:tcW w:w="5505" w:type="dxa"/>
+          </w:tcPr>
+          <w:p>
+            <w:pPr>
+              <w:rPr>
+                <w:lang w:val="en-US"/>
+              </w:rPr>
+            </w:pPr>
+            <w:r>
+              <w:rPr>
+                <w:lang w:val="en-US"/>
+              </w:rPr>
+              <w:t>The endpoint will have many ways they can fail.</w:t>
+            </w:r>
+          </w:p>
+          <w:p>
+            <w:pPr>
+              <w:rPr>
+                <w:lang w:val="en-US"/>
+              </w:rPr>
+            </w:pPr>
+            <w:r>
+              <w:rPr>
+                <w:lang w:val="en-US"/>
+              </w:rPr>
+              <w:t xml:space="preserve">Example: </w:t>
+            </w:r>
+          </w:p>
+          <w:p>
+            <w:pPr>
+              <w:rPr>
+                <w:lang w:val="en-US"/>
+              </w:rPr>
+            </w:pPr>
+            <w:r>
+              <w:rPr>
+                <w:lang w:val="en-US"/>
+              </w:rPr>
+              <w:t xml:space="preserve">Code: 500 Server Error </w:t>
+            </w:r>
+          </w:p>
+          <w:p>
+            <w:pPr>
+              <w:rPr>
+                <w:lang w:val="en-US"/>
+              </w:rPr>
+            </w:pPr>
+            <w:r>
+              <w:rPr>
+                <w:lang w:val="en-US"/>
+              </w:rPr>
+              <w:t xml:space="preserve">            422 Unprocessable Entry</w:t>
+            </w:r>
+          </w:p>
+          <w:p>
+            <w:pPr>
+              <w:rPr>
+                <w:lang w:val="en-US"/>
+              </w:rPr>
+            </w:pPr>
+          </w:p>
+        </w:tc>
+      </w:tr>
+      <w:tr>
+        <w:tc>
+          <w:tcPr>
+            <w:tcW w:w="3505" w:type="dxa"/>
+          </w:tcPr>
+          <w:p>
+            <w:pPr>
+              <w:rPr>
+                <w:lang w:val="en-US"/>
+              </w:rPr>
+            </w:pPr>
+            <w:r>
+              <w:rPr>
+                <w:lang w:val="en-US"/>
+              </w:rPr>
+              <w:t>Sample Ajax Call</w:t>
+            </w:r>
+          </w:p>
+        </w:tc>
+        <w:tc>
+          <w:tcPr>
+            <w:tcW w:w="5505" w:type="dxa"/>
+          </w:tcPr>
+          <w:p>
+            <w:pPr>
+              <w:rPr>
+                <w:lang w:val="en-US"/>
+              </w:rPr>
+            </w:pPr>
+            <w:r>
+              <w:rPr>
+                <w:lang w:val="en-US"/>
+              </w:rPr>
+              <w:t>/*GET*/</w:t>
+            </w:r>
+          </w:p>
+          <w:p>
+            <w:pPr>
+              <w:rPr>
+                <w:lang w:val="en-US"/>
+              </w:rPr>
+            </w:pPr>
+            <w:r>
+              <w:rPr>
+                <w:lang w:val="en-US"/>
+              </w:rPr>
+              <w:t>$.ajax({</w:t>
+            </w:r>
+          </w:p>
+          <w:p>
+            <w:pPr>
+              <w:rPr>
+                <w:lang w:val="en-US"/>
+              </w:rPr>
+            </w:pPr>
+            <w:r>
+              <w:rPr>
+                <w:lang w:val="en-US"/>
+              </w:rPr>
+              <w:t>    url: '</w:t>
+            </w:r>
+            <w:r>
+              <w:rPr>
+                <w:lang w:val="en-US"/>
+              </w:rPr>
+              <w:t>flights</w:t>
+            </w:r>
+            <w:r>
+              <w:rPr>
+                <w:lang w:val="en-US"/>
+              </w:rPr>
+              <w:t>',</w:t>
+            </w:r>
+          </w:p>
+          <w:p>
+            <w:pPr>
+              <w:rPr>
+                <w:lang w:val="en-US"/>
+              </w:rPr>
+            </w:pPr>
+            <w:r>
+              <w:rPr>
+                <w:lang w:val="en-US"/>
+              </w:rPr>
+              <w:t>    dataType: "json",</w:t>
+            </w:r>
+          </w:p>
+          <w:p>
+            <w:pPr>
+              <w:rPr>
+                <w:lang w:val="en-US"/>
+              </w:rPr>
+            </w:pPr>
+            <w:r>
+              <w:rPr>
+                <w:lang w:val="en-US"/>
+              </w:rPr>
+              <w:lastRenderedPageBreak/>
+              <w:t>    type: "GET",</w:t>
+            </w:r>
+          </w:p>
+          <w:p>
+            <w:pPr>
+              <w:rPr>
+                <w:lang w:val="en-US"/>
+              </w:rPr>
+            </w:pPr>
+            <w:r>
+              <w:rPr>
+                <w:lang w:val="en-US"/>
+              </w:rPr>
+              <w:t>    contentType: 'application/json; charset=utf-8',</w:t>
+            </w:r>
+          </w:p>
+          <w:p>
+            <w:pPr>
+              <w:rPr>
+                <w:lang w:val="en-US"/>
+              </w:rPr>
+            </w:pPr>
+            <w:r>
+              <w:rPr>
+                <w:lang w:val="en-US"/>
+              </w:rPr>
+              <w:t>    success: function (data) {</w:t>
+            </w:r>
+          </w:p>
+          <w:p>
+            <w:pPr>
+              <w:rPr>
+                <w:lang w:val="en-US"/>
+              </w:rPr>
+            </w:pPr>
+            <w:r>
+              <w:rPr>
+                <w:lang w:val="en-US"/>
+              </w:rPr>
+              <w:t>        alert(data);</w:t>
+            </w:r>
+          </w:p>
+          <w:p>
+            <w:pPr>
+              <w:rPr>
+                <w:lang w:val="en-US"/>
+              </w:rPr>
+            </w:pPr>
+            <w:r>
+              <w:rPr>
+                <w:lang w:val="en-US"/>
+              </w:rPr>
+              <w:t>    },</w:t>
+            </w:r>
+          </w:p>
+          <w:p>
+            <w:pPr>
+              <w:rPr>
+                <w:lang w:val="en-US"/>
+              </w:rPr>
+            </w:pPr>
+            <w:r>
+              <w:rPr>
+                <w:lang w:val="en-US"/>
+              </w:rPr>
+              <w:t>    error: function (xhr) {</w:t>
+            </w:r>
+          </w:p>
+          <w:p>
+            <w:pPr>
+              <w:rPr>
+                <w:lang w:val="en-US"/>
+              </w:rPr>
+            </w:pPr>
+            <w:r>
+              <w:rPr>
+                <w:lang w:val="en-US"/>
+              </w:rPr>
+              <w:t>        alert('error');</w:t>
+            </w:r>
+          </w:p>
+          <w:p>
+            <w:pPr>
+              <w:rPr>
+                <w:lang w:val="en-US"/>
+              </w:rPr>
+            </w:pPr>
+            <w:r>
+              <w:rPr>
+                <w:lang w:val="en-US"/>
+              </w:rPr>
+              <w:t>    }</w:t>
+            </w:r>
+          </w:p>
+          <w:p>
+            <w:pPr>
+              <w:rPr>
+                <w:lang w:val="en-US"/>
+              </w:rPr>
+            </w:pPr>
+            <w:r>
+              <w:rPr>
+                <w:lang w:val="en-US"/>
+              </w:rPr>
+              <w:t>});</w:t>
+            </w:r>
+          </w:p>
+        </w:tc>
+      </w:tr>
+    </w:tbl>
+    <w:p>
+      <w:pPr>
+        <w:ind w:firstLine="720"/>
+        <w:rPr>
+          <w:lang w:val="en-US"/>
+        </w:rPr>
+      </w:pPr>
+    </w:p>
+    <w:tbl>
+      <w:tblPr>
+        <w:tblStyle w:val="TableGrid"/>
+        <w:tblW w:w="0" w:type="auto"/>
+        <w:tblLook w:val="04A0" w:firstRow="1" w:lastRow="0" w:firstColumn="1" w:lastColumn="0" w:noHBand="0" w:noVBand="1"/>
+      </w:tblPr>
+      <w:tblGrid>
+        <w:gridCol w:w="3505"/>
+        <w:gridCol w:w="5505"/>
+      </w:tblGrid>
+      <w:tr>
+        <w:tc>
+          <w:tcPr>
+            <w:tcW w:w="3505" w:type="dxa"/>
+          </w:tcPr>
+          <w:p>
+            <w:pPr>
+              <w:rPr>
+                <w:b/>
+                <w:lang w:val="en-US"/>
+              </w:rPr>
+            </w:pPr>
+            <w:r>
+              <w:rPr>
+                <w:b/>
+                <w:lang w:val="en-US"/>
+              </w:rPr>
+              <w:t xml:space="preserve">Method </w:t>
+            </w:r>
+          </w:p>
+        </w:tc>
+        <w:tc>
+          <w:tcPr>
+            <w:tcW w:w="5505" w:type="dxa"/>
+          </w:tcPr>
+          <w:p>
+            <w:pPr>
+              <w:rPr>
+                <w:lang w:val="en-US"/>
+              </w:rPr>
+            </w:pPr>
+            <w:r>
+              <w:rPr>
+                <w:b/>
+                <w:lang w:val="en-US"/>
+              </w:rPr>
+              <w:t xml:space="preserve">GET </w:t>
+            </w:r>
+            <w:r>
+              <w:rPr>
+                <w:b/>
+                <w:lang w:val="en-US"/>
+              </w:rPr>
+              <w:t xml:space="preserve"> - </w:t>
+            </w:r>
+            <w:r>
+              <w:rPr>
+                <w:lang w:val="en-US"/>
+              </w:rPr>
+              <w:t>Get flight</w:t>
+            </w:r>
+            <w:r>
+              <w:rPr>
+                <w:lang w:val="en-US"/>
+              </w:rPr>
+              <w:t xml:space="preserve"> by name</w:t>
+            </w:r>
+          </w:p>
+        </w:tc>
+      </w:tr>
+      <w:tr>
+        <w:tc>
+          <w:tcPr>
+            <w:tcW w:w="3505" w:type="dxa"/>
+          </w:tcPr>
+          <w:p>
+            <w:pPr>
+              <w:rPr>
+                <w:lang w:val="en-US"/>
+              </w:rPr>
+            </w:pPr>
+            <w:r>
+              <w:rPr>
+                <w:lang w:val="en-US"/>
+              </w:rPr>
+              <w:t xml:space="preserve">URL </w:t>
+            </w:r>
+          </w:p>
+        </w:tc>
+        <w:tc>
+          <w:tcPr>
+            <w:tcW w:w="5505" w:type="dxa"/>
+          </w:tcPr>
+          <w:p>
+            <w:pPr>
+              <w:rPr>
+                <w:lang w:val="en-US"/>
+              </w:rPr>
+            </w:pPr>
+            <w:r>
+              <w:rPr>
+                <w:lang w:val="en-US"/>
+              </w:rPr>
+              <w:t>/flights</w:t>
+            </w:r>
+            <w:r>
+              <w:rPr>
+                <w:lang w:val="en-US"/>
+              </w:rPr>
+              <w:t>/{name}</w:t>
+            </w:r>
+          </w:p>
+        </w:tc>
+      </w:tr>
+      <w:tr>
+        <w:trPr>
+          <w:trHeight w:val="332"/>
+        </w:trPr>
+        <w:tc>
+          <w:tcPr>
+            <w:tcW w:w="3505" w:type="dxa"/>
+          </w:tcPr>
+          <w:p>
+            <w:pPr>
+              <w:rPr>
+                <w:lang w:val="en-US"/>
+              </w:rPr>
+            </w:pPr>
+            <w:r>
+              <w:rPr>
+                <w:lang w:val="en-US"/>
+              </w:rPr>
+              <w:t xml:space="preserve">Parameters/No Parameters </w:t>
+            </w:r>
+          </w:p>
+        </w:tc>
+        <w:tc>
+          <w:tcPr>
+            <w:tcW w:w="5505" w:type="dxa"/>
+          </w:tcPr>
+          <w:p>
+            <w:pPr>
+              <w:rPr>
+                <w:lang w:val="en-US"/>
+              </w:rPr>
+            </w:pPr>
+            <w:r>
+              <w:rPr>
+                <w:lang w:val="en-US"/>
+              </w:rPr>
+              <w:t xml:space="preserve">(** required)  flight </w:t>
+            </w:r>
+            <w:r>
+              <w:rPr>
+                <w:lang w:val="en-US"/>
+              </w:rPr>
+              <w:t>name that need to be fetched.</w:t>
+            </w:r>
+          </w:p>
+        </w:tc>
+      </w:tr>
+      <w:tr>
+        <w:tc>
+          <w:tcPr>
+            <w:tcW w:w="3505" w:type="dxa"/>
+          </w:tcPr>
+          <w:p>
+            <w:pPr>
+              <w:rPr>
+                <w:lang w:val="en-US"/>
+              </w:rPr>
+            </w:pPr>
+            <w:r>
+              <w:rPr>
+                <w:lang w:val="en-US"/>
+              </w:rPr>
+              <w:t>Response Content Type</w:t>
+            </w:r>
+          </w:p>
+        </w:tc>
+        <w:tc>
+          <w:tcPr>
+            <w:tcW w:w="5505" w:type="dxa"/>
+          </w:tcPr>
+          <w:p>
+            <w:pPr>
+              <w:rPr>
+                <w:lang w:val="en-US"/>
+              </w:rPr>
+            </w:pPr>
+            <w:r>
+              <w:rPr>
+                <w:lang w:val="en-US"/>
+              </w:rPr>
+              <w:t>application/JSON</w:t>
+            </w:r>
+          </w:p>
+        </w:tc>
+      </w:tr>
+      <w:tr>
+        <w:tc>
+          <w:tcPr>
+            <w:tcW w:w="3505" w:type="dxa"/>
+          </w:tcPr>
+          <w:p>
+            <w:pPr>
+              <w:rPr>
+                <w:lang w:val="en-US"/>
+              </w:rPr>
+            </w:pPr>
+            <w:r>
+              <w:rPr>
+                <w:lang w:val="en-US"/>
+              </w:rPr>
+              <w:t xml:space="preserve">Success Response </w:t>
+            </w:r>
+          </w:p>
+        </w:tc>
+        <w:tc>
+          <w:tcPr>
+            <w:tcW w:w="5505" w:type="dxa"/>
+          </w:tcPr>
+          <w:p>
+            <w:pPr>
+              <w:rPr>
+                <w:lang w:val="en-US"/>
+              </w:rPr>
+            </w:pPr>
+            <w:r>
+              <w:rPr>
+                <w:lang w:val="en-US"/>
+              </w:rPr>
+              <w:t xml:space="preserve">HTTP code - 200 </w:t>
+            </w:r>
+          </w:p>
+        </w:tc>
+      </w:tr>
+      <w:tr>
+        <w:tc>
+          <w:tcPr>
+            <w:tcW w:w="3505" w:type="dxa"/>
+          </w:tcPr>
+          <w:p>
+            <w:pPr>
+              <w:rPr>
+                <w:lang w:val="en-US"/>
+              </w:rPr>
+            </w:pPr>
+            <w:r>
+              <w:rPr>
+                <w:lang w:val="en-US"/>
+              </w:rPr>
+              <w:t>Example Value Model</w:t>
+            </w:r>
+          </w:p>
+        </w:tc>
+        <w:tc>
+          <w:tcPr>
+            <w:tcW w:w="5505" w:type="dxa"/>
+          </w:tcPr>
+          <w:p>
+            <w:pPr>
+              <w:rPr>
+                <w:lang w:val="en-US"/>
+              </w:rPr>
+            </w:pPr>
+            <w:r>
+              <w:rPr>
+                <w:lang w:val="en-US"/>
+              </w:rPr>
+              <w:t>{</w:t>
+            </w:r>
+          </w:p>
+          <w:p>
+            <w:pPr>
+              <w:rPr>
+                <w:lang w:val="en-US"/>
+              </w:rPr>
+            </w:pPr>
+            <w:r>
+              <w:rPr>
+                <w:lang w:val="en-US"/>
+              </w:rPr>
+              <w:t xml:space="preserve">        “id”:”1”</w:t>
+            </w:r>
+          </w:p>
+          <w:p>
+            <w:pPr>
+              <w:rPr>
+                <w:lang w:val="en-US"/>
+              </w:rPr>
+            </w:pPr>
+            <w:r>
+              <w:rPr>
+                <w:lang w:val="en-US"/>
+              </w:rPr>
+              <w:t xml:space="preserve">        "</w:t>
+            </w:r>
+            <w:r>
+              <w:rPr>
+                <w:lang w:val="en-US"/>
+              </w:rPr>
+              <w:t>arrivaldate</w:t>
+            </w:r>
+            <w:r>
+              <w:rPr>
+                <w:lang w:val="en-US"/>
+              </w:rPr>
+              <w:t xml:space="preserve">": </w:t>
+            </w:r>
+            <w:r>
+              <w:rPr>
+                <w:lang w:val="en-US"/>
+              </w:rPr>
+              <w:t>“</w:t>
+            </w:r>
+            <w:r>
+              <w:rPr>
+                <w:lang w:val="en-US"/>
+              </w:rPr>
+              <w:t>2015-06-25</w:t>
+            </w:r>
+            <w:r>
+              <w:rPr>
+                <w:lang w:val="en-US"/>
+              </w:rPr>
+              <w:t>”</w:t>
+            </w:r>
+            <w:r>
+              <w:rPr>
+                <w:lang w:val="en-US"/>
+              </w:rPr>
+              <w:t>,</w:t>
+            </w:r>
+          </w:p>
+          <w:p>
+            <w:pPr>
+              <w:rPr>
+                <w:lang w:val="en-US"/>
+              </w:rPr>
+            </w:pPr>
+            <w:r>
+              <w:rPr>
+                <w:lang w:val="en-US"/>
+              </w:rPr>
+              <w:t xml:space="preserve">        "</w:t>
+            </w:r>
+            <w:r>
+              <w:rPr>
+                <w:lang w:val="en-US"/>
+              </w:rPr>
+              <w:t>arrivaltime</w:t>
+            </w:r>
+            <w:r>
+              <w:rPr>
+                <w:lang w:val="en-US"/>
+              </w:rPr>
+              <w:t>": "</w:t>
+            </w:r>
+            <w:r>
+              <w:t xml:space="preserve"> </w:t>
+            </w:r>
+            <w:r>
+              <w:rPr>
+                <w:lang w:val="en-US"/>
+              </w:rPr>
+              <w:t>09:00:00</w:t>
+            </w:r>
+            <w:r>
+              <w:rPr>
+                <w:lang w:val="en-US"/>
+              </w:rPr>
+              <w:t>"</w:t>
+            </w:r>
+            <w:r>
+              <w:rPr>
+                <w:lang w:val="en-US"/>
+              </w:rPr>
+              <w:t>,</w:t>
+            </w:r>
+          </w:p>
+          <w:p>
+            <w:pPr>
+              <w:rPr>
+                <w:lang w:val="en-US"/>
+              </w:rPr>
+            </w:pPr>
+            <w:r>
+              <w:rPr>
+                <w:lang w:val="en-US"/>
+              </w:rPr>
+              <w:t xml:space="preserve">       </w:t>
+            </w:r>
+            <w:r>
+              <w:rPr>
+                <w:lang w:val="en-US"/>
+              </w:rPr>
+              <w:t>"</w:t>
+            </w:r>
+            <w:r>
+              <w:rPr>
+                <w:lang w:val="en-US"/>
+              </w:rPr>
+              <w:t>departuredate</w:t>
+            </w:r>
+            <w:r>
+              <w:rPr>
+                <w:lang w:val="en-US"/>
+              </w:rPr>
+              <w:t xml:space="preserve">": </w:t>
+            </w:r>
+            <w:r>
+              <w:rPr>
+                <w:lang w:val="en-US"/>
+              </w:rPr>
+              <w:t>“</w:t>
+            </w:r>
+            <w:r>
+              <w:rPr>
+                <w:lang w:val="en-US"/>
+              </w:rPr>
+              <w:t>2015-06-25</w:t>
+            </w:r>
+            <w:r>
+              <w:rPr>
+                <w:lang w:val="en-US"/>
+              </w:rPr>
+              <w:t>”</w:t>
+            </w:r>
+            <w:r>
+              <w:rPr>
+                <w:lang w:val="en-US"/>
+              </w:rPr>
+              <w:t>,</w:t>
+            </w:r>
+          </w:p>
+          <w:p>
+            <w:pPr>
+              <w:rPr>
+                <w:lang w:val="en-US"/>
+              </w:rPr>
+            </w:pPr>
+            <w:r>
+              <w:rPr>
+                <w:lang w:val="en-US"/>
+              </w:rPr>
+              <w:t xml:space="preserve">        "</w:t>
+            </w:r>
+            <w:r>
+              <w:rPr>
+                <w:lang w:val="en-US"/>
+              </w:rPr>
+              <w:t>departuretime</w:t>
+            </w:r>
+            <w:r>
+              <w:rPr>
+                <w:lang w:val="en-US"/>
+              </w:rPr>
+              <w:t>": "</w:t>
+            </w:r>
+            <w:r>
+              <w:t xml:space="preserve"> </w:t>
+            </w:r>
+            <w:r>
+              <w:rPr>
+                <w:lang w:val="en-US"/>
+              </w:rPr>
+              <w:t>12</w:t>
+            </w:r>
+            <w:r>
+              <w:rPr>
+                <w:lang w:val="en-US"/>
+              </w:rPr>
+              <w:t>:00:00</w:t>
+            </w:r>
+            <w:r>
+              <w:rPr>
+                <w:lang w:val="en-US"/>
+              </w:rPr>
+              <w:t>"</w:t>
+            </w:r>
+            <w:r>
+              <w:rPr>
+                <w:lang w:val="en-US"/>
+              </w:rPr>
+              <w:t>,</w:t>
+            </w:r>
+          </w:p>
+          <w:p>
+            <w:pPr>
+              <w:rPr>
+                <w:lang w:val="en-US"/>
+              </w:rPr>
+            </w:pPr>
+            <w:r>
+              <w:rPr>
+                <w:lang w:val="en-US"/>
+              </w:rPr>
+              <w:t xml:space="preserve">        “flight”:”</w:t>
+            </w:r>
+            <w:r>
+              <w:t xml:space="preserve"> </w:t>
+            </w:r>
+            <w:r>
+              <w:rPr>
+                <w:lang w:val="en-US"/>
+              </w:rPr>
+              <w:t>NW 36</w:t>
+            </w:r>
+            <w:r>
+              <w:rPr>
+                <w:lang w:val="en-US"/>
+              </w:rPr>
+              <w:t>”</w:t>
+            </w:r>
+          </w:p>
+          <w:p>
+            <w:pPr>
+              <w:rPr>
+                <w:lang w:val="en-US"/>
+              </w:rPr>
+            </w:pPr>
+            <w:r>
+              <w:rPr>
+                <w:lang w:val="en-US"/>
+              </w:rPr>
+              <w:t xml:space="preserve">        </w:t>
+            </w:r>
+            <w:r>
+              <w:rPr>
+                <w:lang w:val="en-US"/>
+              </w:rPr>
+              <w:t>"</w:t>
+            </w:r>
+            <w:r>
+              <w:rPr>
+                <w:lang w:val="en-US"/>
+              </w:rPr>
+              <w:t>airline</w:t>
+            </w:r>
+            <w:r>
+              <w:rPr>
+                <w:lang w:val="en-US"/>
+              </w:rPr>
+              <w:t xml:space="preserve">": </w:t>
+            </w:r>
+            <w:r>
+              <w:rPr>
+                <w:lang w:val="en-US"/>
+              </w:rPr>
+              <w:t>“SilkAir”</w:t>
+            </w:r>
+            <w:r>
+              <w:rPr>
+                <w:lang w:val="en-US"/>
+              </w:rPr>
+              <w:t>,</w:t>
+            </w:r>
+          </w:p>
+          <w:p>
+            <w:pPr>
+              <w:rPr>
+                <w:lang w:val="en-US"/>
+              </w:rPr>
+            </w:pPr>
+            <w:r>
+              <w:rPr>
+                <w:lang w:val="en-US"/>
+              </w:rPr>
+              <w:t xml:space="preserve">        "</w:t>
+            </w:r>
+            <w:r>
+              <w:rPr>
+                <w:lang w:val="en-US"/>
+              </w:rPr>
+              <w:t>Destination</w:t>
+            </w:r>
+            <w:r>
+              <w:rPr>
+                <w:lang w:val="en-US"/>
+              </w:rPr>
+              <w:t>": "</w:t>
+            </w:r>
+            <w:r>
+              <w:rPr>
+                <w:lang w:val="en-US"/>
+              </w:rPr>
+              <w:t>SFO</w:t>
+            </w:r>
+            <w:r>
+              <w:rPr>
+                <w:lang w:val="en-US"/>
+              </w:rPr>
+              <w:t>"</w:t>
+            </w:r>
+            <w:r>
+              <w:rPr>
+                <w:lang w:val="en-US"/>
+              </w:rPr>
+              <w:t>,</w:t>
+            </w:r>
+          </w:p>
+          <w:p>
+            <w:pPr>
+              <w:rPr>
+                <w:lang w:val="en-US"/>
+              </w:rPr>
+            </w:pPr>
+            <w:r>
+              <w:rPr>
+                <w:lang w:val="en-US"/>
+              </w:rPr>
+              <w:t xml:space="preserve">        “Origin”:”ORD”</w:t>
+            </w:r>
+          </w:p>
+          <w:p>
+            <w:pPr>
+              <w:rPr>
+                <w:lang w:val="en-US"/>
+              </w:rPr>
+            </w:pPr>
+            <w:r>
+              <w:rPr>
+                <w:lang w:val="en-US"/>
+              </w:rPr>
+              <w:t xml:space="preserve">    </w:t>
+            </w:r>
+            <w:r>
+              <w:rPr>
+                <w:lang w:val="en-US"/>
+              </w:rPr>
+              <w:t>}</w:t>
+            </w:r>
+          </w:p>
+          <w:p>
+            <w:pPr>
+              <w:rPr>
+                <w:lang w:val="en-US"/>
+              </w:rPr>
+            </w:pPr>
+          </w:p>
+        </w:tc>
+      </w:tr>
+      <w:tr>
+        <w:tc>
+          <w:tcPr>
+            <w:tcW w:w="3505" w:type="dxa"/>
+          </w:tcPr>
+          <w:p>
+            <w:pPr>
+              <w:rPr>
+                <w:lang w:val="en-US"/>
+              </w:rPr>
+            </w:pPr>
+            <w:r>
+              <w:rPr>
+                <w:lang w:val="en-US"/>
+              </w:rPr>
+              <w:t xml:space="preserve">Error Response </w:t>
+            </w:r>
+          </w:p>
+        </w:tc>
+        <w:tc>
+          <w:tcPr>
+            <w:tcW w:w="5505" w:type="dxa"/>
+          </w:tcPr>
+          <w:p>
+            <w:pPr>
+              <w:rPr>
+                <w:lang w:val="en-US"/>
+              </w:rPr>
+            </w:pPr>
+            <w:r>
+              <w:rPr>
+                <w:lang w:val="en-US"/>
+              </w:rPr>
+              <w:t>The endpoint will have many ways they can fail.</w:t>
+            </w:r>
+          </w:p>
+          <w:p>
+            <w:pPr>
+              <w:rPr>
+                <w:lang w:val="en-US"/>
+              </w:rPr>
+            </w:pPr>
+            <w:r>
+              <w:rPr>
+                <w:lang w:val="en-US"/>
+              </w:rPr>
+              <w:t xml:space="preserve">Example: </w:t>
+            </w:r>
+          </w:p>
+          <w:p>
+            <w:pPr>
+              <w:rPr>
+                <w:lang w:val="en-US"/>
+              </w:rPr>
+            </w:pPr>
+            <w:r>
+              <w:rPr>
+                <w:lang w:val="en-US"/>
+              </w:rPr>
+              <w:t xml:space="preserve">Code: 500 Server Error </w:t>
+            </w:r>
+          </w:p>
+          <w:p>
+            <w:pPr>
+              <w:rPr>
+                <w:lang w:val="en-US"/>
+              </w:rPr>
+            </w:pPr>
+            <w:r>
+              <w:rPr>
+                <w:lang w:val="en-US"/>
+              </w:rPr>
+              <w:t xml:space="preserve">            400 Bad Request</w:t>
+            </w:r>
+          </w:p>
+          <w:p>
+            <w:pPr>
+              <w:rPr>
+                <w:lang w:val="en-US"/>
+              </w:rPr>
+            </w:pPr>
+          </w:p>
+        </w:tc>
+      </w:tr>
+      <w:tr>
+        <w:tc>
+          <w:tcPr>
+            <w:tcW w:w="3505" w:type="dxa"/>
+          </w:tcPr>
+          <w:p>
+            <w:pPr>
+              <w:rPr>
+                <w:lang w:val="en-US"/>
+              </w:rPr>
+            </w:pPr>
+            <w:r>
+              <w:rPr>
+                <w:lang w:val="en-US"/>
+              </w:rPr>
+              <w:t>Sample Ajax Call</w:t>
+            </w:r>
+          </w:p>
+        </w:tc>
+        <w:tc>
+          <w:tcPr>
+            <w:tcW w:w="5505" w:type="dxa"/>
+          </w:tcPr>
+          <w:p>
+            <w:pPr>
+              <w:rPr>
+                <w:lang w:val="en-US"/>
+              </w:rPr>
+            </w:pPr>
+            <w:r>
+              <w:rPr>
+                <w:lang w:val="en-US"/>
+              </w:rPr>
+              <w:t>/*GET*/</w:t>
+            </w:r>
+          </w:p>
+          <w:p>
+            <w:pPr>
+              <w:rPr>
+                <w:lang w:val="en-US"/>
+              </w:rPr>
+            </w:pPr>
+            <w:r>
+              <w:rPr>
+                <w:lang w:val="en-US"/>
+              </w:rPr>
+              <w:t>$.ajax({</w:t>
+            </w:r>
+          </w:p>
+          <w:p>
+            <w:pPr>
+              <w:rPr>
+                <w:lang w:val="en-US"/>
+              </w:rPr>
+            </w:pPr>
+            <w:r>
+              <w:rPr>
+                <w:lang w:val="en-US"/>
+              </w:rPr>
+              <w:t>    url: '</w:t>
+            </w:r>
+            <w:r>
+              <w:rPr>
+                <w:lang w:val="en-US"/>
+              </w:rPr>
+              <w:t>flight</w:t>
+            </w:r>
+            <w:r>
+              <w:rPr>
+                <w:lang w:val="en-US"/>
+              </w:rPr>
+              <w:t>s</w:t>
+            </w:r>
+            <w:bookmarkStart w:id="0" w:name="_GoBack"/>
+            <w:bookmarkEnd w:id="0"/>
+            <w:r>
+              <w:rPr>
+                <w:lang w:val="en-US"/>
+              </w:rPr>
+              <w:t>',</w:t>
+            </w:r>
+          </w:p>
+          <w:p>
+            <w:pPr>
+              <w:rPr>
+                <w:lang w:val="en-US"/>
+              </w:rPr>
+            </w:pPr>
+            <w:r>
+              <w:rPr>
+                <w:lang w:val="en-US"/>
+              </w:rPr>
+              <w:t>    dataType: "json",</w:t>
+            </w:r>
+          </w:p>
+          <w:p>
+            <w:pPr>
+              <w:rPr>
+                <w:lang w:val="en-US"/>
+              </w:rPr>
+            </w:pPr>
+            <w:r>
+              <w:rPr>
+                <w:lang w:val="en-US"/>
+              </w:rPr>
+              <w:t>    type: "GET",</w:t>
+            </w:r>
+          </w:p>
+          <w:p>
+            <w:pPr>
+              <w:rPr>
+                <w:lang w:val="en-US"/>
+              </w:rPr>
+            </w:pPr>
+            <w:r>
+              <w:rPr>
+                <w:lang w:val="en-US"/>
+              </w:rPr>
+              <w:t>    contentType: 'application/json; charset=utf-8',</w:t>
+            </w:r>
+          </w:p>
+          <w:p>
+            <w:pPr>
+              <w:rPr>
+                <w:lang w:val="en-US"/>
+              </w:rPr>
+            </w:pPr>
+            <w:r>
+              <w:rPr>
+                <w:lang w:val="en-US"/>
+              </w:rPr>
+              <w:t xml:space="preserve">    data:{name : “Silk Air”}</w:t>
+            </w:r>
+          </w:p>
+          <w:p>
+            <w:pPr>
+              <w:rPr>
+                <w:lang w:val="en-US"/>
+              </w:rPr>
+            </w:pPr>
+            <w:r>
+              <w:rPr>
+                <w:lang w:val="en-US"/>
+              </w:rPr>
+              <w:t>    success: function (data) {</w:t>
+            </w:r>
+          </w:p>
+          <w:p>
+            <w:pPr>
+              <w:rPr>
+                <w:lang w:val="en-US"/>
+              </w:rPr>
+            </w:pPr>
+            <w:r>
+              <w:rPr>
+                <w:lang w:val="en-US"/>
+              </w:rPr>
+              <w:t>        alert(data);</w:t>
+            </w:r>
+          </w:p>
+          <w:p>
+            <w:pPr>
+              <w:rPr>
+                <w:lang w:val="en-US"/>
+              </w:rPr>
+            </w:pPr>
+            <w:r>
+              <w:rPr>
+                <w:lang w:val="en-US"/>
+              </w:rPr>
+              <w:t>    },</w:t>
+            </w:r>
+          </w:p>
+          <w:p>
+            <w:pPr>
+              <w:rPr>
+                <w:lang w:val="en-US"/>
+              </w:rPr>
+            </w:pPr>
+            <w:r>
+              <w:rPr>
+                <w:lang w:val="en-US"/>
+              </w:rPr>
+              <w:t>    error: function (xhr) {</w:t>
+            </w:r>
+          </w:p>
+          <w:p>
+            <w:pPr>
+              <w:rPr>
+                <w:lang w:val="en-US"/>
+              </w:rPr>
+            </w:pPr>
+            <w:r>
+              <w:rPr>
+                <w:lang w:val="en-US"/>
+              </w:rPr>
+              <w:t>        alert('error');</w:t>
+            </w:r>
+          </w:p>
+          <w:p>
+            <w:pPr>
+              <w:rPr>
+                <w:lang w:val="en-US"/>
+              </w:rPr>
+            </w:pPr>
+            <w:r>
+              <w:rPr>
+                <w:lang w:val="en-US"/>
+              </w:rPr>
+              <w:t>    }</w:t>
+            </w:r>
+          </w:p>
+          <w:p>
+            <w:pPr>
+              <w:rPr>
+                <w:lang w:val="en-US"/>
+              </w:rPr>
+            </w:pPr>
+            <w:r>
+              <w:rPr>
+                <w:lang w:val="en-US"/>
+              </w:rPr>
+              <w:t>});</w:t>
+            </w:r>
+          </w:p>
+        </w:tc>
+      </w:tr>
+    </w:tbl>
+    <w:p>
+      <w:pPr>
+        <w:rPr>
+          <w:lang w:val="en-US"/>
+        </w:rPr>
+      </w:pPr>
     </w:p>
     <w:sectPr>
       <w:pgSz w:w="11900" w:h="16840"/>
@@ -7531,7 +14462,7 @@
 <file path=word/numbering.xml><?xml version="1.0" encoding="utf-8"?>
 <w:numbering xmlns:wpc="http://schemas.microsoft.com/office/word/2010/wordprocessingCanvas" xmlns:mo="http://schemas.microsoft.com/office/mac/office/2008/main" xmlns:mc="http://schemas.openxmlformats.org/markup-compatibility/2006" xmlns:mv="urn:schemas-microsoft-com:mac:vml" xmlns:o="urn:schemas-microsoft-com:office:office" xmlns:r="http://schemas.openxmlformats.org/officeDocument/2006/relationships" xmlns:m="http://schemas.openxmlformats.org/officeDocument/2006/math" xmlns:v="urn:schemas-microsoft-com:vml" xmlns:wp14="http://schemas.microsoft.com/office/word/2010/wordprocessingDrawing" xmlns:wp="http://schemas.openxmlformats.org/drawingml/2006/wordprocessingDrawing" xmlns:w10="urn:schemas-microsoft-com:office:word" xmlns:w="http://schemas.openxmlformats.org/wordprocessingml/2006/main" xmlns:w14="http://schemas.microsoft.com/office/word/2010/wordml" xmlns:w15="http://schemas.microsoft.com/office/word/2012/wordml" xmlns:wpg="http://schemas.microsoft.com/office/word/2010/wordprocessingGroup" xmlns:wpi="http://schemas.microsoft.com/office/word/2010/wordprocessingInk" xmlns:wne="http://schemas.microsoft.com/office/word/2006/wordml" xmlns:wps="http://schemas.microsoft.com/office/word/2010/wordprocessingShape" mc:Ignorable="w14 w15 wp14">
   <w:abstractNum w:abstractNumId="0">
-    <w:nsid w:val="17443F65"/>
+    <w:nsid w:val="32E70186"/>
     <w:multiLevelType w:val="hybridMultilevel"/>
     <w:tmpl w:val="7962065C"/>
     <w:lvl w:ilvl="0" w:tplc="04090011">
@@ -7620,7 +14551,185 @@
     </w:lvl>
   </w:abstractNum>
   <w:abstractNum w:abstractNumId="1">
-    <w:nsid w:val="32E70186"/>
+    <w:nsid w:val="58736D39"/>
+    <w:multiLevelType w:val="hybridMultilevel"/>
+    <w:tmpl w:val="7962065C"/>
+    <w:lvl w:ilvl="0" w:tplc="04090011">
+      <w:start w:val="1"/>
+      <w:numFmt w:val="decimal"/>
+      <w:lvlText w:val="%1)"/>
+      <w:lvlJc w:val="left"/>
+      <w:pPr>
+        <w:ind w:left="720" w:hanging="360"/>
+      </w:pPr>
+      <w:rPr>
+        <w:rFonts w:hint="default"/>
+      </w:rPr>
+    </w:lvl>
+    <w:lvl w:ilvl="1" w:tplc="04090019" w:tentative="1">
+      <w:start w:val="1"/>
+      <w:numFmt w:val="lowerLetter"/>
+      <w:lvlText w:val="%2."/>
+      <w:lvlJc w:val="left"/>
+      <w:pPr>
+        <w:ind w:left="1440" w:hanging="360"/>
+      </w:pPr>
+    </w:lvl>
+    <w:lvl w:ilvl="2" w:tplc="0409001B" w:tentative="1">
+      <w:start w:val="1"/>
+      <w:numFmt w:val="lowerRoman"/>
+      <w:lvlText w:val="%3."/>
+      <w:lvlJc w:val="right"/>
+      <w:pPr>
+        <w:ind w:left="2160" w:hanging="180"/>
+      </w:pPr>
+    </w:lvl>
+    <w:lvl w:ilvl="3" w:tplc="0409000F" w:tentative="1">
+      <w:start w:val="1"/>
+      <w:numFmt w:val="decimal"/>
+      <w:lvlText w:val="%4."/>
+      <w:lvlJc w:val="left"/>
+      <w:pPr>
+        <w:ind w:left="2880" w:hanging="360"/>
+      </w:pPr>
+    </w:lvl>
+    <w:lvl w:ilvl="4" w:tplc="04090019" w:tentative="1">
+      <w:start w:val="1"/>
+      <w:numFmt w:val="lowerLetter"/>
+      <w:lvlText w:val="%5."/>
+      <w:lvlJc w:val="left"/>
+      <w:pPr>
+        <w:ind w:left="3600" w:hanging="360"/>
+      </w:pPr>
+    </w:lvl>
+    <w:lvl w:ilvl="5" w:tplc="0409001B" w:tentative="1">
+      <w:start w:val="1"/>
+      <w:numFmt w:val="lowerRoman"/>
+      <w:lvlText w:val="%6."/>
+      <w:lvlJc w:val="right"/>
+      <w:pPr>
+        <w:ind w:left="4320" w:hanging="180"/>
+      </w:pPr>
+    </w:lvl>
+    <w:lvl w:ilvl="6" w:tplc="0409000F" w:tentative="1">
+      <w:start w:val="1"/>
+      <w:numFmt w:val="decimal"/>
+      <w:lvlText w:val="%7."/>
+      <w:lvlJc w:val="left"/>
+      <w:pPr>
+        <w:ind w:left="5040" w:hanging="360"/>
+      </w:pPr>
+    </w:lvl>
+    <w:lvl w:ilvl="7" w:tplc="04090019" w:tentative="1">
+      <w:start w:val="1"/>
+      <w:numFmt w:val="lowerLetter"/>
+      <w:lvlText w:val="%8."/>
+      <w:lvlJc w:val="left"/>
+      <w:pPr>
+        <w:ind w:left="5760" w:hanging="360"/>
+      </w:pPr>
+    </w:lvl>
+    <w:lvl w:ilvl="8" w:tplc="0409001B" w:tentative="1">
+      <w:start w:val="1"/>
+      <w:numFmt w:val="lowerRoman"/>
+      <w:lvlText w:val="%9."/>
+      <w:lvlJc w:val="right"/>
+      <w:pPr>
+        <w:ind w:left="6480" w:hanging="180"/>
+      </w:pPr>
+    </w:lvl>
+  </w:abstractNum>
+  <w:abstractNum w:abstractNumId="2">
+    <w:nsid w:val="74CD344A"/>
+    <w:multiLevelType w:val="hybridMultilevel"/>
+    <w:tmpl w:val="7962065C"/>
+    <w:lvl w:ilvl="0" w:tplc="04090011">
+      <w:start w:val="1"/>
+      <w:numFmt w:val="decimal"/>
+      <w:lvlText w:val="%1)"/>
+      <w:lvlJc w:val="left"/>
+      <w:pPr>
+        <w:ind w:left="720" w:hanging="360"/>
+      </w:pPr>
+      <w:rPr>
+        <w:rFonts w:hint="default"/>
+      </w:rPr>
+    </w:lvl>
+    <w:lvl w:ilvl="1" w:tplc="04090019" w:tentative="1">
+      <w:start w:val="1"/>
+      <w:numFmt w:val="lowerLetter"/>
+      <w:lvlText w:val="%2."/>
+      <w:lvlJc w:val="left"/>
+      <w:pPr>
+        <w:ind w:left="1440" w:hanging="360"/>
+      </w:pPr>
+    </w:lvl>
+    <w:lvl w:ilvl="2" w:tplc="0409001B" w:tentative="1">
+      <w:start w:val="1"/>
+      <w:numFmt w:val="lowerRoman"/>
+      <w:lvlText w:val="%3."/>
+      <w:lvlJc w:val="right"/>
+      <w:pPr>
+        <w:ind w:left="2160" w:hanging="180"/>
+      </w:pPr>
+    </w:lvl>
+    <w:lvl w:ilvl="3" w:tplc="0409000F" w:tentative="1">
+      <w:start w:val="1"/>
+      <w:numFmt w:val="decimal"/>
+      <w:lvlText w:val="%4."/>
+      <w:lvlJc w:val="left"/>
+      <w:pPr>
+        <w:ind w:left="2880" w:hanging="360"/>
+      </w:pPr>
+    </w:lvl>
+    <w:lvl w:ilvl="4" w:tplc="04090019" w:tentative="1">
+      <w:start w:val="1"/>
+      <w:numFmt w:val="lowerLetter"/>
+      <w:lvlText w:val="%5."/>
+      <w:lvlJc w:val="left"/>
+      <w:pPr>
+        <w:ind w:left="3600" w:hanging="360"/>
+      </w:pPr>
+    </w:lvl>
+    <w:lvl w:ilvl="5" w:tplc="0409001B" w:tentative="1">
+      <w:start w:val="1"/>
+      <w:numFmt w:val="lowerRoman"/>
+      <w:lvlText w:val="%6."/>
+      <w:lvlJc w:val="right"/>
+      <w:pPr>
+        <w:ind w:left="4320" w:hanging="180"/>
+      </w:pPr>
+    </w:lvl>
+    <w:lvl w:ilvl="6" w:tplc="0409000F" w:tentative="1">
+      <w:start w:val="1"/>
+      <w:numFmt w:val="decimal"/>
+      <w:lvlText w:val="%7."/>
+      <w:lvlJc w:val="left"/>
+      <w:pPr>
+        <w:ind w:left="5040" w:hanging="360"/>
+      </w:pPr>
+    </w:lvl>
+    <w:lvl w:ilvl="7" w:tplc="04090019" w:tentative="1">
+      <w:start w:val="1"/>
+      <w:numFmt w:val="lowerLetter"/>
+      <w:lvlText w:val="%8."/>
+      <w:lvlJc w:val="left"/>
+      <w:pPr>
+        <w:ind w:left="5760" w:hanging="360"/>
+      </w:pPr>
+    </w:lvl>
+    <w:lvl w:ilvl="8" w:tplc="0409001B" w:tentative="1">
+      <w:start w:val="1"/>
+      <w:numFmt w:val="lowerRoman"/>
+      <w:lvlText w:val="%9."/>
+      <w:lvlJc w:val="right"/>
+      <w:pPr>
+        <w:ind w:left="6480" w:hanging="180"/>
+      </w:pPr>
+    </w:lvl>
+  </w:abstractNum>
+  <w:abstractNum w:abstractNumId="3">
+    <w:nsid w:val="792F4289"/>
     <w:multiLevelType w:val="hybridMultilevel"/>
     <w:tmpl w:val="7962065C"/>
     <w:lvl w:ilvl="0" w:tplc="04090011">
@@ -7709,10 +14818,16 @@
     </w:lvl>
   </w:abstractNum>
   <w:num w:numId="1">
+    <w:abstractNumId w:val="0"/>
+  </w:num>
+  <w:num w:numId="2">
+    <w:abstractNumId w:val="3"/>
+  </w:num>
+  <w:num w:numId="3">
     <w:abstractNumId w:val="1"/>
   </w:num>
-  <w:num w:numId="2">
-    <w:abstractNumId w:val="0"/>
+  <w:num w:numId="4">
+    <w:abstractNumId w:val="2"/>
   </w:num>
 </w:numbering>
 </file>
